--- a/LR5/Отчет_5.docx
+++ b/LR5/Отчет_5.docx
@@ -109,7 +109,29 @@
           <w:sz w:val="28"/>
           <w:szCs w:val="28"/>
         </w:rPr>
-        <w:t>(ФГБОУ ВО «КубГУ»)</w:t>
+        <w:t>(ФГБОУ ВО «</w:t>
+      </w:r>
+      <w:proofErr w:type="spellStart"/>
+      <w:r>
+        <w:rPr>
+          <w:rFonts w:ascii="Times New Roman" w:hAnsi="Times New Roman" w:cs="Times New Roman"/>
+          <w:b/>
+          <w:bCs/>
+          <w:sz w:val="28"/>
+          <w:szCs w:val="28"/>
+        </w:rPr>
+        <w:t>КубГУ</w:t>
+      </w:r>
+      <w:proofErr w:type="spellEnd"/>
+      <w:r>
+        <w:rPr>
+          <w:rFonts w:ascii="Times New Roman" w:hAnsi="Times New Roman" w:cs="Times New Roman"/>
+          <w:b/>
+          <w:bCs/>
+          <w:sz w:val="28"/>
+          <w:szCs w:val="28"/>
+        </w:rPr>
+        <w:t>»)</w:t>
       </w:r>
     </w:p>
     <w:p>
@@ -427,8 +449,18 @@
           <w:sz w:val="28"/>
           <w:szCs w:val="28"/>
         </w:rPr>
-        <w:t>А.М. Нагалевский</w:t>
-      </w:r>
+        <w:t xml:space="preserve">А.М. </w:t>
+      </w:r>
+      <w:proofErr w:type="spellStart"/>
+      <w:r>
+        <w:rPr>
+          <w:rFonts w:ascii="Times New Roman" w:hAnsi="Times New Roman" w:cs="Times New Roman"/>
+          <w:sz w:val="28"/>
+          <w:szCs w:val="28"/>
+        </w:rPr>
+        <w:t>Нагалевский</w:t>
+      </w:r>
+      <w:proofErr w:type="spellEnd"/>
     </w:p>
     <w:p>
       <w:pPr>
@@ -579,8 +611,18 @@
           <w:sz w:val="28"/>
           <w:szCs w:val="28"/>
         </w:rPr>
-        <w:t>В.И. Шиян</w:t>
-      </w:r>
+        <w:t xml:space="preserve">В.И. </w:t>
+      </w:r>
+      <w:proofErr w:type="spellStart"/>
+      <w:r>
+        <w:rPr>
+          <w:rFonts w:ascii="Times New Roman" w:hAnsi="Times New Roman" w:cs="Times New Roman"/>
+          <w:sz w:val="28"/>
+          <w:szCs w:val="28"/>
+        </w:rPr>
+        <w:t>Шиян</w:t>
+      </w:r>
+      <w:proofErr w:type="spellEnd"/>
     </w:p>
     <w:p>
       <w:pPr>
@@ -899,19 +941,53 @@
         </w:rPr>
         <w:t xml:space="preserve">Алгоритм проверки графа на гиперкуб осуществляется в функции </w:t>
       </w:r>
+      <w:proofErr w:type="spellStart"/>
       <w:r>
         <w:rPr>
           <w:sz w:val="28"/>
           <w:szCs w:val="28"/>
         </w:rPr>
-        <w:t>checkIsomorphism (</w:t>
-      </w:r>
+        <w:t>checkIsomorphism</w:t>
+      </w:r>
+      <w:proofErr w:type="spellEnd"/>
       <w:r>
         <w:rPr>
           <w:sz w:val="28"/>
           <w:szCs w:val="28"/>
         </w:rPr>
-        <w:t>GraphData data):</w:t>
+        <w:t xml:space="preserve"> (</w:t>
+      </w:r>
+      <w:proofErr w:type="spellStart"/>
+      <w:r>
+        <w:rPr>
+          <w:sz w:val="28"/>
+          <w:szCs w:val="28"/>
+        </w:rPr>
+        <w:t>GraphData</w:t>
+      </w:r>
+      <w:proofErr w:type="spellEnd"/>
+      <w:r>
+        <w:rPr>
+          <w:sz w:val="28"/>
+          <w:szCs w:val="28"/>
+        </w:rPr>
+        <w:t xml:space="preserve"> </w:t>
+      </w:r>
+      <w:proofErr w:type="spellStart"/>
+      <w:r>
+        <w:rPr>
+          <w:sz w:val="28"/>
+          <w:szCs w:val="28"/>
+        </w:rPr>
+        <w:t>data</w:t>
+      </w:r>
+      <w:proofErr w:type="spellEnd"/>
+      <w:r>
+        <w:rPr>
+          <w:sz w:val="28"/>
+          <w:szCs w:val="28"/>
+        </w:rPr>
+        <w:t>):</w:t>
       </w:r>
     </w:p>
     <w:p>
@@ -929,13 +1005,77 @@
           <w:szCs w:val="28"/>
         </w:rPr>
       </w:pPr>
+      <w:proofErr w:type="spellStart"/>
       <w:r>
         <w:rPr>
           <w:rFonts w:ascii="Times New Roman" w:hAnsi="Times New Roman" w:cs="Times New Roman"/>
           <w:sz w:val="28"/>
           <w:szCs w:val="28"/>
         </w:rPr>
-        <w:t>Определение числа вершин графа:</w:t>
+        <w:t>Определение</w:t>
+      </w:r>
+      <w:proofErr w:type="spellEnd"/>
+      <w:r>
+        <w:rPr>
+          <w:rFonts w:ascii="Times New Roman" w:hAnsi="Times New Roman" w:cs="Times New Roman"/>
+          <w:sz w:val="28"/>
+          <w:szCs w:val="28"/>
+        </w:rPr>
+        <w:t xml:space="preserve"> </w:t>
+      </w:r>
+      <w:proofErr w:type="spellStart"/>
+      <w:r>
+        <w:rPr>
+          <w:rFonts w:ascii="Times New Roman" w:hAnsi="Times New Roman" w:cs="Times New Roman"/>
+          <w:sz w:val="28"/>
+          <w:szCs w:val="28"/>
+        </w:rPr>
+        <w:t>числа</w:t>
+      </w:r>
+      <w:proofErr w:type="spellEnd"/>
+      <w:r>
+        <w:rPr>
+          <w:rFonts w:ascii="Times New Roman" w:hAnsi="Times New Roman" w:cs="Times New Roman"/>
+          <w:sz w:val="28"/>
+          <w:szCs w:val="28"/>
+        </w:rPr>
+        <w:t xml:space="preserve"> </w:t>
+      </w:r>
+      <w:proofErr w:type="spellStart"/>
+      <w:r>
+        <w:rPr>
+          <w:rFonts w:ascii="Times New Roman" w:hAnsi="Times New Roman" w:cs="Times New Roman"/>
+          <w:sz w:val="28"/>
+          <w:szCs w:val="28"/>
+        </w:rPr>
+        <w:t>вершин</w:t>
+      </w:r>
+      <w:proofErr w:type="spellEnd"/>
+      <w:r>
+        <w:rPr>
+          <w:rFonts w:ascii="Times New Roman" w:hAnsi="Times New Roman" w:cs="Times New Roman"/>
+          <w:sz w:val="28"/>
+          <w:szCs w:val="28"/>
+        </w:rPr>
+        <w:t xml:space="preserve"> </w:t>
+      </w:r>
+      <w:proofErr w:type="spellStart"/>
+      <w:r>
+        <w:rPr>
+          <w:rFonts w:ascii="Times New Roman" w:hAnsi="Times New Roman" w:cs="Times New Roman"/>
+          <w:sz w:val="28"/>
+          <w:szCs w:val="28"/>
+        </w:rPr>
+        <w:t>графа</w:t>
+      </w:r>
+      <w:proofErr w:type="spellEnd"/>
+      <w:r>
+        <w:rPr>
+          <w:rFonts w:ascii="Times New Roman" w:hAnsi="Times New Roman" w:cs="Times New Roman"/>
+          <w:sz w:val="28"/>
+          <w:szCs w:val="28"/>
+        </w:rPr>
+        <w:t>:</w:t>
       </w:r>
     </w:p>
     <w:p>
@@ -1144,14 +1284,52 @@
           <w:szCs w:val="28"/>
         </w:rPr>
       </w:pPr>
+      <w:proofErr w:type="spellStart"/>
       <w:r>
         <w:rPr>
           <w:rFonts w:ascii="Times New Roman" w:hAnsi="Times New Roman" w:cs="Times New Roman"/>
           <w:sz w:val="28"/>
           <w:szCs w:val="28"/>
         </w:rPr>
-        <w:t>Проверка ребер граф</w:t>
-      </w:r>
+        <w:t>Проверка</w:t>
+      </w:r>
+      <w:proofErr w:type="spellEnd"/>
+      <w:r>
+        <w:rPr>
+          <w:rFonts w:ascii="Times New Roman" w:hAnsi="Times New Roman" w:cs="Times New Roman"/>
+          <w:sz w:val="28"/>
+          <w:szCs w:val="28"/>
+        </w:rPr>
+        <w:t xml:space="preserve"> </w:t>
+      </w:r>
+      <w:proofErr w:type="spellStart"/>
+      <w:r>
+        <w:rPr>
+          <w:rFonts w:ascii="Times New Roman" w:hAnsi="Times New Roman" w:cs="Times New Roman"/>
+          <w:sz w:val="28"/>
+          <w:szCs w:val="28"/>
+        </w:rPr>
+        <w:t>ребер</w:t>
+      </w:r>
+      <w:proofErr w:type="spellEnd"/>
+      <w:r>
+        <w:rPr>
+          <w:rFonts w:ascii="Times New Roman" w:hAnsi="Times New Roman" w:cs="Times New Roman"/>
+          <w:sz w:val="28"/>
+          <w:szCs w:val="28"/>
+        </w:rPr>
+        <w:t xml:space="preserve"> </w:t>
+      </w:r>
+      <w:proofErr w:type="spellStart"/>
+      <w:r>
+        <w:rPr>
+          <w:rFonts w:ascii="Times New Roman" w:hAnsi="Times New Roman" w:cs="Times New Roman"/>
+          <w:sz w:val="28"/>
+          <w:szCs w:val="28"/>
+        </w:rPr>
+        <w:t>граф</w:t>
+      </w:r>
+      <w:proofErr w:type="spellEnd"/>
       <w:r>
         <w:rPr>
           <w:rFonts w:ascii="Times New Roman" w:hAnsi="Times New Roman" w:cs="Times New Roman"/>
@@ -1349,6 +1527,7 @@
           <w:szCs w:val="28"/>
         </w:rPr>
       </w:pPr>
+      <w:proofErr w:type="spellStart"/>
       <w:r>
         <w:rPr>
           <w:rFonts w:ascii="Times New Roman" w:hAnsi="Times New Roman" w:cs="Times New Roman"/>
@@ -1366,13 +1545,32 @@
         </w:rPr>
         <w:t>ние</w:t>
       </w:r>
+      <w:proofErr w:type="spellEnd"/>
       <w:r>
         <w:rPr>
           <w:rFonts w:ascii="Times New Roman" w:hAnsi="Times New Roman" w:cs="Times New Roman"/>
           <w:sz w:val="28"/>
           <w:szCs w:val="28"/>
         </w:rPr>
-        <w:t xml:space="preserve"> результата:</w:t>
+        <w:t xml:space="preserve"> </w:t>
+      </w:r>
+      <w:proofErr w:type="spellStart"/>
+      <w:r>
+        <w:rPr>
+          <w:rFonts w:ascii="Times New Roman" w:hAnsi="Times New Roman" w:cs="Times New Roman"/>
+          <w:sz w:val="28"/>
+          <w:szCs w:val="28"/>
+        </w:rPr>
+        <w:t>результата</w:t>
+      </w:r>
+      <w:proofErr w:type="spellEnd"/>
+      <w:r>
+        <w:rPr>
+          <w:rFonts w:ascii="Times New Roman" w:hAnsi="Times New Roman" w:cs="Times New Roman"/>
+          <w:sz w:val="28"/>
+          <w:szCs w:val="28"/>
+        </w:rPr>
+        <w:t>:</w:t>
       </w:r>
     </w:p>
     <w:p>
@@ -1565,7 +1763,7 @@
         </w:rPr>
         <w:lastRenderedPageBreak/>
         <w:drawing>
-          <wp:inline distT="0" distB="0" distL="0" distR="0" wp14:anchorId="1A079706" wp14:editId="70493C7B">
+          <wp:inline distT="0" distB="0" distL="0" distR="0" wp14:anchorId="1A079706" wp14:editId="26A86B6C">
             <wp:extent cx="5925820" cy="3335020"/>
             <wp:effectExtent l="0" t="0" r="0" b="0"/>
             <wp:docPr id="297585761" name="Рисунок 2"/>
@@ -1644,22 +1842,36 @@
     </w:p>
     <w:p>
       <w:pPr>
+        <w:adjustRightInd w:val="0"/>
         <w:spacing w:line="360" w:lineRule="auto"/>
         <w:ind w:firstLine="709"/>
+        <w:jc w:val="both"/>
         <w:rPr>
           <w:sz w:val="28"/>
           <w:szCs w:val="28"/>
         </w:rPr>
       </w:pPr>
-    </w:p>
-    <w:p>
-      <w:pPr>
-        <w:spacing w:line="360" w:lineRule="auto"/>
+      <w:r>
         <w:rPr>
           <w:sz w:val="28"/>
           <w:szCs w:val="28"/>
         </w:rPr>
-      </w:pPr>
+        <w:t xml:space="preserve">Таким образом, программа решает задачу </w:t>
+      </w:r>
+      <w:r>
+        <w:rPr>
+          <w:sz w:val="28"/>
+          <w:szCs w:val="28"/>
+        </w:rPr>
+        <w:t>определения является ли граф гиперкубом, также программа способна сама построить гиперкуб, что может быть полезно для тестирования и сравнения нескольких графов</w:t>
+      </w:r>
+      <w:r>
+        <w:rPr>
+          <w:sz w:val="28"/>
+          <w:szCs w:val="28"/>
+        </w:rPr>
+        <w:t>. Каждый процесс выполняет часть вычислений, после чего результаты суммируются для получения общего результата.</w:t>
+      </w:r>
     </w:p>
     <w:p>
       <w:pPr>
@@ -1802,15 +2014,27 @@
         </w:rPr>
         <w:t xml:space="preserve">import </w:t>
       </w:r>
-      <w:r>
-        <w:rPr>
-          <w:rFonts w:ascii="Courier New" w:hAnsi="Courier New" w:cs="Courier New"/>
-          <w:color w:val="BCBEC4"/>
-          <w:sz w:val="20"/>
-          <w:szCs w:val="20"/>
-          <w:lang w:val="en-US"/>
-        </w:rPr>
-        <w:t>mpi.*;</w:t>
+      <w:proofErr w:type="spellStart"/>
+      <w:r>
+        <w:rPr>
+          <w:rFonts w:ascii="Courier New" w:hAnsi="Courier New" w:cs="Courier New"/>
+          <w:color w:val="BCBEC4"/>
+          <w:sz w:val="20"/>
+          <w:szCs w:val="20"/>
+          <w:lang w:val="en-US"/>
+        </w:rPr>
+        <w:t>mpi</w:t>
+      </w:r>
+      <w:proofErr w:type="spellEnd"/>
+      <w:r>
+        <w:rPr>
+          <w:rFonts w:ascii="Courier New" w:hAnsi="Courier New" w:cs="Courier New"/>
+          <w:color w:val="BCBEC4"/>
+          <w:sz w:val="20"/>
+          <w:szCs w:val="20"/>
+          <w:lang w:val="en-US"/>
+        </w:rPr>
+        <w:t>.*;</w:t>
       </w:r>
       <w:r>
         <w:rPr>
@@ -1832,15 +2056,27 @@
         </w:rPr>
         <w:t xml:space="preserve">import </w:t>
       </w:r>
-      <w:r>
-        <w:rPr>
-          <w:rFonts w:ascii="Courier New" w:hAnsi="Courier New" w:cs="Courier New"/>
-          <w:color w:val="BCBEC4"/>
-          <w:sz w:val="20"/>
-          <w:szCs w:val="20"/>
-          <w:lang w:val="en-US"/>
-        </w:rPr>
-        <w:t>java.util.ArrayList;</w:t>
+      <w:proofErr w:type="spellStart"/>
+      <w:r>
+        <w:rPr>
+          <w:rFonts w:ascii="Courier New" w:hAnsi="Courier New" w:cs="Courier New"/>
+          <w:color w:val="BCBEC4"/>
+          <w:sz w:val="20"/>
+          <w:szCs w:val="20"/>
+          <w:lang w:val="en-US"/>
+        </w:rPr>
+        <w:t>java.util.ArrayList</w:t>
+      </w:r>
+      <w:proofErr w:type="spellEnd"/>
+      <w:r>
+        <w:rPr>
+          <w:rFonts w:ascii="Courier New" w:hAnsi="Courier New" w:cs="Courier New"/>
+          <w:color w:val="BCBEC4"/>
+          <w:sz w:val="20"/>
+          <w:szCs w:val="20"/>
+          <w:lang w:val="en-US"/>
+        </w:rPr>
+        <w:t>;</w:t>
       </w:r>
       <w:r>
         <w:rPr>
@@ -1862,15 +2098,27 @@
         </w:rPr>
         <w:t xml:space="preserve">import </w:t>
       </w:r>
-      <w:r>
-        <w:rPr>
-          <w:rFonts w:ascii="Courier New" w:hAnsi="Courier New" w:cs="Courier New"/>
-          <w:color w:val="BCBEC4"/>
-          <w:sz w:val="20"/>
-          <w:szCs w:val="20"/>
-          <w:lang w:val="en-US"/>
-        </w:rPr>
-        <w:t>java.util.List;</w:t>
+      <w:proofErr w:type="spellStart"/>
+      <w:r>
+        <w:rPr>
+          <w:rFonts w:ascii="Courier New" w:hAnsi="Courier New" w:cs="Courier New"/>
+          <w:color w:val="BCBEC4"/>
+          <w:sz w:val="20"/>
+          <w:szCs w:val="20"/>
+          <w:lang w:val="en-US"/>
+        </w:rPr>
+        <w:t>java.util.List</w:t>
+      </w:r>
+      <w:proofErr w:type="spellEnd"/>
+      <w:r>
+        <w:rPr>
+          <w:rFonts w:ascii="Courier New" w:hAnsi="Courier New" w:cs="Courier New"/>
+          <w:color w:val="BCBEC4"/>
+          <w:sz w:val="20"/>
+          <w:szCs w:val="20"/>
+          <w:lang w:val="en-US"/>
+        </w:rPr>
+        <w:t>;</w:t>
       </w:r>
       <w:r>
         <w:rPr>
@@ -1951,18 +2199,51 @@
           <w:szCs w:val="20"/>
           <w:lang w:val="en-US"/>
         </w:rPr>
-        <w:t>(String[] args) {</w:t>
-      </w:r>
-      <w:r>
-        <w:rPr>
-          <w:rFonts w:ascii="Courier New" w:hAnsi="Courier New" w:cs="Courier New"/>
-          <w:color w:val="BCBEC4"/>
-          <w:sz w:val="20"/>
-          <w:szCs w:val="20"/>
-          <w:lang w:val="en-US"/>
-        </w:rPr>
-        <w:br/>
-        <w:t xml:space="preserve">        MPI.</w:t>
+        <w:t xml:space="preserve">(String[] </w:t>
+      </w:r>
+      <w:proofErr w:type="spellStart"/>
+      <w:r>
+        <w:rPr>
+          <w:rFonts w:ascii="Courier New" w:hAnsi="Courier New" w:cs="Courier New"/>
+          <w:color w:val="BCBEC4"/>
+          <w:sz w:val="20"/>
+          <w:szCs w:val="20"/>
+          <w:lang w:val="en-US"/>
+        </w:rPr>
+        <w:t>args</w:t>
+      </w:r>
+      <w:proofErr w:type="spellEnd"/>
+      <w:r>
+        <w:rPr>
+          <w:rFonts w:ascii="Courier New" w:hAnsi="Courier New" w:cs="Courier New"/>
+          <w:color w:val="BCBEC4"/>
+          <w:sz w:val="20"/>
+          <w:szCs w:val="20"/>
+          <w:lang w:val="en-US"/>
+        </w:rPr>
+        <w:t>) {</w:t>
+      </w:r>
+      <w:r>
+        <w:rPr>
+          <w:rFonts w:ascii="Courier New" w:hAnsi="Courier New" w:cs="Courier New"/>
+          <w:color w:val="BCBEC4"/>
+          <w:sz w:val="20"/>
+          <w:szCs w:val="20"/>
+          <w:lang w:val="en-US"/>
+        </w:rPr>
+        <w:br/>
+        <w:t xml:space="preserve">        </w:t>
+      </w:r>
+      <w:proofErr w:type="spellStart"/>
+      <w:r>
+        <w:rPr>
+          <w:rFonts w:ascii="Courier New" w:hAnsi="Courier New" w:cs="Courier New"/>
+          <w:color w:val="BCBEC4"/>
+          <w:sz w:val="20"/>
+          <w:szCs w:val="20"/>
+          <w:lang w:val="en-US"/>
+        </w:rPr>
+        <w:t>MPI.</w:t>
       </w:r>
       <w:r>
         <w:rPr>
@@ -1976,15 +2257,38 @@
         </w:rPr>
         <w:t>Init</w:t>
       </w:r>
-      <w:r>
-        <w:rPr>
-          <w:rFonts w:ascii="Courier New" w:hAnsi="Courier New" w:cs="Courier New"/>
-          <w:color w:val="BCBEC4"/>
-          <w:sz w:val="20"/>
-          <w:szCs w:val="20"/>
-          <w:lang w:val="en-US"/>
-        </w:rPr>
-        <w:t>(args);</w:t>
+      <w:proofErr w:type="spellEnd"/>
+      <w:r>
+        <w:rPr>
+          <w:rFonts w:ascii="Courier New" w:hAnsi="Courier New" w:cs="Courier New"/>
+          <w:color w:val="BCBEC4"/>
+          <w:sz w:val="20"/>
+          <w:szCs w:val="20"/>
+          <w:lang w:val="en-US"/>
+        </w:rPr>
+        <w:t>(</w:t>
+      </w:r>
+      <w:proofErr w:type="spellStart"/>
+      <w:r>
+        <w:rPr>
+          <w:rFonts w:ascii="Courier New" w:hAnsi="Courier New" w:cs="Courier New"/>
+          <w:color w:val="BCBEC4"/>
+          <w:sz w:val="20"/>
+          <w:szCs w:val="20"/>
+          <w:lang w:val="en-US"/>
+        </w:rPr>
+        <w:t>args</w:t>
+      </w:r>
+      <w:proofErr w:type="spellEnd"/>
+      <w:r>
+        <w:rPr>
+          <w:rFonts w:ascii="Courier New" w:hAnsi="Courier New" w:cs="Courier New"/>
+          <w:color w:val="BCBEC4"/>
+          <w:sz w:val="20"/>
+          <w:szCs w:val="20"/>
+          <w:lang w:val="en-US"/>
+        </w:rPr>
+        <w:t>);</w:t>
       </w:r>
       <w:r>
         <w:rPr>
@@ -2025,7 +2329,18 @@
           <w:szCs w:val="20"/>
           <w:lang w:val="en-US"/>
         </w:rPr>
-        <w:t>rank = MPI.</w:t>
+        <w:t xml:space="preserve">rank = </w:t>
+      </w:r>
+      <w:proofErr w:type="spellStart"/>
+      <w:r>
+        <w:rPr>
+          <w:rFonts w:ascii="Courier New" w:hAnsi="Courier New" w:cs="Courier New"/>
+          <w:color w:val="BCBEC4"/>
+          <w:sz w:val="20"/>
+          <w:szCs w:val="20"/>
+          <w:lang w:val="en-US"/>
+        </w:rPr>
+        <w:t>MPI.</w:t>
       </w:r>
       <w:r>
         <w:rPr>
@@ -2047,7 +2362,18 @@
           <w:szCs w:val="20"/>
           <w:lang w:val="en-US"/>
         </w:rPr>
-        <w:t>.Rank();</w:t>
+        <w:t>.Rank</w:t>
+      </w:r>
+      <w:proofErr w:type="spellEnd"/>
+      <w:r>
+        <w:rPr>
+          <w:rFonts w:ascii="Courier New" w:hAnsi="Courier New" w:cs="Courier New"/>
+          <w:color w:val="BCBEC4"/>
+          <w:sz w:val="20"/>
+          <w:szCs w:val="20"/>
+          <w:lang w:val="en-US"/>
+        </w:rPr>
+        <w:t>();</w:t>
       </w:r>
       <w:r>
         <w:rPr>
@@ -2078,7 +2404,18 @@
           <w:szCs w:val="20"/>
           <w:lang w:val="en-US"/>
         </w:rPr>
-        <w:t>size = MPI.</w:t>
+        <w:t xml:space="preserve">size = </w:t>
+      </w:r>
+      <w:proofErr w:type="spellStart"/>
+      <w:r>
+        <w:rPr>
+          <w:rFonts w:ascii="Courier New" w:hAnsi="Courier New" w:cs="Courier New"/>
+          <w:color w:val="BCBEC4"/>
+          <w:sz w:val="20"/>
+          <w:szCs w:val="20"/>
+          <w:lang w:val="en-US"/>
+        </w:rPr>
+        <w:t>MPI.</w:t>
       </w:r>
       <w:r>
         <w:rPr>
@@ -2100,7 +2437,18 @@
           <w:szCs w:val="20"/>
           <w:lang w:val="en-US"/>
         </w:rPr>
-        <w:t>.Size();</w:t>
+        <w:t>.Size</w:t>
+      </w:r>
+      <w:proofErr w:type="spellEnd"/>
+      <w:r>
+        <w:rPr>
+          <w:rFonts w:ascii="Courier New" w:hAnsi="Courier New" w:cs="Courier New"/>
+          <w:color w:val="BCBEC4"/>
+          <w:sz w:val="20"/>
+          <w:szCs w:val="20"/>
+          <w:lang w:val="en-US"/>
+        </w:rPr>
+        <w:t>();</w:t>
       </w:r>
       <w:r>
         <w:rPr>
@@ -2172,7 +2520,18 @@
           <w:lang w:val="en-US"/>
         </w:rPr>
         <w:br/>
-        <w:t xml:space="preserve">            System.</w:t>
+        <w:t xml:space="preserve">            </w:t>
+      </w:r>
+      <w:proofErr w:type="spellStart"/>
+      <w:r>
+        <w:rPr>
+          <w:rFonts w:ascii="Courier New" w:hAnsi="Courier New" w:cs="Courier New"/>
+          <w:color w:val="BCBEC4"/>
+          <w:sz w:val="20"/>
+          <w:szCs w:val="20"/>
+          <w:lang w:val="en-US"/>
+        </w:rPr>
+        <w:t>System.</w:t>
       </w:r>
       <w:r>
         <w:rPr>
@@ -2194,7 +2553,18 @@
           <w:szCs w:val="20"/>
           <w:lang w:val="en-US"/>
         </w:rPr>
-        <w:t>.println(</w:t>
+        <w:t>.println</w:t>
+      </w:r>
+      <w:proofErr w:type="spellEnd"/>
+      <w:r>
+        <w:rPr>
+          <w:rFonts w:ascii="Courier New" w:hAnsi="Courier New" w:cs="Courier New"/>
+          <w:color w:val="BCBEC4"/>
+          <w:sz w:val="20"/>
+          <w:szCs w:val="20"/>
+          <w:lang w:val="en-US"/>
+        </w:rPr>
+        <w:t>(</w:t>
       </w:r>
       <w:r>
         <w:rPr>
@@ -2415,7 +2785,18 @@
           <w:lang w:val="en-US"/>
         </w:rPr>
         <w:br/>
-        <w:t xml:space="preserve">            MPI.</w:t>
+        <w:t xml:space="preserve">            </w:t>
+      </w:r>
+      <w:proofErr w:type="spellStart"/>
+      <w:r>
+        <w:rPr>
+          <w:rFonts w:ascii="Courier New" w:hAnsi="Courier New" w:cs="Courier New"/>
+          <w:color w:val="BCBEC4"/>
+          <w:sz w:val="20"/>
+          <w:szCs w:val="20"/>
+          <w:lang w:val="en-US"/>
+        </w:rPr>
+        <w:t>MPI.</w:t>
       </w:r>
       <w:r>
         <w:rPr>
@@ -2429,6 +2810,7 @@
         </w:rPr>
         <w:t>Finalize</w:t>
       </w:r>
+      <w:proofErr w:type="spellEnd"/>
       <w:r>
         <w:rPr>
           <w:rFonts w:ascii="Courier New" w:hAnsi="Courier New" w:cs="Courier New"/>
@@ -2553,16 +2935,51 @@
         <w:br/>
         <w:t xml:space="preserve">            </w:t>
       </w:r>
-      <w:r>
-        <w:rPr>
-          <w:rFonts w:ascii="Courier New" w:hAnsi="Courier New" w:cs="Courier New"/>
-          <w:color w:val="BCBEC4"/>
-          <w:sz w:val="20"/>
-          <w:szCs w:val="20"/>
-          <w:lang w:val="en-US"/>
-        </w:rPr>
-        <w:t xml:space="preserve">GraphData graphData = </w:t>
-      </w:r>
+      <w:proofErr w:type="spellStart"/>
+      <w:r>
+        <w:rPr>
+          <w:rFonts w:ascii="Courier New" w:hAnsi="Courier New" w:cs="Courier New"/>
+          <w:color w:val="BCBEC4"/>
+          <w:sz w:val="20"/>
+          <w:szCs w:val="20"/>
+          <w:lang w:val="en-US"/>
+        </w:rPr>
+        <w:t>GraphData</w:t>
+      </w:r>
+      <w:proofErr w:type="spellEnd"/>
+      <w:r>
+        <w:rPr>
+          <w:rFonts w:ascii="Courier New" w:hAnsi="Courier New" w:cs="Courier New"/>
+          <w:color w:val="BCBEC4"/>
+          <w:sz w:val="20"/>
+          <w:szCs w:val="20"/>
+          <w:lang w:val="en-US"/>
+        </w:rPr>
+        <w:t xml:space="preserve"> </w:t>
+      </w:r>
+      <w:proofErr w:type="spellStart"/>
+      <w:r>
+        <w:rPr>
+          <w:rFonts w:ascii="Courier New" w:hAnsi="Courier New" w:cs="Courier New"/>
+          <w:color w:val="BCBEC4"/>
+          <w:sz w:val="20"/>
+          <w:szCs w:val="20"/>
+          <w:lang w:val="en-US"/>
+        </w:rPr>
+        <w:t>graphData</w:t>
+      </w:r>
+      <w:proofErr w:type="spellEnd"/>
+      <w:r>
+        <w:rPr>
+          <w:rFonts w:ascii="Courier New" w:hAnsi="Courier New" w:cs="Courier New"/>
+          <w:color w:val="BCBEC4"/>
+          <w:sz w:val="20"/>
+          <w:szCs w:val="20"/>
+          <w:lang w:val="en-US"/>
+        </w:rPr>
+        <w:t xml:space="preserve"> = </w:t>
+      </w:r>
+      <w:proofErr w:type="spellStart"/>
       <w:r>
         <w:rPr>
           <w:rFonts w:ascii="Courier New" w:hAnsi="Courier New" w:cs="Courier New"/>
@@ -2575,6 +2992,7 @@
         </w:rPr>
         <w:t>generateGraphData</w:t>
       </w:r>
+      <w:proofErr w:type="spellEnd"/>
       <w:r>
         <w:rPr>
           <w:rFonts w:ascii="Courier New" w:hAnsi="Courier New" w:cs="Courier New"/>
@@ -2614,7 +3032,29 @@
           <w:szCs w:val="20"/>
           <w:lang w:val="en-US"/>
         </w:rPr>
-        <w:t xml:space="preserve">Status[] sendStatus = </w:t>
+        <w:t xml:space="preserve">Status[] </w:t>
+      </w:r>
+      <w:proofErr w:type="spellStart"/>
+      <w:r>
+        <w:rPr>
+          <w:rFonts w:ascii="Courier New" w:hAnsi="Courier New" w:cs="Courier New"/>
+          <w:color w:val="BCBEC4"/>
+          <w:sz w:val="20"/>
+          <w:szCs w:val="20"/>
+          <w:lang w:val="en-US"/>
+        </w:rPr>
+        <w:t>sendStatus</w:t>
+      </w:r>
+      <w:proofErr w:type="spellEnd"/>
+      <w:r>
+        <w:rPr>
+          <w:rFonts w:ascii="Courier New" w:hAnsi="Courier New" w:cs="Courier New"/>
+          <w:color w:val="BCBEC4"/>
+          <w:sz w:val="20"/>
+          <w:szCs w:val="20"/>
+          <w:lang w:val="en-US"/>
+        </w:rPr>
+        <w:t xml:space="preserve"> = </w:t>
       </w:r>
       <w:r>
         <w:rPr>
@@ -2665,7 +3105,29 @@
           <w:lang w:val="en-US"/>
         </w:rPr>
         <w:br/>
-        <w:t xml:space="preserve">            Request[] sendRequests = </w:t>
+        <w:t xml:space="preserve">            Request[] </w:t>
+      </w:r>
+      <w:proofErr w:type="spellStart"/>
+      <w:r>
+        <w:rPr>
+          <w:rFonts w:ascii="Courier New" w:hAnsi="Courier New" w:cs="Courier New"/>
+          <w:color w:val="BCBEC4"/>
+          <w:sz w:val="20"/>
+          <w:szCs w:val="20"/>
+          <w:lang w:val="en-US"/>
+        </w:rPr>
+        <w:t>sendRequests</w:t>
+      </w:r>
+      <w:proofErr w:type="spellEnd"/>
+      <w:r>
+        <w:rPr>
+          <w:rFonts w:ascii="Courier New" w:hAnsi="Courier New" w:cs="Courier New"/>
+          <w:color w:val="BCBEC4"/>
+          <w:sz w:val="20"/>
+          <w:szCs w:val="20"/>
+          <w:lang w:val="en-US"/>
+        </w:rPr>
+        <w:t xml:space="preserve"> = </w:t>
       </w:r>
       <w:r>
         <w:rPr>
@@ -2728,15 +3190,49 @@
         <w:br/>
         <w:t xml:space="preserve">            </w:t>
       </w:r>
-      <w:r>
-        <w:rPr>
-          <w:rFonts w:ascii="Courier New" w:hAnsi="Courier New" w:cs="Courier New"/>
-          <w:color w:val="BCBEC4"/>
-          <w:sz w:val="20"/>
-          <w:szCs w:val="20"/>
-          <w:lang w:val="en-US"/>
-        </w:rPr>
-        <w:t xml:space="preserve">GraphData[] dataToSend = </w:t>
+      <w:proofErr w:type="spellStart"/>
+      <w:r>
+        <w:rPr>
+          <w:rFonts w:ascii="Courier New" w:hAnsi="Courier New" w:cs="Courier New"/>
+          <w:color w:val="BCBEC4"/>
+          <w:sz w:val="20"/>
+          <w:szCs w:val="20"/>
+          <w:lang w:val="en-US"/>
+        </w:rPr>
+        <w:t>GraphData</w:t>
+      </w:r>
+      <w:proofErr w:type="spellEnd"/>
+      <w:r>
+        <w:rPr>
+          <w:rFonts w:ascii="Courier New" w:hAnsi="Courier New" w:cs="Courier New"/>
+          <w:color w:val="BCBEC4"/>
+          <w:sz w:val="20"/>
+          <w:szCs w:val="20"/>
+          <w:lang w:val="en-US"/>
+        </w:rPr>
+        <w:t xml:space="preserve">[] </w:t>
+      </w:r>
+      <w:proofErr w:type="spellStart"/>
+      <w:r>
+        <w:rPr>
+          <w:rFonts w:ascii="Courier New" w:hAnsi="Courier New" w:cs="Courier New"/>
+          <w:color w:val="BCBEC4"/>
+          <w:sz w:val="20"/>
+          <w:szCs w:val="20"/>
+          <w:lang w:val="en-US"/>
+        </w:rPr>
+        <w:t>dataToSend</w:t>
+      </w:r>
+      <w:proofErr w:type="spellEnd"/>
+      <w:r>
+        <w:rPr>
+          <w:rFonts w:ascii="Courier New" w:hAnsi="Courier New" w:cs="Courier New"/>
+          <w:color w:val="BCBEC4"/>
+          <w:sz w:val="20"/>
+          <w:szCs w:val="20"/>
+          <w:lang w:val="en-US"/>
+        </w:rPr>
+        <w:t xml:space="preserve"> = </w:t>
       </w:r>
       <w:r>
         <w:rPr>
@@ -2748,15 +3244,49 @@
         </w:rPr>
         <w:t xml:space="preserve">new </w:t>
       </w:r>
-      <w:r>
-        <w:rPr>
-          <w:rFonts w:ascii="Courier New" w:hAnsi="Courier New" w:cs="Courier New"/>
-          <w:color w:val="BCBEC4"/>
-          <w:sz w:val="20"/>
-          <w:szCs w:val="20"/>
-          <w:lang w:val="en-US"/>
-        </w:rPr>
-        <w:t>GraphData[]{graphData};</w:t>
+      <w:proofErr w:type="spellStart"/>
+      <w:r>
+        <w:rPr>
+          <w:rFonts w:ascii="Courier New" w:hAnsi="Courier New" w:cs="Courier New"/>
+          <w:color w:val="BCBEC4"/>
+          <w:sz w:val="20"/>
+          <w:szCs w:val="20"/>
+          <w:lang w:val="en-US"/>
+        </w:rPr>
+        <w:t>GraphData</w:t>
+      </w:r>
+      <w:proofErr w:type="spellEnd"/>
+      <w:r>
+        <w:rPr>
+          <w:rFonts w:ascii="Courier New" w:hAnsi="Courier New" w:cs="Courier New"/>
+          <w:color w:val="BCBEC4"/>
+          <w:sz w:val="20"/>
+          <w:szCs w:val="20"/>
+          <w:lang w:val="en-US"/>
+        </w:rPr>
+        <w:t>[]{</w:t>
+      </w:r>
+      <w:proofErr w:type="spellStart"/>
+      <w:r>
+        <w:rPr>
+          <w:rFonts w:ascii="Courier New" w:hAnsi="Courier New" w:cs="Courier New"/>
+          <w:color w:val="BCBEC4"/>
+          <w:sz w:val="20"/>
+          <w:szCs w:val="20"/>
+          <w:lang w:val="en-US"/>
+        </w:rPr>
+        <w:t>graphData</w:t>
+      </w:r>
+      <w:proofErr w:type="spellEnd"/>
+      <w:r>
+        <w:rPr>
+          <w:rFonts w:ascii="Courier New" w:hAnsi="Courier New" w:cs="Courier New"/>
+          <w:color w:val="BCBEC4"/>
+          <w:sz w:val="20"/>
+          <w:szCs w:val="20"/>
+          <w:lang w:val="en-US"/>
+        </w:rPr>
+        <w:t>};</w:t>
       </w:r>
       <w:r>
         <w:rPr>
@@ -2799,15 +3329,27 @@
         </w:rPr>
         <w:t xml:space="preserve">int </w:t>
       </w:r>
-      <w:r>
-        <w:rPr>
-          <w:rFonts w:ascii="Courier New" w:hAnsi="Courier New" w:cs="Courier New"/>
-          <w:color w:val="BCBEC4"/>
-          <w:sz w:val="20"/>
-          <w:szCs w:val="20"/>
-          <w:lang w:val="en-US"/>
-        </w:rPr>
-        <w:t xml:space="preserve">i = </w:t>
+      <w:proofErr w:type="spellStart"/>
+      <w:r>
+        <w:rPr>
+          <w:rFonts w:ascii="Courier New" w:hAnsi="Courier New" w:cs="Courier New"/>
+          <w:color w:val="BCBEC4"/>
+          <w:sz w:val="20"/>
+          <w:szCs w:val="20"/>
+          <w:lang w:val="en-US"/>
+        </w:rPr>
+        <w:t>i</w:t>
+      </w:r>
+      <w:proofErr w:type="spellEnd"/>
+      <w:r>
+        <w:rPr>
+          <w:rFonts w:ascii="Courier New" w:hAnsi="Courier New" w:cs="Courier New"/>
+          <w:color w:val="BCBEC4"/>
+          <w:sz w:val="20"/>
+          <w:szCs w:val="20"/>
+          <w:lang w:val="en-US"/>
+        </w:rPr>
+        <w:t xml:space="preserve"> = </w:t>
       </w:r>
       <w:r>
         <w:rPr>
@@ -2827,18 +3369,106 @@
           <w:szCs w:val="20"/>
           <w:lang w:val="en-US"/>
         </w:rPr>
-        <w:t>; i &lt; size; i++) {</w:t>
-      </w:r>
-      <w:r>
-        <w:rPr>
-          <w:rFonts w:ascii="Courier New" w:hAnsi="Courier New" w:cs="Courier New"/>
-          <w:color w:val="BCBEC4"/>
-          <w:sz w:val="20"/>
-          <w:szCs w:val="20"/>
-          <w:lang w:val="en-US"/>
-        </w:rPr>
-        <w:br/>
-        <w:t xml:space="preserve">                sendRequests[i - </w:t>
+        <w:t xml:space="preserve">; </w:t>
+      </w:r>
+      <w:proofErr w:type="spellStart"/>
+      <w:r>
+        <w:rPr>
+          <w:rFonts w:ascii="Courier New" w:hAnsi="Courier New" w:cs="Courier New"/>
+          <w:color w:val="BCBEC4"/>
+          <w:sz w:val="20"/>
+          <w:szCs w:val="20"/>
+          <w:lang w:val="en-US"/>
+        </w:rPr>
+        <w:t>i</w:t>
+      </w:r>
+      <w:proofErr w:type="spellEnd"/>
+      <w:r>
+        <w:rPr>
+          <w:rFonts w:ascii="Courier New" w:hAnsi="Courier New" w:cs="Courier New"/>
+          <w:color w:val="BCBEC4"/>
+          <w:sz w:val="20"/>
+          <w:szCs w:val="20"/>
+          <w:lang w:val="en-US"/>
+        </w:rPr>
+        <w:t xml:space="preserve"> &lt; size; </w:t>
+      </w:r>
+      <w:proofErr w:type="spellStart"/>
+      <w:r>
+        <w:rPr>
+          <w:rFonts w:ascii="Courier New" w:hAnsi="Courier New" w:cs="Courier New"/>
+          <w:color w:val="BCBEC4"/>
+          <w:sz w:val="20"/>
+          <w:szCs w:val="20"/>
+          <w:lang w:val="en-US"/>
+        </w:rPr>
+        <w:t>i</w:t>
+      </w:r>
+      <w:proofErr w:type="spellEnd"/>
+      <w:r>
+        <w:rPr>
+          <w:rFonts w:ascii="Courier New" w:hAnsi="Courier New" w:cs="Courier New"/>
+          <w:color w:val="BCBEC4"/>
+          <w:sz w:val="20"/>
+          <w:szCs w:val="20"/>
+          <w:lang w:val="en-US"/>
+        </w:rPr>
+        <w:t>++) {</w:t>
+      </w:r>
+      <w:r>
+        <w:rPr>
+          <w:rFonts w:ascii="Courier New" w:hAnsi="Courier New" w:cs="Courier New"/>
+          <w:color w:val="BCBEC4"/>
+          <w:sz w:val="20"/>
+          <w:szCs w:val="20"/>
+          <w:lang w:val="en-US"/>
+        </w:rPr>
+        <w:br/>
+        <w:t xml:space="preserve">                </w:t>
+      </w:r>
+      <w:proofErr w:type="spellStart"/>
+      <w:r>
+        <w:rPr>
+          <w:rFonts w:ascii="Courier New" w:hAnsi="Courier New" w:cs="Courier New"/>
+          <w:color w:val="BCBEC4"/>
+          <w:sz w:val="20"/>
+          <w:szCs w:val="20"/>
+          <w:lang w:val="en-US"/>
+        </w:rPr>
+        <w:t>sendRequests</w:t>
+      </w:r>
+      <w:proofErr w:type="spellEnd"/>
+      <w:r>
+        <w:rPr>
+          <w:rFonts w:ascii="Courier New" w:hAnsi="Courier New" w:cs="Courier New"/>
+          <w:color w:val="BCBEC4"/>
+          <w:sz w:val="20"/>
+          <w:szCs w:val="20"/>
+          <w:lang w:val="en-US"/>
+        </w:rPr>
+        <w:t>[</w:t>
+      </w:r>
+      <w:proofErr w:type="spellStart"/>
+      <w:r>
+        <w:rPr>
+          <w:rFonts w:ascii="Courier New" w:hAnsi="Courier New" w:cs="Courier New"/>
+          <w:color w:val="BCBEC4"/>
+          <w:sz w:val="20"/>
+          <w:szCs w:val="20"/>
+          <w:lang w:val="en-US"/>
+        </w:rPr>
+        <w:t>i</w:t>
+      </w:r>
+      <w:proofErr w:type="spellEnd"/>
+      <w:r>
+        <w:rPr>
+          <w:rFonts w:ascii="Courier New" w:hAnsi="Courier New" w:cs="Courier New"/>
+          <w:color w:val="BCBEC4"/>
+          <w:sz w:val="20"/>
+          <w:szCs w:val="20"/>
+          <w:lang w:val="en-US"/>
+        </w:rPr>
+        <w:t xml:space="preserve"> - </w:t>
       </w:r>
       <w:r>
         <w:rPr>
@@ -2858,7 +3488,18 @@
           <w:szCs w:val="20"/>
           <w:lang w:val="en-US"/>
         </w:rPr>
-        <w:t>] = MPI.</w:t>
+        <w:t xml:space="preserve">] = </w:t>
+      </w:r>
+      <w:proofErr w:type="spellStart"/>
+      <w:r>
+        <w:rPr>
+          <w:rFonts w:ascii="Courier New" w:hAnsi="Courier New" w:cs="Courier New"/>
+          <w:color w:val="BCBEC4"/>
+          <w:sz w:val="20"/>
+          <w:szCs w:val="20"/>
+          <w:lang w:val="en-US"/>
+        </w:rPr>
+        <w:t>MPI.</w:t>
       </w:r>
       <w:r>
         <w:rPr>
@@ -2880,7 +3521,40 @@
           <w:szCs w:val="20"/>
           <w:lang w:val="en-US"/>
         </w:rPr>
-        <w:t xml:space="preserve">.Isend(dataToSend, </w:t>
+        <w:t>.Isend</w:t>
+      </w:r>
+      <w:proofErr w:type="spellEnd"/>
+      <w:r>
+        <w:rPr>
+          <w:rFonts w:ascii="Courier New" w:hAnsi="Courier New" w:cs="Courier New"/>
+          <w:color w:val="BCBEC4"/>
+          <w:sz w:val="20"/>
+          <w:szCs w:val="20"/>
+          <w:lang w:val="en-US"/>
+        </w:rPr>
+        <w:t>(</w:t>
+      </w:r>
+      <w:proofErr w:type="spellStart"/>
+      <w:r>
+        <w:rPr>
+          <w:rFonts w:ascii="Courier New" w:hAnsi="Courier New" w:cs="Courier New"/>
+          <w:color w:val="BCBEC4"/>
+          <w:sz w:val="20"/>
+          <w:szCs w:val="20"/>
+          <w:lang w:val="en-US"/>
+        </w:rPr>
+        <w:t>dataToSend</w:t>
+      </w:r>
+      <w:proofErr w:type="spellEnd"/>
+      <w:r>
+        <w:rPr>
+          <w:rFonts w:ascii="Courier New" w:hAnsi="Courier New" w:cs="Courier New"/>
+          <w:color w:val="BCBEC4"/>
+          <w:sz w:val="20"/>
+          <w:szCs w:val="20"/>
+          <w:lang w:val="en-US"/>
+        </w:rPr>
+        <w:t xml:space="preserve">, </w:t>
       </w:r>
       <w:r>
         <w:rPr>
@@ -2942,7 +3616,29 @@
           <w:szCs w:val="20"/>
           <w:lang w:val="en-US"/>
         </w:rPr>
-        <w:t xml:space="preserve">, i, </w:t>
+        <w:t xml:space="preserve">, </w:t>
+      </w:r>
+      <w:proofErr w:type="spellStart"/>
+      <w:r>
+        <w:rPr>
+          <w:rFonts w:ascii="Courier New" w:hAnsi="Courier New" w:cs="Courier New"/>
+          <w:color w:val="BCBEC4"/>
+          <w:sz w:val="20"/>
+          <w:szCs w:val="20"/>
+          <w:lang w:val="en-US"/>
+        </w:rPr>
+        <w:t>i</w:t>
+      </w:r>
+      <w:proofErr w:type="spellEnd"/>
+      <w:r>
+        <w:rPr>
+          <w:rFonts w:ascii="Courier New" w:hAnsi="Courier New" w:cs="Courier New"/>
+          <w:color w:val="BCBEC4"/>
+          <w:sz w:val="20"/>
+          <w:szCs w:val="20"/>
+          <w:lang w:val="en-US"/>
+        </w:rPr>
+        <w:t xml:space="preserve">, </w:t>
       </w:r>
       <w:r>
         <w:rPr>
@@ -3026,15 +3722,27 @@
         </w:rPr>
         <w:t xml:space="preserve">int </w:t>
       </w:r>
-      <w:r>
-        <w:rPr>
-          <w:rFonts w:ascii="Courier New" w:hAnsi="Courier New" w:cs="Courier New"/>
-          <w:color w:val="BCBEC4"/>
-          <w:sz w:val="20"/>
-          <w:szCs w:val="20"/>
-          <w:lang w:val="en-US"/>
-        </w:rPr>
-        <w:t xml:space="preserve">i = </w:t>
+      <w:proofErr w:type="spellStart"/>
+      <w:r>
+        <w:rPr>
+          <w:rFonts w:ascii="Courier New" w:hAnsi="Courier New" w:cs="Courier New"/>
+          <w:color w:val="BCBEC4"/>
+          <w:sz w:val="20"/>
+          <w:szCs w:val="20"/>
+          <w:lang w:val="en-US"/>
+        </w:rPr>
+        <w:t>i</w:t>
+      </w:r>
+      <w:proofErr w:type="spellEnd"/>
+      <w:r>
+        <w:rPr>
+          <w:rFonts w:ascii="Courier New" w:hAnsi="Courier New" w:cs="Courier New"/>
+          <w:color w:val="BCBEC4"/>
+          <w:sz w:val="20"/>
+          <w:szCs w:val="20"/>
+          <w:lang w:val="en-US"/>
+        </w:rPr>
+        <w:t xml:space="preserve"> = </w:t>
       </w:r>
       <w:r>
         <w:rPr>
@@ -3054,7 +3762,29 @@
           <w:szCs w:val="20"/>
           <w:lang w:val="en-US"/>
         </w:rPr>
-        <w:t xml:space="preserve">; i &lt; size - </w:t>
+        <w:t xml:space="preserve">; </w:t>
+      </w:r>
+      <w:proofErr w:type="spellStart"/>
+      <w:r>
+        <w:rPr>
+          <w:rFonts w:ascii="Courier New" w:hAnsi="Courier New" w:cs="Courier New"/>
+          <w:color w:val="BCBEC4"/>
+          <w:sz w:val="20"/>
+          <w:szCs w:val="20"/>
+          <w:lang w:val="en-US"/>
+        </w:rPr>
+        <w:t>i</w:t>
+      </w:r>
+      <w:proofErr w:type="spellEnd"/>
+      <w:r>
+        <w:rPr>
+          <w:rFonts w:ascii="Courier New" w:hAnsi="Courier New" w:cs="Courier New"/>
+          <w:color w:val="BCBEC4"/>
+          <w:sz w:val="20"/>
+          <w:szCs w:val="20"/>
+          <w:lang w:val="en-US"/>
+        </w:rPr>
+        <w:t xml:space="preserve"> &lt; size - </w:t>
       </w:r>
       <w:r>
         <w:rPr>
@@ -3074,18 +3804,128 @@
           <w:szCs w:val="20"/>
           <w:lang w:val="en-US"/>
         </w:rPr>
-        <w:t>; i++) {</w:t>
-      </w:r>
-      <w:r>
-        <w:rPr>
-          <w:rFonts w:ascii="Courier New" w:hAnsi="Courier New" w:cs="Courier New"/>
-          <w:color w:val="BCBEC4"/>
-          <w:sz w:val="20"/>
-          <w:szCs w:val="20"/>
-          <w:lang w:val="en-US"/>
-        </w:rPr>
-        <w:br/>
-        <w:t xml:space="preserve">                sendStatus[i] = sendRequests[i].Wait();</w:t>
+        <w:t xml:space="preserve">; </w:t>
+      </w:r>
+      <w:proofErr w:type="spellStart"/>
+      <w:r>
+        <w:rPr>
+          <w:rFonts w:ascii="Courier New" w:hAnsi="Courier New" w:cs="Courier New"/>
+          <w:color w:val="BCBEC4"/>
+          <w:sz w:val="20"/>
+          <w:szCs w:val="20"/>
+          <w:lang w:val="en-US"/>
+        </w:rPr>
+        <w:t>i</w:t>
+      </w:r>
+      <w:proofErr w:type="spellEnd"/>
+      <w:r>
+        <w:rPr>
+          <w:rFonts w:ascii="Courier New" w:hAnsi="Courier New" w:cs="Courier New"/>
+          <w:color w:val="BCBEC4"/>
+          <w:sz w:val="20"/>
+          <w:szCs w:val="20"/>
+          <w:lang w:val="en-US"/>
+        </w:rPr>
+        <w:t>++) {</w:t>
+      </w:r>
+      <w:r>
+        <w:rPr>
+          <w:rFonts w:ascii="Courier New" w:hAnsi="Courier New" w:cs="Courier New"/>
+          <w:color w:val="BCBEC4"/>
+          <w:sz w:val="20"/>
+          <w:szCs w:val="20"/>
+          <w:lang w:val="en-US"/>
+        </w:rPr>
+        <w:br/>
+        <w:t xml:space="preserve">                </w:t>
+      </w:r>
+      <w:proofErr w:type="spellStart"/>
+      <w:r>
+        <w:rPr>
+          <w:rFonts w:ascii="Courier New" w:hAnsi="Courier New" w:cs="Courier New"/>
+          <w:color w:val="BCBEC4"/>
+          <w:sz w:val="20"/>
+          <w:szCs w:val="20"/>
+          <w:lang w:val="en-US"/>
+        </w:rPr>
+        <w:t>sendStatus</w:t>
+      </w:r>
+      <w:proofErr w:type="spellEnd"/>
+      <w:r>
+        <w:rPr>
+          <w:rFonts w:ascii="Courier New" w:hAnsi="Courier New" w:cs="Courier New"/>
+          <w:color w:val="BCBEC4"/>
+          <w:sz w:val="20"/>
+          <w:szCs w:val="20"/>
+          <w:lang w:val="en-US"/>
+        </w:rPr>
+        <w:t>[</w:t>
+      </w:r>
+      <w:proofErr w:type="spellStart"/>
+      <w:r>
+        <w:rPr>
+          <w:rFonts w:ascii="Courier New" w:hAnsi="Courier New" w:cs="Courier New"/>
+          <w:color w:val="BCBEC4"/>
+          <w:sz w:val="20"/>
+          <w:szCs w:val="20"/>
+          <w:lang w:val="en-US"/>
+        </w:rPr>
+        <w:t>i</w:t>
+      </w:r>
+      <w:proofErr w:type="spellEnd"/>
+      <w:r>
+        <w:rPr>
+          <w:rFonts w:ascii="Courier New" w:hAnsi="Courier New" w:cs="Courier New"/>
+          <w:color w:val="BCBEC4"/>
+          <w:sz w:val="20"/>
+          <w:szCs w:val="20"/>
+          <w:lang w:val="en-US"/>
+        </w:rPr>
+        <w:t xml:space="preserve">] = </w:t>
+      </w:r>
+      <w:proofErr w:type="spellStart"/>
+      <w:r>
+        <w:rPr>
+          <w:rFonts w:ascii="Courier New" w:hAnsi="Courier New" w:cs="Courier New"/>
+          <w:color w:val="BCBEC4"/>
+          <w:sz w:val="20"/>
+          <w:szCs w:val="20"/>
+          <w:lang w:val="en-US"/>
+        </w:rPr>
+        <w:t>sendRequests</w:t>
+      </w:r>
+      <w:proofErr w:type="spellEnd"/>
+      <w:r>
+        <w:rPr>
+          <w:rFonts w:ascii="Courier New" w:hAnsi="Courier New" w:cs="Courier New"/>
+          <w:color w:val="BCBEC4"/>
+          <w:sz w:val="20"/>
+          <w:szCs w:val="20"/>
+          <w:lang w:val="en-US"/>
+        </w:rPr>
+        <w:t>[</w:t>
+      </w:r>
+      <w:proofErr w:type="spellStart"/>
+      <w:r>
+        <w:rPr>
+          <w:rFonts w:ascii="Courier New" w:hAnsi="Courier New" w:cs="Courier New"/>
+          <w:color w:val="BCBEC4"/>
+          <w:sz w:val="20"/>
+          <w:szCs w:val="20"/>
+          <w:lang w:val="en-US"/>
+        </w:rPr>
+        <w:t>i</w:t>
+      </w:r>
+      <w:proofErr w:type="spellEnd"/>
+      <w:r>
+        <w:rPr>
+          <w:rFonts w:ascii="Courier New" w:hAnsi="Courier New" w:cs="Courier New"/>
+          <w:color w:val="BCBEC4"/>
+          <w:sz w:val="20"/>
+          <w:szCs w:val="20"/>
+          <w:lang w:val="en-US"/>
+        </w:rPr>
+        <w:t>].Wait();</w:t>
       </w:r>
       <w:r>
         <w:rPr>
@@ -3140,15 +3980,49 @@
         <w:br/>
         <w:t xml:space="preserve">            </w:t>
       </w:r>
-      <w:r>
-        <w:rPr>
-          <w:rFonts w:ascii="Courier New" w:hAnsi="Courier New" w:cs="Courier New"/>
-          <w:color w:val="BCBEC4"/>
-          <w:sz w:val="20"/>
-          <w:szCs w:val="20"/>
-          <w:lang w:val="en-US"/>
-        </w:rPr>
-        <w:t xml:space="preserve">GraphData[] dataReceived = </w:t>
+      <w:proofErr w:type="spellStart"/>
+      <w:r>
+        <w:rPr>
+          <w:rFonts w:ascii="Courier New" w:hAnsi="Courier New" w:cs="Courier New"/>
+          <w:color w:val="BCBEC4"/>
+          <w:sz w:val="20"/>
+          <w:szCs w:val="20"/>
+          <w:lang w:val="en-US"/>
+        </w:rPr>
+        <w:t>GraphData</w:t>
+      </w:r>
+      <w:proofErr w:type="spellEnd"/>
+      <w:r>
+        <w:rPr>
+          <w:rFonts w:ascii="Courier New" w:hAnsi="Courier New" w:cs="Courier New"/>
+          <w:color w:val="BCBEC4"/>
+          <w:sz w:val="20"/>
+          <w:szCs w:val="20"/>
+          <w:lang w:val="en-US"/>
+        </w:rPr>
+        <w:t xml:space="preserve">[] </w:t>
+      </w:r>
+      <w:proofErr w:type="spellStart"/>
+      <w:r>
+        <w:rPr>
+          <w:rFonts w:ascii="Courier New" w:hAnsi="Courier New" w:cs="Courier New"/>
+          <w:color w:val="BCBEC4"/>
+          <w:sz w:val="20"/>
+          <w:szCs w:val="20"/>
+          <w:lang w:val="en-US"/>
+        </w:rPr>
+        <w:t>dataReceived</w:t>
+      </w:r>
+      <w:proofErr w:type="spellEnd"/>
+      <w:r>
+        <w:rPr>
+          <w:rFonts w:ascii="Courier New" w:hAnsi="Courier New" w:cs="Courier New"/>
+          <w:color w:val="BCBEC4"/>
+          <w:sz w:val="20"/>
+          <w:szCs w:val="20"/>
+          <w:lang w:val="en-US"/>
+        </w:rPr>
+        <w:t xml:space="preserve"> = </w:t>
       </w:r>
       <w:r>
         <w:rPr>
@@ -3160,15 +4034,27 @@
         </w:rPr>
         <w:t xml:space="preserve">new </w:t>
       </w:r>
-      <w:r>
-        <w:rPr>
-          <w:rFonts w:ascii="Courier New" w:hAnsi="Courier New" w:cs="Courier New"/>
-          <w:color w:val="BCBEC4"/>
-          <w:sz w:val="20"/>
-          <w:szCs w:val="20"/>
-          <w:lang w:val="en-US"/>
-        </w:rPr>
-        <w:t>GraphData[</w:t>
+      <w:proofErr w:type="spellStart"/>
+      <w:r>
+        <w:rPr>
+          <w:rFonts w:ascii="Courier New" w:hAnsi="Courier New" w:cs="Courier New"/>
+          <w:color w:val="BCBEC4"/>
+          <w:sz w:val="20"/>
+          <w:szCs w:val="20"/>
+          <w:lang w:val="en-US"/>
+        </w:rPr>
+        <w:t>GraphData</w:t>
+      </w:r>
+      <w:proofErr w:type="spellEnd"/>
+      <w:r>
+        <w:rPr>
+          <w:rFonts w:ascii="Courier New" w:hAnsi="Courier New" w:cs="Courier New"/>
+          <w:color w:val="BCBEC4"/>
+          <w:sz w:val="20"/>
+          <w:szCs w:val="20"/>
+          <w:lang w:val="en-US"/>
+        </w:rPr>
+        <w:t>[</w:t>
       </w:r>
       <w:r>
         <w:rPr>
@@ -3199,7 +4085,18 @@
           <w:lang w:val="en-US"/>
         </w:rPr>
         <w:br/>
-        <w:t xml:space="preserve">            MPI.</w:t>
+        <w:t xml:space="preserve">            </w:t>
+      </w:r>
+      <w:proofErr w:type="spellStart"/>
+      <w:r>
+        <w:rPr>
+          <w:rFonts w:ascii="Courier New" w:hAnsi="Courier New" w:cs="Courier New"/>
+          <w:color w:val="BCBEC4"/>
+          <w:sz w:val="20"/>
+          <w:szCs w:val="20"/>
+          <w:lang w:val="en-US"/>
+        </w:rPr>
+        <w:t>MPI.</w:t>
       </w:r>
       <w:r>
         <w:rPr>
@@ -3221,7 +4118,40 @@
           <w:szCs w:val="20"/>
           <w:lang w:val="en-US"/>
         </w:rPr>
-        <w:t xml:space="preserve">.Irecv(dataReceived, </w:t>
+        <w:t>.Irecv</w:t>
+      </w:r>
+      <w:proofErr w:type="spellEnd"/>
+      <w:r>
+        <w:rPr>
+          <w:rFonts w:ascii="Courier New" w:hAnsi="Courier New" w:cs="Courier New"/>
+          <w:color w:val="BCBEC4"/>
+          <w:sz w:val="20"/>
+          <w:szCs w:val="20"/>
+          <w:lang w:val="en-US"/>
+        </w:rPr>
+        <w:t>(</w:t>
+      </w:r>
+      <w:proofErr w:type="spellStart"/>
+      <w:r>
+        <w:rPr>
+          <w:rFonts w:ascii="Courier New" w:hAnsi="Courier New" w:cs="Courier New"/>
+          <w:color w:val="BCBEC4"/>
+          <w:sz w:val="20"/>
+          <w:szCs w:val="20"/>
+          <w:lang w:val="en-US"/>
+        </w:rPr>
+        <w:t>dataReceived</w:t>
+      </w:r>
+      <w:proofErr w:type="spellEnd"/>
+      <w:r>
+        <w:rPr>
+          <w:rFonts w:ascii="Courier New" w:hAnsi="Courier New" w:cs="Courier New"/>
+          <w:color w:val="BCBEC4"/>
+          <w:sz w:val="20"/>
+          <w:szCs w:val="20"/>
+          <w:lang w:val="en-US"/>
+        </w:rPr>
+        <w:t xml:space="preserve">, </w:t>
       </w:r>
       <w:r>
         <w:rPr>
@@ -3334,7 +4264,73 @@
           <w:lang w:val="en-US"/>
         </w:rPr>
         <w:br/>
-        <w:t xml:space="preserve">            GraphData graphDataRecv = dataReceived[</w:t>
+        <w:t xml:space="preserve">            </w:t>
+      </w:r>
+      <w:proofErr w:type="spellStart"/>
+      <w:r>
+        <w:rPr>
+          <w:rFonts w:ascii="Courier New" w:hAnsi="Courier New" w:cs="Courier New"/>
+          <w:color w:val="BCBEC4"/>
+          <w:sz w:val="20"/>
+          <w:szCs w:val="20"/>
+          <w:lang w:val="en-US"/>
+        </w:rPr>
+        <w:t>GraphData</w:t>
+      </w:r>
+      <w:proofErr w:type="spellEnd"/>
+      <w:r>
+        <w:rPr>
+          <w:rFonts w:ascii="Courier New" w:hAnsi="Courier New" w:cs="Courier New"/>
+          <w:color w:val="BCBEC4"/>
+          <w:sz w:val="20"/>
+          <w:szCs w:val="20"/>
+          <w:lang w:val="en-US"/>
+        </w:rPr>
+        <w:t xml:space="preserve"> </w:t>
+      </w:r>
+      <w:proofErr w:type="spellStart"/>
+      <w:r>
+        <w:rPr>
+          <w:rFonts w:ascii="Courier New" w:hAnsi="Courier New" w:cs="Courier New"/>
+          <w:color w:val="BCBEC4"/>
+          <w:sz w:val="20"/>
+          <w:szCs w:val="20"/>
+          <w:lang w:val="en-US"/>
+        </w:rPr>
+        <w:t>graphDataRecv</w:t>
+      </w:r>
+      <w:proofErr w:type="spellEnd"/>
+      <w:r>
+        <w:rPr>
+          <w:rFonts w:ascii="Courier New" w:hAnsi="Courier New" w:cs="Courier New"/>
+          <w:color w:val="BCBEC4"/>
+          <w:sz w:val="20"/>
+          <w:szCs w:val="20"/>
+          <w:lang w:val="en-US"/>
+        </w:rPr>
+        <w:t xml:space="preserve"> = </w:t>
+      </w:r>
+      <w:proofErr w:type="spellStart"/>
+      <w:r>
+        <w:rPr>
+          <w:rFonts w:ascii="Courier New" w:hAnsi="Courier New" w:cs="Courier New"/>
+          <w:color w:val="BCBEC4"/>
+          <w:sz w:val="20"/>
+          <w:szCs w:val="20"/>
+          <w:lang w:val="en-US"/>
+        </w:rPr>
+        <w:t>dataReceived</w:t>
+      </w:r>
+      <w:proofErr w:type="spellEnd"/>
+      <w:r>
+        <w:rPr>
+          <w:rFonts w:ascii="Courier New" w:hAnsi="Courier New" w:cs="Courier New"/>
+          <w:color w:val="BCBEC4"/>
+          <w:sz w:val="20"/>
+          <w:szCs w:val="20"/>
+          <w:lang w:val="en-US"/>
+        </w:rPr>
+        <w:t>[</w:t>
       </w:r>
       <w:r>
         <w:rPr>
@@ -3387,6 +4383,7 @@
         <w:br/>
         <w:t xml:space="preserve">            </w:t>
       </w:r>
+      <w:proofErr w:type="spellStart"/>
       <w:r>
         <w:rPr>
           <w:rFonts w:ascii="Courier New" w:hAnsi="Courier New" w:cs="Courier New"/>
@@ -3395,18 +4392,42 @@
           <w:szCs w:val="20"/>
           <w:lang w:val="en-US"/>
         </w:rPr>
-        <w:t xml:space="preserve">boolean </w:t>
-      </w:r>
-      <w:r>
-        <w:rPr>
-          <w:rFonts w:ascii="Courier New" w:hAnsi="Courier New" w:cs="Courier New"/>
-          <w:color w:val="BCBEC4"/>
-          <w:sz w:val="20"/>
-          <w:szCs w:val="20"/>
-          <w:lang w:val="en-US"/>
-        </w:rPr>
-        <w:t xml:space="preserve">isHypercube = </w:t>
-      </w:r>
+        <w:t>boolean</w:t>
+      </w:r>
+      <w:proofErr w:type="spellEnd"/>
+      <w:r>
+        <w:rPr>
+          <w:rFonts w:ascii="Courier New" w:hAnsi="Courier New" w:cs="Courier New"/>
+          <w:color w:val="CF8E6D"/>
+          <w:sz w:val="20"/>
+          <w:szCs w:val="20"/>
+          <w:lang w:val="en-US"/>
+        </w:rPr>
+        <w:t xml:space="preserve"> </w:t>
+      </w:r>
+      <w:proofErr w:type="spellStart"/>
+      <w:r>
+        <w:rPr>
+          <w:rFonts w:ascii="Courier New" w:hAnsi="Courier New" w:cs="Courier New"/>
+          <w:color w:val="BCBEC4"/>
+          <w:sz w:val="20"/>
+          <w:szCs w:val="20"/>
+          <w:lang w:val="en-US"/>
+        </w:rPr>
+        <w:t>isHypercube</w:t>
+      </w:r>
+      <w:proofErr w:type="spellEnd"/>
+      <w:r>
+        <w:rPr>
+          <w:rFonts w:ascii="Courier New" w:hAnsi="Courier New" w:cs="Courier New"/>
+          <w:color w:val="BCBEC4"/>
+          <w:sz w:val="20"/>
+          <w:szCs w:val="20"/>
+          <w:lang w:val="en-US"/>
+        </w:rPr>
+        <w:t xml:space="preserve"> = </w:t>
+      </w:r>
+      <w:proofErr w:type="spellStart"/>
       <w:r>
         <w:rPr>
           <w:rFonts w:ascii="Courier New" w:hAnsi="Courier New" w:cs="Courier New"/>
@@ -3419,15 +4440,38 @@
         </w:rPr>
         <w:t>checkIsomorphism</w:t>
       </w:r>
-      <w:r>
-        <w:rPr>
-          <w:rFonts w:ascii="Courier New" w:hAnsi="Courier New" w:cs="Courier New"/>
-          <w:color w:val="BCBEC4"/>
-          <w:sz w:val="20"/>
-          <w:szCs w:val="20"/>
-          <w:lang w:val="en-US"/>
-        </w:rPr>
-        <w:t>(graphDataRecv);</w:t>
+      <w:proofErr w:type="spellEnd"/>
+      <w:r>
+        <w:rPr>
+          <w:rFonts w:ascii="Courier New" w:hAnsi="Courier New" w:cs="Courier New"/>
+          <w:color w:val="BCBEC4"/>
+          <w:sz w:val="20"/>
+          <w:szCs w:val="20"/>
+          <w:lang w:val="en-US"/>
+        </w:rPr>
+        <w:t>(</w:t>
+      </w:r>
+      <w:proofErr w:type="spellStart"/>
+      <w:r>
+        <w:rPr>
+          <w:rFonts w:ascii="Courier New" w:hAnsi="Courier New" w:cs="Courier New"/>
+          <w:color w:val="BCBEC4"/>
+          <w:sz w:val="20"/>
+          <w:szCs w:val="20"/>
+          <w:lang w:val="en-US"/>
+        </w:rPr>
+        <w:t>graphDataRecv</w:t>
+      </w:r>
+      <w:proofErr w:type="spellEnd"/>
+      <w:r>
+        <w:rPr>
+          <w:rFonts w:ascii="Courier New" w:hAnsi="Courier New" w:cs="Courier New"/>
+          <w:color w:val="BCBEC4"/>
+          <w:sz w:val="20"/>
+          <w:szCs w:val="20"/>
+          <w:lang w:val="en-US"/>
+        </w:rPr>
+        <w:t>);</w:t>
       </w:r>
       <w:r>
         <w:rPr>
@@ -3468,7 +4512,29 @@
           <w:szCs w:val="20"/>
           <w:lang w:val="en-US"/>
         </w:rPr>
-        <w:t xml:space="preserve">[] sendBuffer = </w:t>
+        <w:t xml:space="preserve">[] </w:t>
+      </w:r>
+      <w:proofErr w:type="spellStart"/>
+      <w:r>
+        <w:rPr>
+          <w:rFonts w:ascii="Courier New" w:hAnsi="Courier New" w:cs="Courier New"/>
+          <w:color w:val="BCBEC4"/>
+          <w:sz w:val="20"/>
+          <w:szCs w:val="20"/>
+          <w:lang w:val="en-US"/>
+        </w:rPr>
+        <w:t>sendBuffer</w:t>
+      </w:r>
+      <w:proofErr w:type="spellEnd"/>
+      <w:r>
+        <w:rPr>
+          <w:rFonts w:ascii="Courier New" w:hAnsi="Courier New" w:cs="Courier New"/>
+          <w:color w:val="BCBEC4"/>
+          <w:sz w:val="20"/>
+          <w:szCs w:val="20"/>
+          <w:lang w:val="en-US"/>
+        </w:rPr>
+        <w:t xml:space="preserve"> = </w:t>
       </w:r>
       <w:r>
         <w:rPr>
@@ -3508,7 +4574,29 @@
           <w:szCs w:val="20"/>
           <w:lang w:val="en-US"/>
         </w:rPr>
-        <w:t xml:space="preserve">) (isHypercube ? </w:t>
+        <w:t>) (</w:t>
+      </w:r>
+      <w:proofErr w:type="spellStart"/>
+      <w:r>
+        <w:rPr>
+          <w:rFonts w:ascii="Courier New" w:hAnsi="Courier New" w:cs="Courier New"/>
+          <w:color w:val="BCBEC4"/>
+          <w:sz w:val="20"/>
+          <w:szCs w:val="20"/>
+          <w:lang w:val="en-US"/>
+        </w:rPr>
+        <w:t>isHypercube</w:t>
+      </w:r>
+      <w:proofErr w:type="spellEnd"/>
+      <w:r>
+        <w:rPr>
+          <w:rFonts w:ascii="Courier New" w:hAnsi="Courier New" w:cs="Courier New"/>
+          <w:color w:val="BCBEC4"/>
+          <w:sz w:val="20"/>
+          <w:szCs w:val="20"/>
+          <w:lang w:val="en-US"/>
+        </w:rPr>
+        <w:t xml:space="preserve"> ? </w:t>
       </w:r>
       <w:r>
         <w:rPr>
@@ -3559,7 +4647,18 @@
           <w:lang w:val="en-US"/>
         </w:rPr>
         <w:br/>
-        <w:t xml:space="preserve">            MPI.</w:t>
+        <w:t xml:space="preserve">            </w:t>
+      </w:r>
+      <w:proofErr w:type="spellStart"/>
+      <w:r>
+        <w:rPr>
+          <w:rFonts w:ascii="Courier New" w:hAnsi="Courier New" w:cs="Courier New"/>
+          <w:color w:val="BCBEC4"/>
+          <w:sz w:val="20"/>
+          <w:szCs w:val="20"/>
+          <w:lang w:val="en-US"/>
+        </w:rPr>
+        <w:t>MPI.</w:t>
       </w:r>
       <w:r>
         <w:rPr>
@@ -3581,7 +4680,40 @@
           <w:szCs w:val="20"/>
           <w:lang w:val="en-US"/>
         </w:rPr>
-        <w:t xml:space="preserve">.Isend(sendBuffer, </w:t>
+        <w:t>.Isend</w:t>
+      </w:r>
+      <w:proofErr w:type="spellEnd"/>
+      <w:r>
+        <w:rPr>
+          <w:rFonts w:ascii="Courier New" w:hAnsi="Courier New" w:cs="Courier New"/>
+          <w:color w:val="BCBEC4"/>
+          <w:sz w:val="20"/>
+          <w:szCs w:val="20"/>
+          <w:lang w:val="en-US"/>
+        </w:rPr>
+        <w:t>(</w:t>
+      </w:r>
+      <w:proofErr w:type="spellStart"/>
+      <w:r>
+        <w:rPr>
+          <w:rFonts w:ascii="Courier New" w:hAnsi="Courier New" w:cs="Courier New"/>
+          <w:color w:val="BCBEC4"/>
+          <w:sz w:val="20"/>
+          <w:szCs w:val="20"/>
+          <w:lang w:val="en-US"/>
+        </w:rPr>
+        <w:t>sendBuffer</w:t>
+      </w:r>
+      <w:proofErr w:type="spellEnd"/>
+      <w:r>
+        <w:rPr>
+          <w:rFonts w:ascii="Courier New" w:hAnsi="Courier New" w:cs="Courier New"/>
+          <w:color w:val="BCBEC4"/>
+          <w:sz w:val="20"/>
+          <w:szCs w:val="20"/>
+          <w:lang w:val="en-US"/>
+        </w:rPr>
+        <w:t xml:space="preserve">, </w:t>
       </w:r>
       <w:r>
         <w:rPr>
@@ -3816,7 +4948,29 @@
           <w:szCs w:val="20"/>
           <w:lang w:val="en-US"/>
         </w:rPr>
-        <w:t xml:space="preserve">[] recvResults = </w:t>
+        <w:t xml:space="preserve">[] </w:t>
+      </w:r>
+      <w:proofErr w:type="spellStart"/>
+      <w:r>
+        <w:rPr>
+          <w:rFonts w:ascii="Courier New" w:hAnsi="Courier New" w:cs="Courier New"/>
+          <w:color w:val="BCBEC4"/>
+          <w:sz w:val="20"/>
+          <w:szCs w:val="20"/>
+          <w:lang w:val="en-US"/>
+        </w:rPr>
+        <w:t>recvResults</w:t>
+      </w:r>
+      <w:proofErr w:type="spellEnd"/>
+      <w:r>
+        <w:rPr>
+          <w:rFonts w:ascii="Courier New" w:hAnsi="Courier New" w:cs="Courier New"/>
+          <w:color w:val="BCBEC4"/>
+          <w:sz w:val="20"/>
+          <w:szCs w:val="20"/>
+          <w:lang w:val="en-US"/>
+        </w:rPr>
+        <w:t xml:space="preserve"> = </w:t>
       </w:r>
       <w:r>
         <w:rPr>
@@ -3867,7 +5021,29 @@
           <w:lang w:val="en-US"/>
         </w:rPr>
         <w:br/>
-        <w:t xml:space="preserve">            Status[] recvStatus = </w:t>
+        <w:t xml:space="preserve">            Status[] </w:t>
+      </w:r>
+      <w:proofErr w:type="spellStart"/>
+      <w:r>
+        <w:rPr>
+          <w:rFonts w:ascii="Courier New" w:hAnsi="Courier New" w:cs="Courier New"/>
+          <w:color w:val="BCBEC4"/>
+          <w:sz w:val="20"/>
+          <w:szCs w:val="20"/>
+          <w:lang w:val="en-US"/>
+        </w:rPr>
+        <w:t>recvStatus</w:t>
+      </w:r>
+      <w:proofErr w:type="spellEnd"/>
+      <w:r>
+        <w:rPr>
+          <w:rFonts w:ascii="Courier New" w:hAnsi="Courier New" w:cs="Courier New"/>
+          <w:color w:val="BCBEC4"/>
+          <w:sz w:val="20"/>
+          <w:szCs w:val="20"/>
+          <w:lang w:val="en-US"/>
+        </w:rPr>
+        <w:t xml:space="preserve"> = </w:t>
       </w:r>
       <w:r>
         <w:rPr>
@@ -3918,7 +5094,29 @@
           <w:lang w:val="en-US"/>
         </w:rPr>
         <w:br/>
-        <w:t xml:space="preserve">            Request[] recvRequests = </w:t>
+        <w:t xml:space="preserve">            Request[] </w:t>
+      </w:r>
+      <w:proofErr w:type="spellStart"/>
+      <w:r>
+        <w:rPr>
+          <w:rFonts w:ascii="Courier New" w:hAnsi="Courier New" w:cs="Courier New"/>
+          <w:color w:val="BCBEC4"/>
+          <w:sz w:val="20"/>
+          <w:szCs w:val="20"/>
+          <w:lang w:val="en-US"/>
+        </w:rPr>
+        <w:t>recvRequests</w:t>
+      </w:r>
+      <w:proofErr w:type="spellEnd"/>
+      <w:r>
+        <w:rPr>
+          <w:rFonts w:ascii="Courier New" w:hAnsi="Courier New" w:cs="Courier New"/>
+          <w:color w:val="BCBEC4"/>
+          <w:sz w:val="20"/>
+          <w:szCs w:val="20"/>
+          <w:lang w:val="en-US"/>
+        </w:rPr>
+        <w:t xml:space="preserve"> = </w:t>
       </w:r>
       <w:r>
         <w:rPr>
@@ -4011,15 +5209,27 @@
         </w:rPr>
         <w:t xml:space="preserve">int </w:t>
       </w:r>
-      <w:r>
-        <w:rPr>
-          <w:rFonts w:ascii="Courier New" w:hAnsi="Courier New" w:cs="Courier New"/>
-          <w:color w:val="BCBEC4"/>
-          <w:sz w:val="20"/>
-          <w:szCs w:val="20"/>
-          <w:lang w:val="en-US"/>
-        </w:rPr>
-        <w:t xml:space="preserve">i = </w:t>
+      <w:proofErr w:type="spellStart"/>
+      <w:r>
+        <w:rPr>
+          <w:rFonts w:ascii="Courier New" w:hAnsi="Courier New" w:cs="Courier New"/>
+          <w:color w:val="BCBEC4"/>
+          <w:sz w:val="20"/>
+          <w:szCs w:val="20"/>
+          <w:lang w:val="en-US"/>
+        </w:rPr>
+        <w:t>i</w:t>
+      </w:r>
+      <w:proofErr w:type="spellEnd"/>
+      <w:r>
+        <w:rPr>
+          <w:rFonts w:ascii="Courier New" w:hAnsi="Courier New" w:cs="Courier New"/>
+          <w:color w:val="BCBEC4"/>
+          <w:sz w:val="20"/>
+          <w:szCs w:val="20"/>
+          <w:lang w:val="en-US"/>
+        </w:rPr>
+        <w:t xml:space="preserve"> = </w:t>
       </w:r>
       <w:r>
         <w:rPr>
@@ -4039,18 +5249,106 @@
           <w:szCs w:val="20"/>
           <w:lang w:val="en-US"/>
         </w:rPr>
-        <w:t>; i &lt; size; i++) {</w:t>
-      </w:r>
-      <w:r>
-        <w:rPr>
-          <w:rFonts w:ascii="Courier New" w:hAnsi="Courier New" w:cs="Courier New"/>
-          <w:color w:val="BCBEC4"/>
-          <w:sz w:val="20"/>
-          <w:szCs w:val="20"/>
-          <w:lang w:val="en-US"/>
-        </w:rPr>
-        <w:br/>
-        <w:t xml:space="preserve">                recvRequests[i - </w:t>
+        <w:t xml:space="preserve">; </w:t>
+      </w:r>
+      <w:proofErr w:type="spellStart"/>
+      <w:r>
+        <w:rPr>
+          <w:rFonts w:ascii="Courier New" w:hAnsi="Courier New" w:cs="Courier New"/>
+          <w:color w:val="BCBEC4"/>
+          <w:sz w:val="20"/>
+          <w:szCs w:val="20"/>
+          <w:lang w:val="en-US"/>
+        </w:rPr>
+        <w:t>i</w:t>
+      </w:r>
+      <w:proofErr w:type="spellEnd"/>
+      <w:r>
+        <w:rPr>
+          <w:rFonts w:ascii="Courier New" w:hAnsi="Courier New" w:cs="Courier New"/>
+          <w:color w:val="BCBEC4"/>
+          <w:sz w:val="20"/>
+          <w:szCs w:val="20"/>
+          <w:lang w:val="en-US"/>
+        </w:rPr>
+        <w:t xml:space="preserve"> &lt; size; </w:t>
+      </w:r>
+      <w:proofErr w:type="spellStart"/>
+      <w:r>
+        <w:rPr>
+          <w:rFonts w:ascii="Courier New" w:hAnsi="Courier New" w:cs="Courier New"/>
+          <w:color w:val="BCBEC4"/>
+          <w:sz w:val="20"/>
+          <w:szCs w:val="20"/>
+          <w:lang w:val="en-US"/>
+        </w:rPr>
+        <w:t>i</w:t>
+      </w:r>
+      <w:proofErr w:type="spellEnd"/>
+      <w:r>
+        <w:rPr>
+          <w:rFonts w:ascii="Courier New" w:hAnsi="Courier New" w:cs="Courier New"/>
+          <w:color w:val="BCBEC4"/>
+          <w:sz w:val="20"/>
+          <w:szCs w:val="20"/>
+          <w:lang w:val="en-US"/>
+        </w:rPr>
+        <w:t>++) {</w:t>
+      </w:r>
+      <w:r>
+        <w:rPr>
+          <w:rFonts w:ascii="Courier New" w:hAnsi="Courier New" w:cs="Courier New"/>
+          <w:color w:val="BCBEC4"/>
+          <w:sz w:val="20"/>
+          <w:szCs w:val="20"/>
+          <w:lang w:val="en-US"/>
+        </w:rPr>
+        <w:br/>
+        <w:t xml:space="preserve">                </w:t>
+      </w:r>
+      <w:proofErr w:type="spellStart"/>
+      <w:r>
+        <w:rPr>
+          <w:rFonts w:ascii="Courier New" w:hAnsi="Courier New" w:cs="Courier New"/>
+          <w:color w:val="BCBEC4"/>
+          <w:sz w:val="20"/>
+          <w:szCs w:val="20"/>
+          <w:lang w:val="en-US"/>
+        </w:rPr>
+        <w:t>recvRequests</w:t>
+      </w:r>
+      <w:proofErr w:type="spellEnd"/>
+      <w:r>
+        <w:rPr>
+          <w:rFonts w:ascii="Courier New" w:hAnsi="Courier New" w:cs="Courier New"/>
+          <w:color w:val="BCBEC4"/>
+          <w:sz w:val="20"/>
+          <w:szCs w:val="20"/>
+          <w:lang w:val="en-US"/>
+        </w:rPr>
+        <w:t>[</w:t>
+      </w:r>
+      <w:proofErr w:type="spellStart"/>
+      <w:r>
+        <w:rPr>
+          <w:rFonts w:ascii="Courier New" w:hAnsi="Courier New" w:cs="Courier New"/>
+          <w:color w:val="BCBEC4"/>
+          <w:sz w:val="20"/>
+          <w:szCs w:val="20"/>
+          <w:lang w:val="en-US"/>
+        </w:rPr>
+        <w:t>i</w:t>
+      </w:r>
+      <w:proofErr w:type="spellEnd"/>
+      <w:r>
+        <w:rPr>
+          <w:rFonts w:ascii="Courier New" w:hAnsi="Courier New" w:cs="Courier New"/>
+          <w:color w:val="BCBEC4"/>
+          <w:sz w:val="20"/>
+          <w:szCs w:val="20"/>
+          <w:lang w:val="en-US"/>
+        </w:rPr>
+        <w:t xml:space="preserve"> - </w:t>
       </w:r>
       <w:r>
         <w:rPr>
@@ -4070,7 +5368,18 @@
           <w:szCs w:val="20"/>
           <w:lang w:val="en-US"/>
         </w:rPr>
-        <w:t>] = MPI.</w:t>
+        <w:t xml:space="preserve">] = </w:t>
+      </w:r>
+      <w:proofErr w:type="spellStart"/>
+      <w:r>
+        <w:rPr>
+          <w:rFonts w:ascii="Courier New" w:hAnsi="Courier New" w:cs="Courier New"/>
+          <w:color w:val="BCBEC4"/>
+          <w:sz w:val="20"/>
+          <w:szCs w:val="20"/>
+          <w:lang w:val="en-US"/>
+        </w:rPr>
+        <w:t>MPI.</w:t>
       </w:r>
       <w:r>
         <w:rPr>
@@ -4092,7 +5401,62 @@
           <w:szCs w:val="20"/>
           <w:lang w:val="en-US"/>
         </w:rPr>
-        <w:t xml:space="preserve">.Irecv(recvResults, i - </w:t>
+        <w:t>.Irecv</w:t>
+      </w:r>
+      <w:proofErr w:type="spellEnd"/>
+      <w:r>
+        <w:rPr>
+          <w:rFonts w:ascii="Courier New" w:hAnsi="Courier New" w:cs="Courier New"/>
+          <w:color w:val="BCBEC4"/>
+          <w:sz w:val="20"/>
+          <w:szCs w:val="20"/>
+          <w:lang w:val="en-US"/>
+        </w:rPr>
+        <w:t>(</w:t>
+      </w:r>
+      <w:proofErr w:type="spellStart"/>
+      <w:r>
+        <w:rPr>
+          <w:rFonts w:ascii="Courier New" w:hAnsi="Courier New" w:cs="Courier New"/>
+          <w:color w:val="BCBEC4"/>
+          <w:sz w:val="20"/>
+          <w:szCs w:val="20"/>
+          <w:lang w:val="en-US"/>
+        </w:rPr>
+        <w:t>recvResults</w:t>
+      </w:r>
+      <w:proofErr w:type="spellEnd"/>
+      <w:r>
+        <w:rPr>
+          <w:rFonts w:ascii="Courier New" w:hAnsi="Courier New" w:cs="Courier New"/>
+          <w:color w:val="BCBEC4"/>
+          <w:sz w:val="20"/>
+          <w:szCs w:val="20"/>
+          <w:lang w:val="en-US"/>
+        </w:rPr>
+        <w:t xml:space="preserve">, </w:t>
+      </w:r>
+      <w:proofErr w:type="spellStart"/>
+      <w:r>
+        <w:rPr>
+          <w:rFonts w:ascii="Courier New" w:hAnsi="Courier New" w:cs="Courier New"/>
+          <w:color w:val="BCBEC4"/>
+          <w:sz w:val="20"/>
+          <w:szCs w:val="20"/>
+          <w:lang w:val="en-US"/>
+        </w:rPr>
+        <w:t>i</w:t>
+      </w:r>
+      <w:proofErr w:type="spellEnd"/>
+      <w:r>
+        <w:rPr>
+          <w:rFonts w:ascii="Courier New" w:hAnsi="Courier New" w:cs="Courier New"/>
+          <w:color w:val="BCBEC4"/>
+          <w:sz w:val="20"/>
+          <w:szCs w:val="20"/>
+          <w:lang w:val="en-US"/>
+        </w:rPr>
+        <w:t xml:space="preserve"> - </w:t>
       </w:r>
       <w:r>
         <w:rPr>
@@ -4154,7 +5518,29 @@
           <w:szCs w:val="20"/>
           <w:lang w:val="en-US"/>
         </w:rPr>
-        <w:t xml:space="preserve">, i, </w:t>
+        <w:t xml:space="preserve">, </w:t>
+      </w:r>
+      <w:proofErr w:type="spellStart"/>
+      <w:r>
+        <w:rPr>
+          <w:rFonts w:ascii="Courier New" w:hAnsi="Courier New" w:cs="Courier New"/>
+          <w:color w:val="BCBEC4"/>
+          <w:sz w:val="20"/>
+          <w:szCs w:val="20"/>
+          <w:lang w:val="en-US"/>
+        </w:rPr>
+        <w:t>i</w:t>
+      </w:r>
+      <w:proofErr w:type="spellEnd"/>
+      <w:r>
+        <w:rPr>
+          <w:rFonts w:ascii="Courier New" w:hAnsi="Courier New" w:cs="Courier New"/>
+          <w:color w:val="BCBEC4"/>
+          <w:sz w:val="20"/>
+          <w:szCs w:val="20"/>
+          <w:lang w:val="en-US"/>
+        </w:rPr>
+        <w:t xml:space="preserve">, </w:t>
       </w:r>
       <w:r>
         <w:rPr>
@@ -4247,15 +5633,27 @@
         </w:rPr>
         <w:t xml:space="preserve">int </w:t>
       </w:r>
-      <w:r>
-        <w:rPr>
-          <w:rFonts w:ascii="Courier New" w:hAnsi="Courier New" w:cs="Courier New"/>
-          <w:color w:val="BCBEC4"/>
-          <w:sz w:val="20"/>
-          <w:szCs w:val="20"/>
-          <w:lang w:val="en-US"/>
-        </w:rPr>
-        <w:t xml:space="preserve">i = </w:t>
+      <w:proofErr w:type="spellStart"/>
+      <w:r>
+        <w:rPr>
+          <w:rFonts w:ascii="Courier New" w:hAnsi="Courier New" w:cs="Courier New"/>
+          <w:color w:val="BCBEC4"/>
+          <w:sz w:val="20"/>
+          <w:szCs w:val="20"/>
+          <w:lang w:val="en-US"/>
+        </w:rPr>
+        <w:t>i</w:t>
+      </w:r>
+      <w:proofErr w:type="spellEnd"/>
+      <w:r>
+        <w:rPr>
+          <w:rFonts w:ascii="Courier New" w:hAnsi="Courier New" w:cs="Courier New"/>
+          <w:color w:val="BCBEC4"/>
+          <w:sz w:val="20"/>
+          <w:szCs w:val="20"/>
+          <w:lang w:val="en-US"/>
+        </w:rPr>
+        <w:t xml:space="preserve"> = </w:t>
       </w:r>
       <w:r>
         <w:rPr>
@@ -4275,7 +5673,29 @@
           <w:szCs w:val="20"/>
           <w:lang w:val="en-US"/>
         </w:rPr>
-        <w:t xml:space="preserve">; i &lt; size - </w:t>
+        <w:t xml:space="preserve">; </w:t>
+      </w:r>
+      <w:proofErr w:type="spellStart"/>
+      <w:r>
+        <w:rPr>
+          <w:rFonts w:ascii="Courier New" w:hAnsi="Courier New" w:cs="Courier New"/>
+          <w:color w:val="BCBEC4"/>
+          <w:sz w:val="20"/>
+          <w:szCs w:val="20"/>
+          <w:lang w:val="en-US"/>
+        </w:rPr>
+        <w:t>i</w:t>
+      </w:r>
+      <w:proofErr w:type="spellEnd"/>
+      <w:r>
+        <w:rPr>
+          <w:rFonts w:ascii="Courier New" w:hAnsi="Courier New" w:cs="Courier New"/>
+          <w:color w:val="BCBEC4"/>
+          <w:sz w:val="20"/>
+          <w:szCs w:val="20"/>
+          <w:lang w:val="en-US"/>
+        </w:rPr>
+        <w:t xml:space="preserve"> &lt; size - </w:t>
       </w:r>
       <w:r>
         <w:rPr>
@@ -4295,18 +5715,128 @@
           <w:szCs w:val="20"/>
           <w:lang w:val="en-US"/>
         </w:rPr>
-        <w:t>; i++) {</w:t>
-      </w:r>
-      <w:r>
-        <w:rPr>
-          <w:rFonts w:ascii="Courier New" w:hAnsi="Courier New" w:cs="Courier New"/>
-          <w:color w:val="BCBEC4"/>
-          <w:sz w:val="20"/>
-          <w:szCs w:val="20"/>
-          <w:lang w:val="en-US"/>
-        </w:rPr>
-        <w:br/>
-        <w:t xml:space="preserve">                recvStatus[i] = recvRequests[i].Wait();</w:t>
+        <w:t xml:space="preserve">; </w:t>
+      </w:r>
+      <w:proofErr w:type="spellStart"/>
+      <w:r>
+        <w:rPr>
+          <w:rFonts w:ascii="Courier New" w:hAnsi="Courier New" w:cs="Courier New"/>
+          <w:color w:val="BCBEC4"/>
+          <w:sz w:val="20"/>
+          <w:szCs w:val="20"/>
+          <w:lang w:val="en-US"/>
+        </w:rPr>
+        <w:t>i</w:t>
+      </w:r>
+      <w:proofErr w:type="spellEnd"/>
+      <w:r>
+        <w:rPr>
+          <w:rFonts w:ascii="Courier New" w:hAnsi="Courier New" w:cs="Courier New"/>
+          <w:color w:val="BCBEC4"/>
+          <w:sz w:val="20"/>
+          <w:szCs w:val="20"/>
+          <w:lang w:val="en-US"/>
+        </w:rPr>
+        <w:t>++) {</w:t>
+      </w:r>
+      <w:r>
+        <w:rPr>
+          <w:rFonts w:ascii="Courier New" w:hAnsi="Courier New" w:cs="Courier New"/>
+          <w:color w:val="BCBEC4"/>
+          <w:sz w:val="20"/>
+          <w:szCs w:val="20"/>
+          <w:lang w:val="en-US"/>
+        </w:rPr>
+        <w:br/>
+        <w:t xml:space="preserve">                </w:t>
+      </w:r>
+      <w:proofErr w:type="spellStart"/>
+      <w:r>
+        <w:rPr>
+          <w:rFonts w:ascii="Courier New" w:hAnsi="Courier New" w:cs="Courier New"/>
+          <w:color w:val="BCBEC4"/>
+          <w:sz w:val="20"/>
+          <w:szCs w:val="20"/>
+          <w:lang w:val="en-US"/>
+        </w:rPr>
+        <w:t>recvStatus</w:t>
+      </w:r>
+      <w:proofErr w:type="spellEnd"/>
+      <w:r>
+        <w:rPr>
+          <w:rFonts w:ascii="Courier New" w:hAnsi="Courier New" w:cs="Courier New"/>
+          <w:color w:val="BCBEC4"/>
+          <w:sz w:val="20"/>
+          <w:szCs w:val="20"/>
+          <w:lang w:val="en-US"/>
+        </w:rPr>
+        <w:t>[</w:t>
+      </w:r>
+      <w:proofErr w:type="spellStart"/>
+      <w:r>
+        <w:rPr>
+          <w:rFonts w:ascii="Courier New" w:hAnsi="Courier New" w:cs="Courier New"/>
+          <w:color w:val="BCBEC4"/>
+          <w:sz w:val="20"/>
+          <w:szCs w:val="20"/>
+          <w:lang w:val="en-US"/>
+        </w:rPr>
+        <w:t>i</w:t>
+      </w:r>
+      <w:proofErr w:type="spellEnd"/>
+      <w:r>
+        <w:rPr>
+          <w:rFonts w:ascii="Courier New" w:hAnsi="Courier New" w:cs="Courier New"/>
+          <w:color w:val="BCBEC4"/>
+          <w:sz w:val="20"/>
+          <w:szCs w:val="20"/>
+          <w:lang w:val="en-US"/>
+        </w:rPr>
+        <w:t xml:space="preserve">] = </w:t>
+      </w:r>
+      <w:proofErr w:type="spellStart"/>
+      <w:r>
+        <w:rPr>
+          <w:rFonts w:ascii="Courier New" w:hAnsi="Courier New" w:cs="Courier New"/>
+          <w:color w:val="BCBEC4"/>
+          <w:sz w:val="20"/>
+          <w:szCs w:val="20"/>
+          <w:lang w:val="en-US"/>
+        </w:rPr>
+        <w:t>recvRequests</w:t>
+      </w:r>
+      <w:proofErr w:type="spellEnd"/>
+      <w:r>
+        <w:rPr>
+          <w:rFonts w:ascii="Courier New" w:hAnsi="Courier New" w:cs="Courier New"/>
+          <w:color w:val="BCBEC4"/>
+          <w:sz w:val="20"/>
+          <w:szCs w:val="20"/>
+          <w:lang w:val="en-US"/>
+        </w:rPr>
+        <w:t>[</w:t>
+      </w:r>
+      <w:proofErr w:type="spellStart"/>
+      <w:r>
+        <w:rPr>
+          <w:rFonts w:ascii="Courier New" w:hAnsi="Courier New" w:cs="Courier New"/>
+          <w:color w:val="BCBEC4"/>
+          <w:sz w:val="20"/>
+          <w:szCs w:val="20"/>
+          <w:lang w:val="en-US"/>
+        </w:rPr>
+        <w:t>i</w:t>
+      </w:r>
+      <w:proofErr w:type="spellEnd"/>
+      <w:r>
+        <w:rPr>
+          <w:rFonts w:ascii="Courier New" w:hAnsi="Courier New" w:cs="Courier New"/>
+          <w:color w:val="BCBEC4"/>
+          <w:sz w:val="20"/>
+          <w:szCs w:val="20"/>
+          <w:lang w:val="en-US"/>
+        </w:rPr>
+        <w:t>].Wait();</w:t>
       </w:r>
       <w:r>
         <w:rPr>
@@ -4350,6 +5880,7 @@
         <w:br/>
         <w:t xml:space="preserve">            </w:t>
       </w:r>
+      <w:proofErr w:type="spellStart"/>
       <w:r>
         <w:rPr>
           <w:rFonts w:ascii="Courier New" w:hAnsi="Courier New" w:cs="Courier New"/>
@@ -4358,18 +5889,9 @@
           <w:szCs w:val="20"/>
           <w:lang w:val="en-US"/>
         </w:rPr>
-        <w:t xml:space="preserve">boolean </w:t>
-      </w:r>
-      <w:r>
-        <w:rPr>
-          <w:rFonts w:ascii="Courier New" w:hAnsi="Courier New" w:cs="Courier New"/>
-          <w:color w:val="BCBEC4"/>
-          <w:sz w:val="20"/>
-          <w:szCs w:val="20"/>
-          <w:lang w:val="en-US"/>
-        </w:rPr>
-        <w:t xml:space="preserve">isHypercubeOverall = </w:t>
-      </w:r>
+        <w:t>boolean</w:t>
+      </w:r>
+      <w:proofErr w:type="spellEnd"/>
       <w:r>
         <w:rPr>
           <w:rFonts w:ascii="Courier New" w:hAnsi="Courier New" w:cs="Courier New"/>
@@ -4378,6 +5900,38 @@
           <w:szCs w:val="20"/>
           <w:lang w:val="en-US"/>
         </w:rPr>
+        <w:t xml:space="preserve"> </w:t>
+      </w:r>
+      <w:proofErr w:type="spellStart"/>
+      <w:r>
+        <w:rPr>
+          <w:rFonts w:ascii="Courier New" w:hAnsi="Courier New" w:cs="Courier New"/>
+          <w:color w:val="BCBEC4"/>
+          <w:sz w:val="20"/>
+          <w:szCs w:val="20"/>
+          <w:lang w:val="en-US"/>
+        </w:rPr>
+        <w:t>isHypercubeOverall</w:t>
+      </w:r>
+      <w:proofErr w:type="spellEnd"/>
+      <w:r>
+        <w:rPr>
+          <w:rFonts w:ascii="Courier New" w:hAnsi="Courier New" w:cs="Courier New"/>
+          <w:color w:val="BCBEC4"/>
+          <w:sz w:val="20"/>
+          <w:szCs w:val="20"/>
+          <w:lang w:val="en-US"/>
+        </w:rPr>
+        <w:t xml:space="preserve"> = </w:t>
+      </w:r>
+      <w:r>
+        <w:rPr>
+          <w:rFonts w:ascii="Courier New" w:hAnsi="Courier New" w:cs="Courier New"/>
+          <w:color w:val="CF8E6D"/>
+          <w:sz w:val="20"/>
+          <w:szCs w:val="20"/>
+          <w:lang w:val="en-US"/>
+        </w:rPr>
         <w:t>true</w:t>
       </w:r>
       <w:r>
@@ -4439,18 +5993,62 @@
           <w:szCs w:val="20"/>
           <w:lang w:val="en-US"/>
         </w:rPr>
-        <w:t>result : recvResults) {</w:t>
-      </w:r>
-      <w:r>
-        <w:rPr>
-          <w:rFonts w:ascii="Courier New" w:hAnsi="Courier New" w:cs="Courier New"/>
-          <w:color w:val="BCBEC4"/>
-          <w:sz w:val="20"/>
-          <w:szCs w:val="20"/>
-          <w:lang w:val="en-US"/>
-        </w:rPr>
-        <w:br/>
-        <w:t xml:space="preserve">                isHypercubeOverall &amp;= (result != </w:t>
+        <w:t xml:space="preserve">result : </w:t>
+      </w:r>
+      <w:proofErr w:type="spellStart"/>
+      <w:r>
+        <w:rPr>
+          <w:rFonts w:ascii="Courier New" w:hAnsi="Courier New" w:cs="Courier New"/>
+          <w:color w:val="BCBEC4"/>
+          <w:sz w:val="20"/>
+          <w:szCs w:val="20"/>
+          <w:lang w:val="en-US"/>
+        </w:rPr>
+        <w:t>recvResults</w:t>
+      </w:r>
+      <w:proofErr w:type="spellEnd"/>
+      <w:r>
+        <w:rPr>
+          <w:rFonts w:ascii="Courier New" w:hAnsi="Courier New" w:cs="Courier New"/>
+          <w:color w:val="BCBEC4"/>
+          <w:sz w:val="20"/>
+          <w:szCs w:val="20"/>
+          <w:lang w:val="en-US"/>
+        </w:rPr>
+        <w:t>) {</w:t>
+      </w:r>
+      <w:r>
+        <w:rPr>
+          <w:rFonts w:ascii="Courier New" w:hAnsi="Courier New" w:cs="Courier New"/>
+          <w:color w:val="BCBEC4"/>
+          <w:sz w:val="20"/>
+          <w:szCs w:val="20"/>
+          <w:lang w:val="en-US"/>
+        </w:rPr>
+        <w:br/>
+        <w:t xml:space="preserve">                </w:t>
+      </w:r>
+      <w:proofErr w:type="spellStart"/>
+      <w:r>
+        <w:rPr>
+          <w:rFonts w:ascii="Courier New" w:hAnsi="Courier New" w:cs="Courier New"/>
+          <w:color w:val="BCBEC4"/>
+          <w:sz w:val="20"/>
+          <w:szCs w:val="20"/>
+          <w:lang w:val="en-US"/>
+        </w:rPr>
+        <w:t>isHypercubeOverall</w:t>
+      </w:r>
+      <w:proofErr w:type="spellEnd"/>
+      <w:r>
+        <w:rPr>
+          <w:rFonts w:ascii="Courier New" w:hAnsi="Courier New" w:cs="Courier New"/>
+          <w:color w:val="BCBEC4"/>
+          <w:sz w:val="20"/>
+          <w:szCs w:val="20"/>
+          <w:lang w:val="en-US"/>
+        </w:rPr>
+        <w:t xml:space="preserve"> &amp;= (result != </w:t>
       </w:r>
       <w:r>
         <w:rPr>
@@ -4532,18 +6130,51 @@
           <w:szCs w:val="20"/>
           <w:lang w:val="en-US"/>
         </w:rPr>
-        <w:t>(isHypercubeOverall) {</w:t>
-      </w:r>
-      <w:r>
-        <w:rPr>
-          <w:rFonts w:ascii="Courier New" w:hAnsi="Courier New" w:cs="Courier New"/>
-          <w:color w:val="BCBEC4"/>
-          <w:sz w:val="20"/>
-          <w:szCs w:val="20"/>
-          <w:lang w:val="en-US"/>
-        </w:rPr>
-        <w:br/>
-        <w:t xml:space="preserve">                System.</w:t>
+        <w:t>(</w:t>
+      </w:r>
+      <w:proofErr w:type="spellStart"/>
+      <w:r>
+        <w:rPr>
+          <w:rFonts w:ascii="Courier New" w:hAnsi="Courier New" w:cs="Courier New"/>
+          <w:color w:val="BCBEC4"/>
+          <w:sz w:val="20"/>
+          <w:szCs w:val="20"/>
+          <w:lang w:val="en-US"/>
+        </w:rPr>
+        <w:t>isHypercubeOverall</w:t>
+      </w:r>
+      <w:proofErr w:type="spellEnd"/>
+      <w:r>
+        <w:rPr>
+          <w:rFonts w:ascii="Courier New" w:hAnsi="Courier New" w:cs="Courier New"/>
+          <w:color w:val="BCBEC4"/>
+          <w:sz w:val="20"/>
+          <w:szCs w:val="20"/>
+          <w:lang w:val="en-US"/>
+        </w:rPr>
+        <w:t>) {</w:t>
+      </w:r>
+      <w:r>
+        <w:rPr>
+          <w:rFonts w:ascii="Courier New" w:hAnsi="Courier New" w:cs="Courier New"/>
+          <w:color w:val="BCBEC4"/>
+          <w:sz w:val="20"/>
+          <w:szCs w:val="20"/>
+          <w:lang w:val="en-US"/>
+        </w:rPr>
+        <w:br/>
+        <w:t xml:space="preserve">                </w:t>
+      </w:r>
+      <w:proofErr w:type="spellStart"/>
+      <w:r>
+        <w:rPr>
+          <w:rFonts w:ascii="Courier New" w:hAnsi="Courier New" w:cs="Courier New"/>
+          <w:color w:val="BCBEC4"/>
+          <w:sz w:val="20"/>
+          <w:szCs w:val="20"/>
+          <w:lang w:val="en-US"/>
+        </w:rPr>
+        <w:t>System.</w:t>
       </w:r>
       <w:r>
         <w:rPr>
@@ -4565,7 +6196,18 @@
           <w:szCs w:val="20"/>
           <w:lang w:val="en-US"/>
         </w:rPr>
-        <w:t>.println(</w:t>
+        <w:t>.println</w:t>
+      </w:r>
+      <w:proofErr w:type="spellEnd"/>
+      <w:r>
+        <w:rPr>
+          <w:rFonts w:ascii="Courier New" w:hAnsi="Courier New" w:cs="Courier New"/>
+          <w:color w:val="BCBEC4"/>
+          <w:sz w:val="20"/>
+          <w:szCs w:val="20"/>
+          <w:lang w:val="en-US"/>
+        </w:rPr>
+        <w:t>(</w:t>
       </w:r>
       <w:r>
         <w:rPr>
@@ -4684,7 +6326,18 @@
           <w:lang w:val="en-US"/>
         </w:rPr>
         <w:br/>
-        <w:t xml:space="preserve">                System.</w:t>
+        <w:t xml:space="preserve">                </w:t>
+      </w:r>
+      <w:proofErr w:type="spellStart"/>
+      <w:r>
+        <w:rPr>
+          <w:rFonts w:ascii="Courier New" w:hAnsi="Courier New" w:cs="Courier New"/>
+          <w:color w:val="BCBEC4"/>
+          <w:sz w:val="20"/>
+          <w:szCs w:val="20"/>
+          <w:lang w:val="en-US"/>
+        </w:rPr>
+        <w:t>System.</w:t>
       </w:r>
       <w:r>
         <w:rPr>
@@ -4706,7 +6359,18 @@
           <w:szCs w:val="20"/>
           <w:lang w:val="en-US"/>
         </w:rPr>
-        <w:t>.println(</w:t>
+        <w:t>.println</w:t>
+      </w:r>
+      <w:proofErr w:type="spellEnd"/>
+      <w:r>
+        <w:rPr>
+          <w:rFonts w:ascii="Courier New" w:hAnsi="Courier New" w:cs="Courier New"/>
+          <w:color w:val="BCBEC4"/>
+          <w:sz w:val="20"/>
+          <w:szCs w:val="20"/>
+          <w:lang w:val="en-US"/>
+        </w:rPr>
+        <w:t>(</w:t>
       </w:r>
       <w:r>
         <w:rPr>
@@ -4845,7 +6509,18 @@
           <w:lang w:val="en-US"/>
         </w:rPr>
         <w:br/>
-        <w:t xml:space="preserve">        MPI.</w:t>
+        <w:t xml:space="preserve">        </w:t>
+      </w:r>
+      <w:proofErr w:type="spellStart"/>
+      <w:r>
+        <w:rPr>
+          <w:rFonts w:ascii="Courier New" w:hAnsi="Courier New" w:cs="Courier New"/>
+          <w:color w:val="BCBEC4"/>
+          <w:sz w:val="20"/>
+          <w:szCs w:val="20"/>
+          <w:lang w:val="en-US"/>
+        </w:rPr>
+        <w:t>MPI.</w:t>
       </w:r>
       <w:r>
         <w:rPr>
@@ -4859,6 +6534,7 @@
         </w:rPr>
         <w:t>Finalize</w:t>
       </w:r>
+      <w:proofErr w:type="spellEnd"/>
       <w:r>
         <w:rPr>
           <w:rFonts w:ascii="Courier New" w:hAnsi="Courier New" w:cs="Courier New"/>
@@ -4911,16 +6587,29 @@
         </w:rPr>
         <w:t xml:space="preserve">private static </w:t>
       </w:r>
-      <w:r>
-        <w:rPr>
-          <w:rFonts w:ascii="Courier New" w:hAnsi="Courier New" w:cs="Courier New"/>
-          <w:color w:val="BCBEC4"/>
-          <w:sz w:val="20"/>
-          <w:szCs w:val="20"/>
-          <w:lang w:val="en-US"/>
-        </w:rPr>
-        <w:t xml:space="preserve">GraphData </w:t>
-      </w:r>
+      <w:proofErr w:type="spellStart"/>
+      <w:r>
+        <w:rPr>
+          <w:rFonts w:ascii="Courier New" w:hAnsi="Courier New" w:cs="Courier New"/>
+          <w:color w:val="BCBEC4"/>
+          <w:sz w:val="20"/>
+          <w:szCs w:val="20"/>
+          <w:lang w:val="en-US"/>
+        </w:rPr>
+        <w:t>GraphData</w:t>
+      </w:r>
+      <w:proofErr w:type="spellEnd"/>
+      <w:r>
+        <w:rPr>
+          <w:rFonts w:ascii="Courier New" w:hAnsi="Courier New" w:cs="Courier New"/>
+          <w:color w:val="BCBEC4"/>
+          <w:sz w:val="20"/>
+          <w:szCs w:val="20"/>
+          <w:lang w:val="en-US"/>
+        </w:rPr>
+        <w:t xml:space="preserve"> </w:t>
+      </w:r>
+      <w:proofErr w:type="spellStart"/>
       <w:r>
         <w:rPr>
           <w:rFonts w:ascii="Courier New" w:hAnsi="Courier New" w:cs="Courier New"/>
@@ -4931,6 +6620,7 @@
         </w:rPr>
         <w:t>generateGraphData</w:t>
       </w:r>
+      <w:proofErr w:type="spellEnd"/>
       <w:r>
         <w:rPr>
           <w:rFonts w:ascii="Courier New" w:hAnsi="Courier New" w:cs="Courier New"/>
@@ -4962,15 +6652,27 @@
         </w:rPr>
         <w:t xml:space="preserve">int </w:t>
       </w:r>
-      <w:r>
-        <w:rPr>
-          <w:rFonts w:ascii="Courier New" w:hAnsi="Courier New" w:cs="Courier New"/>
-          <w:color w:val="BCBEC4"/>
-          <w:sz w:val="20"/>
-          <w:szCs w:val="20"/>
-          <w:lang w:val="en-US"/>
-        </w:rPr>
-        <w:t xml:space="preserve">numVertices = </w:t>
+      <w:proofErr w:type="spellStart"/>
+      <w:r>
+        <w:rPr>
+          <w:rFonts w:ascii="Courier New" w:hAnsi="Courier New" w:cs="Courier New"/>
+          <w:color w:val="BCBEC4"/>
+          <w:sz w:val="20"/>
+          <w:szCs w:val="20"/>
+          <w:lang w:val="en-US"/>
+        </w:rPr>
+        <w:t>numVertices</w:t>
+      </w:r>
+      <w:proofErr w:type="spellEnd"/>
+      <w:r>
+        <w:rPr>
+          <w:rFonts w:ascii="Courier New" w:hAnsi="Courier New" w:cs="Courier New"/>
+          <w:color w:val="BCBEC4"/>
+          <w:sz w:val="20"/>
+          <w:szCs w:val="20"/>
+          <w:lang w:val="en-US"/>
+        </w:rPr>
+        <w:t xml:space="preserve"> = </w:t>
       </w:r>
       <w:r>
         <w:rPr>
@@ -5013,26 +6715,60 @@
         </w:rPr>
         <w:t xml:space="preserve">new </w:t>
       </w:r>
-      <w:r>
-        <w:rPr>
-          <w:rFonts w:ascii="Courier New" w:hAnsi="Courier New" w:cs="Courier New"/>
-          <w:color w:val="BCBEC4"/>
-          <w:sz w:val="20"/>
-          <w:szCs w:val="20"/>
-          <w:lang w:val="en-US"/>
-        </w:rPr>
-        <w:t>ArrayList&lt;&gt;();</w:t>
-      </w:r>
-      <w:r>
-        <w:rPr>
-          <w:rFonts w:ascii="Courier New" w:hAnsi="Courier New" w:cs="Courier New"/>
-          <w:color w:val="BCBEC4"/>
-          <w:sz w:val="20"/>
-          <w:szCs w:val="20"/>
-          <w:lang w:val="en-US"/>
-        </w:rPr>
-        <w:br/>
-        <w:t xml:space="preserve">        edges.add(</w:t>
+      <w:proofErr w:type="spellStart"/>
+      <w:r>
+        <w:rPr>
+          <w:rFonts w:ascii="Courier New" w:hAnsi="Courier New" w:cs="Courier New"/>
+          <w:color w:val="BCBEC4"/>
+          <w:sz w:val="20"/>
+          <w:szCs w:val="20"/>
+          <w:lang w:val="en-US"/>
+        </w:rPr>
+        <w:t>ArrayList</w:t>
+      </w:r>
+      <w:proofErr w:type="spellEnd"/>
+      <w:r>
+        <w:rPr>
+          <w:rFonts w:ascii="Courier New" w:hAnsi="Courier New" w:cs="Courier New"/>
+          <w:color w:val="BCBEC4"/>
+          <w:sz w:val="20"/>
+          <w:szCs w:val="20"/>
+          <w:lang w:val="en-US"/>
+        </w:rPr>
+        <w:t>&lt;&gt;();</w:t>
+      </w:r>
+      <w:r>
+        <w:rPr>
+          <w:rFonts w:ascii="Courier New" w:hAnsi="Courier New" w:cs="Courier New"/>
+          <w:color w:val="BCBEC4"/>
+          <w:sz w:val="20"/>
+          <w:szCs w:val="20"/>
+          <w:lang w:val="en-US"/>
+        </w:rPr>
+        <w:br/>
+        <w:t xml:space="preserve">        </w:t>
+      </w:r>
+      <w:proofErr w:type="spellStart"/>
+      <w:r>
+        <w:rPr>
+          <w:rFonts w:ascii="Courier New" w:hAnsi="Courier New" w:cs="Courier New"/>
+          <w:color w:val="BCBEC4"/>
+          <w:sz w:val="20"/>
+          <w:szCs w:val="20"/>
+          <w:lang w:val="en-US"/>
+        </w:rPr>
+        <w:t>edges.add</w:t>
+      </w:r>
+      <w:proofErr w:type="spellEnd"/>
+      <w:r>
+        <w:rPr>
+          <w:rFonts w:ascii="Courier New" w:hAnsi="Courier New" w:cs="Courier New"/>
+          <w:color w:val="BCBEC4"/>
+          <w:sz w:val="20"/>
+          <w:szCs w:val="20"/>
+          <w:lang w:val="en-US"/>
+        </w:rPr>
+        <w:t>(</w:t>
       </w:r>
       <w:r>
         <w:rPr>
@@ -5103,7 +6839,29 @@
           <w:lang w:val="en-US"/>
         </w:rPr>
         <w:br/>
-        <w:t xml:space="preserve">        edges.add(</w:t>
+        <w:t xml:space="preserve">        </w:t>
+      </w:r>
+      <w:proofErr w:type="spellStart"/>
+      <w:r>
+        <w:rPr>
+          <w:rFonts w:ascii="Courier New" w:hAnsi="Courier New" w:cs="Courier New"/>
+          <w:color w:val="BCBEC4"/>
+          <w:sz w:val="20"/>
+          <w:szCs w:val="20"/>
+          <w:lang w:val="en-US"/>
+        </w:rPr>
+        <w:t>edges.add</w:t>
+      </w:r>
+      <w:proofErr w:type="spellEnd"/>
+      <w:r>
+        <w:rPr>
+          <w:rFonts w:ascii="Courier New" w:hAnsi="Courier New" w:cs="Courier New"/>
+          <w:color w:val="BCBEC4"/>
+          <w:sz w:val="20"/>
+          <w:szCs w:val="20"/>
+          <w:lang w:val="en-US"/>
+        </w:rPr>
+        <w:t>(</w:t>
       </w:r>
       <w:r>
         <w:rPr>
@@ -5174,7 +6932,29 @@
           <w:lang w:val="en-US"/>
         </w:rPr>
         <w:br/>
-        <w:t xml:space="preserve">        edges.add(</w:t>
+        <w:t xml:space="preserve">        </w:t>
+      </w:r>
+      <w:proofErr w:type="spellStart"/>
+      <w:r>
+        <w:rPr>
+          <w:rFonts w:ascii="Courier New" w:hAnsi="Courier New" w:cs="Courier New"/>
+          <w:color w:val="BCBEC4"/>
+          <w:sz w:val="20"/>
+          <w:szCs w:val="20"/>
+          <w:lang w:val="en-US"/>
+        </w:rPr>
+        <w:t>edges.add</w:t>
+      </w:r>
+      <w:proofErr w:type="spellEnd"/>
+      <w:r>
+        <w:rPr>
+          <w:rFonts w:ascii="Courier New" w:hAnsi="Courier New" w:cs="Courier New"/>
+          <w:color w:val="BCBEC4"/>
+          <w:sz w:val="20"/>
+          <w:szCs w:val="20"/>
+          <w:lang w:val="en-US"/>
+        </w:rPr>
+        <w:t>(</w:t>
       </w:r>
       <w:r>
         <w:rPr>
@@ -5245,7 +7025,29 @@
           <w:lang w:val="en-US"/>
         </w:rPr>
         <w:br/>
-        <w:t xml:space="preserve">        edges.add(</w:t>
+        <w:t xml:space="preserve">        </w:t>
+      </w:r>
+      <w:proofErr w:type="spellStart"/>
+      <w:r>
+        <w:rPr>
+          <w:rFonts w:ascii="Courier New" w:hAnsi="Courier New" w:cs="Courier New"/>
+          <w:color w:val="BCBEC4"/>
+          <w:sz w:val="20"/>
+          <w:szCs w:val="20"/>
+          <w:lang w:val="en-US"/>
+        </w:rPr>
+        <w:t>edges.add</w:t>
+      </w:r>
+      <w:proofErr w:type="spellEnd"/>
+      <w:r>
+        <w:rPr>
+          <w:rFonts w:ascii="Courier New" w:hAnsi="Courier New" w:cs="Courier New"/>
+          <w:color w:val="BCBEC4"/>
+          <w:sz w:val="20"/>
+          <w:szCs w:val="20"/>
+          <w:lang w:val="en-US"/>
+        </w:rPr>
+        <w:t>(</w:t>
       </w:r>
       <w:r>
         <w:rPr>
@@ -5316,7 +7118,29 @@
           <w:lang w:val="en-US"/>
         </w:rPr>
         <w:br/>
-        <w:t xml:space="preserve">        edges.add(</w:t>
+        <w:t xml:space="preserve">        </w:t>
+      </w:r>
+      <w:proofErr w:type="spellStart"/>
+      <w:r>
+        <w:rPr>
+          <w:rFonts w:ascii="Courier New" w:hAnsi="Courier New" w:cs="Courier New"/>
+          <w:color w:val="BCBEC4"/>
+          <w:sz w:val="20"/>
+          <w:szCs w:val="20"/>
+          <w:lang w:val="en-US"/>
+        </w:rPr>
+        <w:t>edges.add</w:t>
+      </w:r>
+      <w:proofErr w:type="spellEnd"/>
+      <w:r>
+        <w:rPr>
+          <w:rFonts w:ascii="Courier New" w:hAnsi="Courier New" w:cs="Courier New"/>
+          <w:color w:val="BCBEC4"/>
+          <w:sz w:val="20"/>
+          <w:szCs w:val="20"/>
+          <w:lang w:val="en-US"/>
+        </w:rPr>
+        <w:t>(</w:t>
       </w:r>
       <w:r>
         <w:rPr>
@@ -5387,7 +7211,29 @@
           <w:lang w:val="en-US"/>
         </w:rPr>
         <w:br/>
-        <w:t xml:space="preserve">        edges.add(</w:t>
+        <w:t xml:space="preserve">        </w:t>
+      </w:r>
+      <w:proofErr w:type="spellStart"/>
+      <w:r>
+        <w:rPr>
+          <w:rFonts w:ascii="Courier New" w:hAnsi="Courier New" w:cs="Courier New"/>
+          <w:color w:val="BCBEC4"/>
+          <w:sz w:val="20"/>
+          <w:szCs w:val="20"/>
+          <w:lang w:val="en-US"/>
+        </w:rPr>
+        <w:t>edges.add</w:t>
+      </w:r>
+      <w:proofErr w:type="spellEnd"/>
+      <w:r>
+        <w:rPr>
+          <w:rFonts w:ascii="Courier New" w:hAnsi="Courier New" w:cs="Courier New"/>
+          <w:color w:val="BCBEC4"/>
+          <w:sz w:val="20"/>
+          <w:szCs w:val="20"/>
+          <w:lang w:val="en-US"/>
+        </w:rPr>
+        <w:t>(</w:t>
       </w:r>
       <w:r>
         <w:rPr>
@@ -5478,8 +7324,9 @@
           <w:szCs w:val="20"/>
           <w:lang w:val="en-US"/>
         </w:rPr>
-        <w:t>//return new GraphData(numVertices, edges);</w:t>
-      </w:r>
+        <w:t xml:space="preserve">//return new </w:t>
+      </w:r>
+      <w:proofErr w:type="spellStart"/>
       <w:r>
         <w:rPr>
           <w:rFonts w:ascii="Courier New" w:hAnsi="Courier New" w:cs="Courier New"/>
@@ -5488,6 +7335,49 @@
           <w:szCs w:val="20"/>
           <w:lang w:val="en-US"/>
         </w:rPr>
+        <w:t>GraphData</w:t>
+      </w:r>
+      <w:proofErr w:type="spellEnd"/>
+      <w:r>
+        <w:rPr>
+          <w:rFonts w:ascii="Courier New" w:hAnsi="Courier New" w:cs="Courier New"/>
+          <w:color w:val="7A7E85"/>
+          <w:sz w:val="20"/>
+          <w:szCs w:val="20"/>
+          <w:lang w:val="en-US"/>
+        </w:rPr>
+        <w:t>(</w:t>
+      </w:r>
+      <w:proofErr w:type="spellStart"/>
+      <w:r>
+        <w:rPr>
+          <w:rFonts w:ascii="Courier New" w:hAnsi="Courier New" w:cs="Courier New"/>
+          <w:color w:val="7A7E85"/>
+          <w:sz w:val="20"/>
+          <w:szCs w:val="20"/>
+          <w:lang w:val="en-US"/>
+        </w:rPr>
+        <w:t>numVertices</w:t>
+      </w:r>
+      <w:proofErr w:type="spellEnd"/>
+      <w:r>
+        <w:rPr>
+          <w:rFonts w:ascii="Courier New" w:hAnsi="Courier New" w:cs="Courier New"/>
+          <w:color w:val="7A7E85"/>
+          <w:sz w:val="20"/>
+          <w:szCs w:val="20"/>
+          <w:lang w:val="en-US"/>
+        </w:rPr>
+        <w:t>, edges);</w:t>
+      </w:r>
+      <w:r>
+        <w:rPr>
+          <w:rFonts w:ascii="Courier New" w:hAnsi="Courier New" w:cs="Courier New"/>
+          <w:color w:val="7A7E85"/>
+          <w:sz w:val="20"/>
+          <w:szCs w:val="20"/>
+          <w:lang w:val="en-US"/>
+        </w:rPr>
         <w:br/>
         <w:t xml:space="preserve">        </w:t>
       </w:r>
@@ -5501,6 +7391,7 @@
         </w:rPr>
         <w:t xml:space="preserve">return </w:t>
       </w:r>
+      <w:proofErr w:type="spellStart"/>
       <w:r>
         <w:rPr>
           <w:rFonts w:ascii="Courier New" w:hAnsi="Courier New" w:cs="Courier New"/>
@@ -5513,15 +7404,38 @@
         </w:rPr>
         <w:t>generateHypercube</w:t>
       </w:r>
-      <w:r>
-        <w:rPr>
-          <w:rFonts w:ascii="Courier New" w:hAnsi="Courier New" w:cs="Courier New"/>
-          <w:color w:val="BCBEC4"/>
-          <w:sz w:val="20"/>
-          <w:szCs w:val="20"/>
-          <w:lang w:val="en-US"/>
-        </w:rPr>
-        <w:t>(numVertices);</w:t>
+      <w:proofErr w:type="spellEnd"/>
+      <w:r>
+        <w:rPr>
+          <w:rFonts w:ascii="Courier New" w:hAnsi="Courier New" w:cs="Courier New"/>
+          <w:color w:val="BCBEC4"/>
+          <w:sz w:val="20"/>
+          <w:szCs w:val="20"/>
+          <w:lang w:val="en-US"/>
+        </w:rPr>
+        <w:t>(</w:t>
+      </w:r>
+      <w:proofErr w:type="spellStart"/>
+      <w:r>
+        <w:rPr>
+          <w:rFonts w:ascii="Courier New" w:hAnsi="Courier New" w:cs="Courier New"/>
+          <w:color w:val="BCBEC4"/>
+          <w:sz w:val="20"/>
+          <w:szCs w:val="20"/>
+          <w:lang w:val="en-US"/>
+        </w:rPr>
+        <w:t>numVertices</w:t>
+      </w:r>
+      <w:proofErr w:type="spellEnd"/>
+      <w:r>
+        <w:rPr>
+          <w:rFonts w:ascii="Courier New" w:hAnsi="Courier New" w:cs="Courier New"/>
+          <w:color w:val="BCBEC4"/>
+          <w:sz w:val="20"/>
+          <w:szCs w:val="20"/>
+          <w:lang w:val="en-US"/>
+        </w:rPr>
+        <w:t>);</w:t>
       </w:r>
       <w:r>
         <w:rPr>
@@ -5563,8 +7477,31 @@
           <w:szCs w:val="20"/>
           <w:lang w:val="en-US"/>
         </w:rPr>
-        <w:t xml:space="preserve">private static boolean </w:t>
-      </w:r>
+        <w:t xml:space="preserve">private static </w:t>
+      </w:r>
+      <w:proofErr w:type="spellStart"/>
+      <w:r>
+        <w:rPr>
+          <w:rFonts w:ascii="Courier New" w:hAnsi="Courier New" w:cs="Courier New"/>
+          <w:color w:val="CF8E6D"/>
+          <w:sz w:val="20"/>
+          <w:szCs w:val="20"/>
+          <w:lang w:val="en-US"/>
+        </w:rPr>
+        <w:t>boolean</w:t>
+      </w:r>
+      <w:proofErr w:type="spellEnd"/>
+      <w:r>
+        <w:rPr>
+          <w:rFonts w:ascii="Courier New" w:hAnsi="Courier New" w:cs="Courier New"/>
+          <w:color w:val="CF8E6D"/>
+          <w:sz w:val="20"/>
+          <w:szCs w:val="20"/>
+          <w:lang w:val="en-US"/>
+        </w:rPr>
+        <w:t xml:space="preserve"> </w:t>
+      </w:r>
+      <w:proofErr w:type="spellStart"/>
       <w:r>
         <w:rPr>
           <w:rFonts w:ascii="Courier New" w:hAnsi="Courier New" w:cs="Courier New"/>
@@ -5575,15 +7512,38 @@
         </w:rPr>
         <w:t>checkIsomorphism</w:t>
       </w:r>
-      <w:r>
-        <w:rPr>
-          <w:rFonts w:ascii="Courier New" w:hAnsi="Courier New" w:cs="Courier New"/>
-          <w:color w:val="BCBEC4"/>
-          <w:sz w:val="20"/>
-          <w:szCs w:val="20"/>
-          <w:lang w:val="en-US"/>
-        </w:rPr>
-        <w:t>(GraphData data) {</w:t>
+      <w:proofErr w:type="spellEnd"/>
+      <w:r>
+        <w:rPr>
+          <w:rFonts w:ascii="Courier New" w:hAnsi="Courier New" w:cs="Courier New"/>
+          <w:color w:val="BCBEC4"/>
+          <w:sz w:val="20"/>
+          <w:szCs w:val="20"/>
+          <w:lang w:val="en-US"/>
+        </w:rPr>
+        <w:t>(</w:t>
+      </w:r>
+      <w:proofErr w:type="spellStart"/>
+      <w:r>
+        <w:rPr>
+          <w:rFonts w:ascii="Courier New" w:hAnsi="Courier New" w:cs="Courier New"/>
+          <w:color w:val="BCBEC4"/>
+          <w:sz w:val="20"/>
+          <w:szCs w:val="20"/>
+          <w:lang w:val="en-US"/>
+        </w:rPr>
+        <w:t>GraphData</w:t>
+      </w:r>
+      <w:proofErr w:type="spellEnd"/>
+      <w:r>
+        <w:rPr>
+          <w:rFonts w:ascii="Courier New" w:hAnsi="Courier New" w:cs="Courier New"/>
+          <w:color w:val="BCBEC4"/>
+          <w:sz w:val="20"/>
+          <w:szCs w:val="20"/>
+          <w:lang w:val="en-US"/>
+        </w:rPr>
+        <w:t xml:space="preserve"> data) {</w:t>
       </w:r>
       <w:r>
         <w:rPr>
@@ -5606,26 +7566,82 @@
         </w:rPr>
         <w:t xml:space="preserve">int </w:t>
       </w:r>
-      <w:r>
-        <w:rPr>
-          <w:rFonts w:ascii="Courier New" w:hAnsi="Courier New" w:cs="Courier New"/>
-          <w:color w:val="BCBEC4"/>
-          <w:sz w:val="20"/>
-          <w:szCs w:val="20"/>
-          <w:lang w:val="en-US"/>
-        </w:rPr>
-        <w:t>numVertices = data.getNumVertices();</w:t>
-      </w:r>
-      <w:r>
-        <w:rPr>
-          <w:rFonts w:ascii="Courier New" w:hAnsi="Courier New" w:cs="Courier New"/>
-          <w:color w:val="BCBEC4"/>
-          <w:sz w:val="20"/>
-          <w:szCs w:val="20"/>
-          <w:lang w:val="en-US"/>
-        </w:rPr>
-        <w:br/>
-        <w:t xml:space="preserve">        List&lt;Edge&gt; edges = data.getEdges();</w:t>
+      <w:proofErr w:type="spellStart"/>
+      <w:r>
+        <w:rPr>
+          <w:rFonts w:ascii="Courier New" w:hAnsi="Courier New" w:cs="Courier New"/>
+          <w:color w:val="BCBEC4"/>
+          <w:sz w:val="20"/>
+          <w:szCs w:val="20"/>
+          <w:lang w:val="en-US"/>
+        </w:rPr>
+        <w:t>numVertices</w:t>
+      </w:r>
+      <w:proofErr w:type="spellEnd"/>
+      <w:r>
+        <w:rPr>
+          <w:rFonts w:ascii="Courier New" w:hAnsi="Courier New" w:cs="Courier New"/>
+          <w:color w:val="BCBEC4"/>
+          <w:sz w:val="20"/>
+          <w:szCs w:val="20"/>
+          <w:lang w:val="en-US"/>
+        </w:rPr>
+        <w:t xml:space="preserve"> = </w:t>
+      </w:r>
+      <w:proofErr w:type="spellStart"/>
+      <w:r>
+        <w:rPr>
+          <w:rFonts w:ascii="Courier New" w:hAnsi="Courier New" w:cs="Courier New"/>
+          <w:color w:val="BCBEC4"/>
+          <w:sz w:val="20"/>
+          <w:szCs w:val="20"/>
+          <w:lang w:val="en-US"/>
+        </w:rPr>
+        <w:t>data.getNumVertices</w:t>
+      </w:r>
+      <w:proofErr w:type="spellEnd"/>
+      <w:r>
+        <w:rPr>
+          <w:rFonts w:ascii="Courier New" w:hAnsi="Courier New" w:cs="Courier New"/>
+          <w:color w:val="BCBEC4"/>
+          <w:sz w:val="20"/>
+          <w:szCs w:val="20"/>
+          <w:lang w:val="en-US"/>
+        </w:rPr>
+        <w:t>();</w:t>
+      </w:r>
+      <w:r>
+        <w:rPr>
+          <w:rFonts w:ascii="Courier New" w:hAnsi="Courier New" w:cs="Courier New"/>
+          <w:color w:val="BCBEC4"/>
+          <w:sz w:val="20"/>
+          <w:szCs w:val="20"/>
+          <w:lang w:val="en-US"/>
+        </w:rPr>
+        <w:br/>
+        <w:t xml:space="preserve">        List&lt;Edge&gt; edges = </w:t>
+      </w:r>
+      <w:proofErr w:type="spellStart"/>
+      <w:r>
+        <w:rPr>
+          <w:rFonts w:ascii="Courier New" w:hAnsi="Courier New" w:cs="Courier New"/>
+          <w:color w:val="BCBEC4"/>
+          <w:sz w:val="20"/>
+          <w:szCs w:val="20"/>
+          <w:lang w:val="en-US"/>
+        </w:rPr>
+        <w:t>data.getEdges</w:t>
+      </w:r>
+      <w:proofErr w:type="spellEnd"/>
+      <w:r>
+        <w:rPr>
+          <w:rFonts w:ascii="Courier New" w:hAnsi="Courier New" w:cs="Courier New"/>
+          <w:color w:val="BCBEC4"/>
+          <w:sz w:val="20"/>
+          <w:szCs w:val="20"/>
+          <w:lang w:val="en-US"/>
+        </w:rPr>
+        <w:t>();</w:t>
       </w:r>
       <w:r>
         <w:rPr>
@@ -5728,7 +7744,18 @@
           <w:szCs w:val="20"/>
           <w:lang w:val="en-US"/>
         </w:rPr>
-        <w:t>(Math.</w:t>
+        <w:t>(</w:t>
+      </w:r>
+      <w:proofErr w:type="spellStart"/>
+      <w:r>
+        <w:rPr>
+          <w:rFonts w:ascii="Courier New" w:hAnsi="Courier New" w:cs="Courier New"/>
+          <w:color w:val="BCBEC4"/>
+          <w:sz w:val="20"/>
+          <w:szCs w:val="20"/>
+          <w:lang w:val="en-US"/>
+        </w:rPr>
+        <w:t>Math.</w:t>
       </w:r>
       <w:r>
         <w:rPr>
@@ -5742,6 +7769,7 @@
         </w:rPr>
         <w:t>pow</w:t>
       </w:r>
+      <w:proofErr w:type="spellEnd"/>
       <w:r>
         <w:rPr>
           <w:rFonts w:ascii="Courier New" w:hAnsi="Courier New" w:cs="Courier New"/>
@@ -5770,7 +7798,29 @@
           <w:szCs w:val="20"/>
           <w:lang w:val="en-US"/>
         </w:rPr>
-        <w:t>, n) &lt; numVertices) {</w:t>
+        <w:t xml:space="preserve">, n) &lt; </w:t>
+      </w:r>
+      <w:proofErr w:type="spellStart"/>
+      <w:r>
+        <w:rPr>
+          <w:rFonts w:ascii="Courier New" w:hAnsi="Courier New" w:cs="Courier New"/>
+          <w:color w:val="BCBEC4"/>
+          <w:sz w:val="20"/>
+          <w:szCs w:val="20"/>
+          <w:lang w:val="en-US"/>
+        </w:rPr>
+        <w:t>numVertices</w:t>
+      </w:r>
+      <w:proofErr w:type="spellEnd"/>
+      <w:r>
+        <w:rPr>
+          <w:rFonts w:ascii="Courier New" w:hAnsi="Courier New" w:cs="Courier New"/>
+          <w:color w:val="BCBEC4"/>
+          <w:sz w:val="20"/>
+          <w:szCs w:val="20"/>
+          <w:lang w:val="en-US"/>
+        </w:rPr>
+        <w:t>) {</w:t>
       </w:r>
       <w:r>
         <w:rPr>
@@ -5833,7 +7883,18 @@
           <w:szCs w:val="20"/>
           <w:lang w:val="en-US"/>
         </w:rPr>
-        <w:t>(Math.</w:t>
+        <w:t>(</w:t>
+      </w:r>
+      <w:proofErr w:type="spellStart"/>
+      <w:r>
+        <w:rPr>
+          <w:rFonts w:ascii="Courier New" w:hAnsi="Courier New" w:cs="Courier New"/>
+          <w:color w:val="BCBEC4"/>
+          <w:sz w:val="20"/>
+          <w:szCs w:val="20"/>
+          <w:lang w:val="en-US"/>
+        </w:rPr>
+        <w:t>Math.</w:t>
       </w:r>
       <w:r>
         <w:rPr>
@@ -5847,6 +7908,7 @@
         </w:rPr>
         <w:t>pow</w:t>
       </w:r>
+      <w:proofErr w:type="spellEnd"/>
       <w:r>
         <w:rPr>
           <w:rFonts w:ascii="Courier New" w:hAnsi="Courier New" w:cs="Courier New"/>
@@ -5875,7 +7937,29 @@
           <w:szCs w:val="20"/>
           <w:lang w:val="en-US"/>
         </w:rPr>
-        <w:t>, n) != numVertices) {</w:t>
+        <w:t xml:space="preserve">, n) != </w:t>
+      </w:r>
+      <w:proofErr w:type="spellStart"/>
+      <w:r>
+        <w:rPr>
+          <w:rFonts w:ascii="Courier New" w:hAnsi="Courier New" w:cs="Courier New"/>
+          <w:color w:val="BCBEC4"/>
+          <w:sz w:val="20"/>
+          <w:szCs w:val="20"/>
+          <w:lang w:val="en-US"/>
+        </w:rPr>
+        <w:t>numVertices</w:t>
+      </w:r>
+      <w:proofErr w:type="spellEnd"/>
+      <w:r>
+        <w:rPr>
+          <w:rFonts w:ascii="Courier New" w:hAnsi="Courier New" w:cs="Courier New"/>
+          <w:color w:val="BCBEC4"/>
+          <w:sz w:val="20"/>
+          <w:szCs w:val="20"/>
+          <w:lang w:val="en-US"/>
+        </w:rPr>
+        <w:t>) {</w:t>
       </w:r>
       <w:r>
         <w:rPr>
@@ -5968,7 +8052,29 @@
           <w:szCs w:val="20"/>
           <w:lang w:val="en-US"/>
         </w:rPr>
-        <w:t>(Edge edge : edges) {</w:t>
+        <w:t xml:space="preserve">(Edge </w:t>
+      </w:r>
+      <w:proofErr w:type="spellStart"/>
+      <w:r>
+        <w:rPr>
+          <w:rFonts w:ascii="Courier New" w:hAnsi="Courier New" w:cs="Courier New"/>
+          <w:color w:val="BCBEC4"/>
+          <w:sz w:val="20"/>
+          <w:szCs w:val="20"/>
+          <w:lang w:val="en-US"/>
+        </w:rPr>
+        <w:t>edge</w:t>
+      </w:r>
+      <w:proofErr w:type="spellEnd"/>
+      <w:r>
+        <w:rPr>
+          <w:rFonts w:ascii="Courier New" w:hAnsi="Courier New" w:cs="Courier New"/>
+          <w:color w:val="BCBEC4"/>
+          <w:sz w:val="20"/>
+          <w:szCs w:val="20"/>
+          <w:lang w:val="en-US"/>
+        </w:rPr>
+        <w:t xml:space="preserve"> : edges) {</w:t>
       </w:r>
       <w:r>
         <w:rPr>
@@ -5999,7 +8105,29 @@
           <w:szCs w:val="20"/>
           <w:lang w:val="en-US"/>
         </w:rPr>
-        <w:t>source = edge.getSource();</w:t>
+        <w:t xml:space="preserve">source = </w:t>
+      </w:r>
+      <w:proofErr w:type="spellStart"/>
+      <w:r>
+        <w:rPr>
+          <w:rFonts w:ascii="Courier New" w:hAnsi="Courier New" w:cs="Courier New"/>
+          <w:color w:val="BCBEC4"/>
+          <w:sz w:val="20"/>
+          <w:szCs w:val="20"/>
+          <w:lang w:val="en-US"/>
+        </w:rPr>
+        <w:t>edge.getSource</w:t>
+      </w:r>
+      <w:proofErr w:type="spellEnd"/>
+      <w:r>
+        <w:rPr>
+          <w:rFonts w:ascii="Courier New" w:hAnsi="Courier New" w:cs="Courier New"/>
+          <w:color w:val="BCBEC4"/>
+          <w:sz w:val="20"/>
+          <w:szCs w:val="20"/>
+          <w:lang w:val="en-US"/>
+        </w:rPr>
+        <w:t>();</w:t>
       </w:r>
       <w:r>
         <w:rPr>
@@ -6030,7 +8158,29 @@
           <w:szCs w:val="20"/>
           <w:lang w:val="en-US"/>
         </w:rPr>
-        <w:t>destination = edge.getDestination();</w:t>
+        <w:t xml:space="preserve">destination = </w:t>
+      </w:r>
+      <w:proofErr w:type="spellStart"/>
+      <w:r>
+        <w:rPr>
+          <w:rFonts w:ascii="Courier New" w:hAnsi="Courier New" w:cs="Courier New"/>
+          <w:color w:val="BCBEC4"/>
+          <w:sz w:val="20"/>
+          <w:szCs w:val="20"/>
+          <w:lang w:val="en-US"/>
+        </w:rPr>
+        <w:t>edge.getDestination</w:t>
+      </w:r>
+      <w:proofErr w:type="spellEnd"/>
+      <w:r>
+        <w:rPr>
+          <w:rFonts w:ascii="Courier New" w:hAnsi="Courier New" w:cs="Courier New"/>
+          <w:color w:val="BCBEC4"/>
+          <w:sz w:val="20"/>
+          <w:szCs w:val="20"/>
+          <w:lang w:val="en-US"/>
+        </w:rPr>
+        <w:t>();</w:t>
       </w:r>
       <w:r>
         <w:rPr>
@@ -6063,15 +8213,27 @@
         </w:rPr>
         <w:t xml:space="preserve">int </w:t>
       </w:r>
-      <w:r>
-        <w:rPr>
-          <w:rFonts w:ascii="Courier New" w:hAnsi="Courier New" w:cs="Courier New"/>
-          <w:color w:val="BCBEC4"/>
-          <w:sz w:val="20"/>
-          <w:szCs w:val="20"/>
-          <w:lang w:val="en-US"/>
-        </w:rPr>
-        <w:t>xor = source ^ destination;</w:t>
+      <w:proofErr w:type="spellStart"/>
+      <w:r>
+        <w:rPr>
+          <w:rFonts w:ascii="Courier New" w:hAnsi="Courier New" w:cs="Courier New"/>
+          <w:color w:val="BCBEC4"/>
+          <w:sz w:val="20"/>
+          <w:szCs w:val="20"/>
+          <w:lang w:val="en-US"/>
+        </w:rPr>
+        <w:t>xor</w:t>
+      </w:r>
+      <w:proofErr w:type="spellEnd"/>
+      <w:r>
+        <w:rPr>
+          <w:rFonts w:ascii="Courier New" w:hAnsi="Courier New" w:cs="Courier New"/>
+          <w:color w:val="BCBEC4"/>
+          <w:sz w:val="20"/>
+          <w:szCs w:val="20"/>
+          <w:lang w:val="en-US"/>
+        </w:rPr>
+        <w:t xml:space="preserve"> = source ^ destination;</w:t>
       </w:r>
       <w:r>
         <w:rPr>
@@ -6102,7 +8264,18 @@
           <w:szCs w:val="20"/>
           <w:lang w:val="en-US"/>
         </w:rPr>
-        <w:t>(Integer.</w:t>
+        <w:t>(</w:t>
+      </w:r>
+      <w:proofErr w:type="spellStart"/>
+      <w:r>
+        <w:rPr>
+          <w:rFonts w:ascii="Courier New" w:hAnsi="Courier New" w:cs="Courier New"/>
+          <w:color w:val="BCBEC4"/>
+          <w:sz w:val="20"/>
+          <w:szCs w:val="20"/>
+          <w:lang w:val="en-US"/>
+        </w:rPr>
+        <w:t>Integer.</w:t>
       </w:r>
       <w:r>
         <w:rPr>
@@ -6116,15 +8289,38 @@
         </w:rPr>
         <w:t>bitCount</w:t>
       </w:r>
-      <w:r>
-        <w:rPr>
-          <w:rFonts w:ascii="Courier New" w:hAnsi="Courier New" w:cs="Courier New"/>
-          <w:color w:val="BCBEC4"/>
-          <w:sz w:val="20"/>
-          <w:szCs w:val="20"/>
-          <w:lang w:val="en-US"/>
-        </w:rPr>
-        <w:t xml:space="preserve">(xor) != </w:t>
+      <w:proofErr w:type="spellEnd"/>
+      <w:r>
+        <w:rPr>
+          <w:rFonts w:ascii="Courier New" w:hAnsi="Courier New" w:cs="Courier New"/>
+          <w:color w:val="BCBEC4"/>
+          <w:sz w:val="20"/>
+          <w:szCs w:val="20"/>
+          <w:lang w:val="en-US"/>
+        </w:rPr>
+        <w:t>(</w:t>
+      </w:r>
+      <w:proofErr w:type="spellStart"/>
+      <w:r>
+        <w:rPr>
+          <w:rFonts w:ascii="Courier New" w:hAnsi="Courier New" w:cs="Courier New"/>
+          <w:color w:val="BCBEC4"/>
+          <w:sz w:val="20"/>
+          <w:szCs w:val="20"/>
+          <w:lang w:val="en-US"/>
+        </w:rPr>
+        <w:t>xor</w:t>
+      </w:r>
+      <w:proofErr w:type="spellEnd"/>
+      <w:r>
+        <w:rPr>
+          <w:rFonts w:ascii="Courier New" w:hAnsi="Courier New" w:cs="Courier New"/>
+          <w:color w:val="BCBEC4"/>
+          <w:sz w:val="20"/>
+          <w:szCs w:val="20"/>
+          <w:lang w:val="en-US"/>
+        </w:rPr>
+        <w:t xml:space="preserve">) != </w:t>
       </w:r>
       <w:r>
         <w:rPr>
@@ -6292,16 +8488,29 @@
         </w:rPr>
         <w:t xml:space="preserve">private static </w:t>
       </w:r>
-      <w:r>
-        <w:rPr>
-          <w:rFonts w:ascii="Courier New" w:hAnsi="Courier New" w:cs="Courier New"/>
-          <w:color w:val="BCBEC4"/>
-          <w:sz w:val="20"/>
-          <w:szCs w:val="20"/>
-          <w:lang w:val="en-US"/>
-        </w:rPr>
-        <w:t xml:space="preserve">GraphData </w:t>
-      </w:r>
+      <w:proofErr w:type="spellStart"/>
+      <w:r>
+        <w:rPr>
+          <w:rFonts w:ascii="Courier New" w:hAnsi="Courier New" w:cs="Courier New"/>
+          <w:color w:val="BCBEC4"/>
+          <w:sz w:val="20"/>
+          <w:szCs w:val="20"/>
+          <w:lang w:val="en-US"/>
+        </w:rPr>
+        <w:t>GraphData</w:t>
+      </w:r>
+      <w:proofErr w:type="spellEnd"/>
+      <w:r>
+        <w:rPr>
+          <w:rFonts w:ascii="Courier New" w:hAnsi="Courier New" w:cs="Courier New"/>
+          <w:color w:val="BCBEC4"/>
+          <w:sz w:val="20"/>
+          <w:szCs w:val="20"/>
+          <w:lang w:val="en-US"/>
+        </w:rPr>
+        <w:t xml:space="preserve"> </w:t>
+      </w:r>
+      <w:proofErr w:type="spellStart"/>
       <w:r>
         <w:rPr>
           <w:rFonts w:ascii="Courier New" w:hAnsi="Courier New" w:cs="Courier New"/>
@@ -6312,6 +8521,7 @@
         </w:rPr>
         <w:t>generateHypercube</w:t>
       </w:r>
+      <w:proofErr w:type="spellEnd"/>
       <w:r>
         <w:rPr>
           <w:rFonts w:ascii="Courier New" w:hAnsi="Courier New" w:cs="Courier New"/>
@@ -6363,15 +8573,27 @@
         </w:rPr>
         <w:t xml:space="preserve">int </w:t>
       </w:r>
-      <w:r>
-        <w:rPr>
-          <w:rFonts w:ascii="Courier New" w:hAnsi="Courier New" w:cs="Courier New"/>
-          <w:color w:val="BCBEC4"/>
-          <w:sz w:val="20"/>
-          <w:szCs w:val="20"/>
-          <w:lang w:val="en-US"/>
-        </w:rPr>
-        <w:t>numVertices = (</w:t>
+      <w:proofErr w:type="spellStart"/>
+      <w:r>
+        <w:rPr>
+          <w:rFonts w:ascii="Courier New" w:hAnsi="Courier New" w:cs="Courier New"/>
+          <w:color w:val="BCBEC4"/>
+          <w:sz w:val="20"/>
+          <w:szCs w:val="20"/>
+          <w:lang w:val="en-US"/>
+        </w:rPr>
+        <w:t>numVertices</w:t>
+      </w:r>
+      <w:proofErr w:type="spellEnd"/>
+      <w:r>
+        <w:rPr>
+          <w:rFonts w:ascii="Courier New" w:hAnsi="Courier New" w:cs="Courier New"/>
+          <w:color w:val="BCBEC4"/>
+          <w:sz w:val="20"/>
+          <w:szCs w:val="20"/>
+          <w:lang w:val="en-US"/>
+        </w:rPr>
+        <w:t xml:space="preserve"> = (</w:t>
       </w:r>
       <w:r>
         <w:rPr>
@@ -6391,7 +8613,18 @@
           <w:szCs w:val="20"/>
           <w:lang w:val="en-US"/>
         </w:rPr>
-        <w:t>) Math.</w:t>
+        <w:t xml:space="preserve">) </w:t>
+      </w:r>
+      <w:proofErr w:type="spellStart"/>
+      <w:r>
+        <w:rPr>
+          <w:rFonts w:ascii="Courier New" w:hAnsi="Courier New" w:cs="Courier New"/>
+          <w:color w:val="BCBEC4"/>
+          <w:sz w:val="20"/>
+          <w:szCs w:val="20"/>
+          <w:lang w:val="en-US"/>
+        </w:rPr>
+        <w:t>Math.</w:t>
       </w:r>
       <w:r>
         <w:rPr>
@@ -6405,6 +8638,7 @@
         </w:rPr>
         <w:t>pow</w:t>
       </w:r>
+      <w:proofErr w:type="spellEnd"/>
       <w:r>
         <w:rPr>
           <w:rFonts w:ascii="Courier New" w:hAnsi="Courier New" w:cs="Courier New"/>
@@ -6456,15 +8690,27 @@
         </w:rPr>
         <w:t xml:space="preserve">new </w:t>
       </w:r>
-      <w:r>
-        <w:rPr>
-          <w:rFonts w:ascii="Courier New" w:hAnsi="Courier New" w:cs="Courier New"/>
-          <w:color w:val="BCBEC4"/>
-          <w:sz w:val="20"/>
-          <w:szCs w:val="20"/>
-          <w:lang w:val="en-US"/>
-        </w:rPr>
-        <w:t>ArrayList&lt;&gt;();</w:t>
+      <w:proofErr w:type="spellStart"/>
+      <w:r>
+        <w:rPr>
+          <w:rFonts w:ascii="Courier New" w:hAnsi="Courier New" w:cs="Courier New"/>
+          <w:color w:val="BCBEC4"/>
+          <w:sz w:val="20"/>
+          <w:szCs w:val="20"/>
+          <w:lang w:val="en-US"/>
+        </w:rPr>
+        <w:t>ArrayList</w:t>
+      </w:r>
+      <w:proofErr w:type="spellEnd"/>
+      <w:r>
+        <w:rPr>
+          <w:rFonts w:ascii="Courier New" w:hAnsi="Courier New" w:cs="Courier New"/>
+          <w:color w:val="BCBEC4"/>
+          <w:sz w:val="20"/>
+          <w:szCs w:val="20"/>
+          <w:lang w:val="en-US"/>
+        </w:rPr>
+        <w:t>&lt;&gt;();</w:t>
       </w:r>
       <w:r>
         <w:rPr>
@@ -6517,15 +8763,27 @@
         </w:rPr>
         <w:t xml:space="preserve">int </w:t>
       </w:r>
-      <w:r>
-        <w:rPr>
-          <w:rFonts w:ascii="Courier New" w:hAnsi="Courier New" w:cs="Courier New"/>
-          <w:color w:val="BCBEC4"/>
-          <w:sz w:val="20"/>
-          <w:szCs w:val="20"/>
-          <w:lang w:val="en-US"/>
-        </w:rPr>
-        <w:t xml:space="preserve">i = </w:t>
+      <w:proofErr w:type="spellStart"/>
+      <w:r>
+        <w:rPr>
+          <w:rFonts w:ascii="Courier New" w:hAnsi="Courier New" w:cs="Courier New"/>
+          <w:color w:val="BCBEC4"/>
+          <w:sz w:val="20"/>
+          <w:szCs w:val="20"/>
+          <w:lang w:val="en-US"/>
+        </w:rPr>
+        <w:t>i</w:t>
+      </w:r>
+      <w:proofErr w:type="spellEnd"/>
+      <w:r>
+        <w:rPr>
+          <w:rFonts w:ascii="Courier New" w:hAnsi="Courier New" w:cs="Courier New"/>
+          <w:color w:val="BCBEC4"/>
+          <w:sz w:val="20"/>
+          <w:szCs w:val="20"/>
+          <w:lang w:val="en-US"/>
+        </w:rPr>
+        <w:t xml:space="preserve"> = </w:t>
       </w:r>
       <w:r>
         <w:rPr>
@@ -6545,7 +8803,73 @@
           <w:szCs w:val="20"/>
           <w:lang w:val="en-US"/>
         </w:rPr>
-        <w:t>; i &lt; numVertices; i++) {</w:t>
+        <w:t xml:space="preserve">; </w:t>
+      </w:r>
+      <w:proofErr w:type="spellStart"/>
+      <w:r>
+        <w:rPr>
+          <w:rFonts w:ascii="Courier New" w:hAnsi="Courier New" w:cs="Courier New"/>
+          <w:color w:val="BCBEC4"/>
+          <w:sz w:val="20"/>
+          <w:szCs w:val="20"/>
+          <w:lang w:val="en-US"/>
+        </w:rPr>
+        <w:t>i</w:t>
+      </w:r>
+      <w:proofErr w:type="spellEnd"/>
+      <w:r>
+        <w:rPr>
+          <w:rFonts w:ascii="Courier New" w:hAnsi="Courier New" w:cs="Courier New"/>
+          <w:color w:val="BCBEC4"/>
+          <w:sz w:val="20"/>
+          <w:szCs w:val="20"/>
+          <w:lang w:val="en-US"/>
+        </w:rPr>
+        <w:t xml:space="preserve"> &lt; </w:t>
+      </w:r>
+      <w:proofErr w:type="spellStart"/>
+      <w:r>
+        <w:rPr>
+          <w:rFonts w:ascii="Courier New" w:hAnsi="Courier New" w:cs="Courier New"/>
+          <w:color w:val="BCBEC4"/>
+          <w:sz w:val="20"/>
+          <w:szCs w:val="20"/>
+          <w:lang w:val="en-US"/>
+        </w:rPr>
+        <w:t>numVertices</w:t>
+      </w:r>
+      <w:proofErr w:type="spellEnd"/>
+      <w:r>
+        <w:rPr>
+          <w:rFonts w:ascii="Courier New" w:hAnsi="Courier New" w:cs="Courier New"/>
+          <w:color w:val="BCBEC4"/>
+          <w:sz w:val="20"/>
+          <w:szCs w:val="20"/>
+          <w:lang w:val="en-US"/>
+        </w:rPr>
+        <w:t xml:space="preserve">; </w:t>
+      </w:r>
+      <w:proofErr w:type="spellStart"/>
+      <w:r>
+        <w:rPr>
+          <w:rFonts w:ascii="Courier New" w:hAnsi="Courier New" w:cs="Courier New"/>
+          <w:color w:val="BCBEC4"/>
+          <w:sz w:val="20"/>
+          <w:szCs w:val="20"/>
+          <w:lang w:val="en-US"/>
+        </w:rPr>
+        <w:t>i</w:t>
+      </w:r>
+      <w:proofErr w:type="spellEnd"/>
+      <w:r>
+        <w:rPr>
+          <w:rFonts w:ascii="Courier New" w:hAnsi="Courier New" w:cs="Courier New"/>
+          <w:color w:val="BCBEC4"/>
+          <w:sz w:val="20"/>
+          <w:szCs w:val="20"/>
+          <w:lang w:val="en-US"/>
+        </w:rPr>
+        <w:t>++) {</w:t>
       </w:r>
       <w:r>
         <w:rPr>
@@ -6606,7 +8930,29 @@
           <w:szCs w:val="20"/>
           <w:lang w:val="en-US"/>
         </w:rPr>
-        <w:t xml:space="preserve">j = i + </w:t>
+        <w:t xml:space="preserve">j = </w:t>
+      </w:r>
+      <w:proofErr w:type="spellStart"/>
+      <w:r>
+        <w:rPr>
+          <w:rFonts w:ascii="Courier New" w:hAnsi="Courier New" w:cs="Courier New"/>
+          <w:color w:val="BCBEC4"/>
+          <w:sz w:val="20"/>
+          <w:szCs w:val="20"/>
+          <w:lang w:val="en-US"/>
+        </w:rPr>
+        <w:t>i</w:t>
+      </w:r>
+      <w:proofErr w:type="spellEnd"/>
+      <w:r>
+        <w:rPr>
+          <w:rFonts w:ascii="Courier New" w:hAnsi="Courier New" w:cs="Courier New"/>
+          <w:color w:val="BCBEC4"/>
+          <w:sz w:val="20"/>
+          <w:szCs w:val="20"/>
+          <w:lang w:val="en-US"/>
+        </w:rPr>
+        <w:t xml:space="preserve"> + </w:t>
       </w:r>
       <w:r>
         <w:rPr>
@@ -6626,7 +8972,51 @@
           <w:szCs w:val="20"/>
           <w:lang w:val="en-US"/>
         </w:rPr>
-        <w:t>; j &lt; numVertices; j++) {</w:t>
+        <w:t xml:space="preserve">; j &lt; </w:t>
+      </w:r>
+      <w:proofErr w:type="spellStart"/>
+      <w:r>
+        <w:rPr>
+          <w:rFonts w:ascii="Courier New" w:hAnsi="Courier New" w:cs="Courier New"/>
+          <w:color w:val="BCBEC4"/>
+          <w:sz w:val="20"/>
+          <w:szCs w:val="20"/>
+          <w:lang w:val="en-US"/>
+        </w:rPr>
+        <w:t>numVertices</w:t>
+      </w:r>
+      <w:proofErr w:type="spellEnd"/>
+      <w:r>
+        <w:rPr>
+          <w:rFonts w:ascii="Courier New" w:hAnsi="Courier New" w:cs="Courier New"/>
+          <w:color w:val="BCBEC4"/>
+          <w:sz w:val="20"/>
+          <w:szCs w:val="20"/>
+          <w:lang w:val="en-US"/>
+        </w:rPr>
+        <w:t xml:space="preserve">; </w:t>
+      </w:r>
+      <w:proofErr w:type="spellStart"/>
+      <w:r>
+        <w:rPr>
+          <w:rFonts w:ascii="Courier New" w:hAnsi="Courier New" w:cs="Courier New"/>
+          <w:color w:val="BCBEC4"/>
+          <w:sz w:val="20"/>
+          <w:szCs w:val="20"/>
+          <w:lang w:val="en-US"/>
+        </w:rPr>
+        <w:t>j++</w:t>
+      </w:r>
+      <w:proofErr w:type="spellEnd"/>
+      <w:r>
+        <w:rPr>
+          <w:rFonts w:ascii="Courier New" w:hAnsi="Courier New" w:cs="Courier New"/>
+          <w:color w:val="BCBEC4"/>
+          <w:sz w:val="20"/>
+          <w:szCs w:val="20"/>
+          <w:lang w:val="en-US"/>
+        </w:rPr>
+        <w:t>) {</w:t>
       </w:r>
       <w:r>
         <w:rPr>
@@ -6657,7 +9047,18 @@
           <w:szCs w:val="20"/>
           <w:lang w:val="en-US"/>
         </w:rPr>
-        <w:t>(Integer.</w:t>
+        <w:t>(</w:t>
+      </w:r>
+      <w:proofErr w:type="spellStart"/>
+      <w:r>
+        <w:rPr>
+          <w:rFonts w:ascii="Courier New" w:hAnsi="Courier New" w:cs="Courier New"/>
+          <w:color w:val="BCBEC4"/>
+          <w:sz w:val="20"/>
+          <w:szCs w:val="20"/>
+          <w:lang w:val="en-US"/>
+        </w:rPr>
+        <w:t>Integer.</w:t>
       </w:r>
       <w:r>
         <w:rPr>
@@ -6671,15 +9072,38 @@
         </w:rPr>
         <w:t>bitCount</w:t>
       </w:r>
-      <w:r>
-        <w:rPr>
-          <w:rFonts w:ascii="Courier New" w:hAnsi="Courier New" w:cs="Courier New"/>
-          <w:color w:val="BCBEC4"/>
-          <w:sz w:val="20"/>
-          <w:szCs w:val="20"/>
-          <w:lang w:val="en-US"/>
-        </w:rPr>
-        <w:t xml:space="preserve">(i ^ j) == </w:t>
+      <w:proofErr w:type="spellEnd"/>
+      <w:r>
+        <w:rPr>
+          <w:rFonts w:ascii="Courier New" w:hAnsi="Courier New" w:cs="Courier New"/>
+          <w:color w:val="BCBEC4"/>
+          <w:sz w:val="20"/>
+          <w:szCs w:val="20"/>
+          <w:lang w:val="en-US"/>
+        </w:rPr>
+        <w:t>(</w:t>
+      </w:r>
+      <w:proofErr w:type="spellStart"/>
+      <w:r>
+        <w:rPr>
+          <w:rFonts w:ascii="Courier New" w:hAnsi="Courier New" w:cs="Courier New"/>
+          <w:color w:val="BCBEC4"/>
+          <w:sz w:val="20"/>
+          <w:szCs w:val="20"/>
+          <w:lang w:val="en-US"/>
+        </w:rPr>
+        <w:t>i</w:t>
+      </w:r>
+      <w:proofErr w:type="spellEnd"/>
+      <w:r>
+        <w:rPr>
+          <w:rFonts w:ascii="Courier New" w:hAnsi="Courier New" w:cs="Courier New"/>
+          <w:color w:val="BCBEC4"/>
+          <w:sz w:val="20"/>
+          <w:szCs w:val="20"/>
+          <w:lang w:val="en-US"/>
+        </w:rPr>
+        <w:t xml:space="preserve"> ^ j) == </w:t>
       </w:r>
       <w:r>
         <w:rPr>
@@ -6710,7 +9134,29 @@
           <w:lang w:val="en-US"/>
         </w:rPr>
         <w:br/>
-        <w:t xml:space="preserve">                    edges.add(</w:t>
+        <w:t xml:space="preserve">                    </w:t>
+      </w:r>
+      <w:proofErr w:type="spellStart"/>
+      <w:r>
+        <w:rPr>
+          <w:rFonts w:ascii="Courier New" w:hAnsi="Courier New" w:cs="Courier New"/>
+          <w:color w:val="BCBEC4"/>
+          <w:sz w:val="20"/>
+          <w:szCs w:val="20"/>
+          <w:lang w:val="en-US"/>
+        </w:rPr>
+        <w:t>edges.add</w:t>
+      </w:r>
+      <w:proofErr w:type="spellEnd"/>
+      <w:r>
+        <w:rPr>
+          <w:rFonts w:ascii="Courier New" w:hAnsi="Courier New" w:cs="Courier New"/>
+          <w:color w:val="BCBEC4"/>
+          <w:sz w:val="20"/>
+          <w:szCs w:val="20"/>
+          <w:lang w:val="en-US"/>
+        </w:rPr>
+        <w:t>(</w:t>
       </w:r>
       <w:r>
         <w:rPr>
@@ -6730,7 +9176,29 @@
           <w:szCs w:val="20"/>
           <w:lang w:val="en-US"/>
         </w:rPr>
-        <w:t>Edge(i, j));</w:t>
+        <w:t>Edge(</w:t>
+      </w:r>
+      <w:proofErr w:type="spellStart"/>
+      <w:r>
+        <w:rPr>
+          <w:rFonts w:ascii="Courier New" w:hAnsi="Courier New" w:cs="Courier New"/>
+          <w:color w:val="BCBEC4"/>
+          <w:sz w:val="20"/>
+          <w:szCs w:val="20"/>
+          <w:lang w:val="en-US"/>
+        </w:rPr>
+        <w:t>i</w:t>
+      </w:r>
+      <w:proofErr w:type="spellEnd"/>
+      <w:r>
+        <w:rPr>
+          <w:rFonts w:ascii="Courier New" w:hAnsi="Courier New" w:cs="Courier New"/>
+          <w:color w:val="BCBEC4"/>
+          <w:sz w:val="20"/>
+          <w:szCs w:val="20"/>
+          <w:lang w:val="en-US"/>
+        </w:rPr>
+        <w:t>, j));</w:t>
       </w:r>
       <w:r>
         <w:rPr>
@@ -6796,15 +9264,49 @@
         </w:rPr>
         <w:t xml:space="preserve">return new </w:t>
       </w:r>
-      <w:r>
-        <w:rPr>
-          <w:rFonts w:ascii="Courier New" w:hAnsi="Courier New" w:cs="Courier New"/>
-          <w:color w:val="BCBEC4"/>
-          <w:sz w:val="20"/>
-          <w:szCs w:val="20"/>
-          <w:lang w:val="en-US"/>
-        </w:rPr>
-        <w:t>GraphData(numVertices, edges);</w:t>
+      <w:proofErr w:type="spellStart"/>
+      <w:r>
+        <w:rPr>
+          <w:rFonts w:ascii="Courier New" w:hAnsi="Courier New" w:cs="Courier New"/>
+          <w:color w:val="BCBEC4"/>
+          <w:sz w:val="20"/>
+          <w:szCs w:val="20"/>
+          <w:lang w:val="en-US"/>
+        </w:rPr>
+        <w:t>GraphData</w:t>
+      </w:r>
+      <w:proofErr w:type="spellEnd"/>
+      <w:r>
+        <w:rPr>
+          <w:rFonts w:ascii="Courier New" w:hAnsi="Courier New" w:cs="Courier New"/>
+          <w:color w:val="BCBEC4"/>
+          <w:sz w:val="20"/>
+          <w:szCs w:val="20"/>
+          <w:lang w:val="en-US"/>
+        </w:rPr>
+        <w:t>(</w:t>
+      </w:r>
+      <w:proofErr w:type="spellStart"/>
+      <w:r>
+        <w:rPr>
+          <w:rFonts w:ascii="Courier New" w:hAnsi="Courier New" w:cs="Courier New"/>
+          <w:color w:val="BCBEC4"/>
+          <w:sz w:val="20"/>
+          <w:szCs w:val="20"/>
+          <w:lang w:val="en-US"/>
+        </w:rPr>
+        <w:t>numVertices</w:t>
+      </w:r>
+      <w:proofErr w:type="spellEnd"/>
+      <w:r>
+        <w:rPr>
+          <w:rFonts w:ascii="Courier New" w:hAnsi="Courier New" w:cs="Courier New"/>
+          <w:color w:val="BCBEC4"/>
+          <w:sz w:val="20"/>
+          <w:szCs w:val="20"/>
+          <w:lang w:val="en-US"/>
+        </w:rPr>
+        <w:t>, edges);</w:t>
       </w:r>
       <w:r>
         <w:rPr>
@@ -6933,15 +9435,27 @@
         </w:rPr>
         <w:t xml:space="preserve">import </w:t>
       </w:r>
-      <w:r>
-        <w:rPr>
-          <w:rFonts w:ascii="Courier New" w:hAnsi="Courier New" w:cs="Courier New"/>
-          <w:color w:val="BCBEC4"/>
-          <w:sz w:val="20"/>
-          <w:szCs w:val="20"/>
-          <w:lang w:val="en-US"/>
-        </w:rPr>
-        <w:t>java.io.Serializable;</w:t>
+      <w:proofErr w:type="spellStart"/>
+      <w:r>
+        <w:rPr>
+          <w:rFonts w:ascii="Courier New" w:hAnsi="Courier New" w:cs="Courier New"/>
+          <w:color w:val="BCBEC4"/>
+          <w:sz w:val="20"/>
+          <w:szCs w:val="20"/>
+          <w:lang w:val="en-US"/>
+        </w:rPr>
+        <w:t>java.io.Serializable</w:t>
+      </w:r>
+      <w:proofErr w:type="spellEnd"/>
+      <w:r>
+        <w:rPr>
+          <w:rFonts w:ascii="Courier New" w:hAnsi="Courier New" w:cs="Courier New"/>
+          <w:color w:val="BCBEC4"/>
+          <w:sz w:val="20"/>
+          <w:szCs w:val="20"/>
+          <w:lang w:val="en-US"/>
+        </w:rPr>
+        <w:t>;</w:t>
       </w:r>
       <w:r>
         <w:rPr>
@@ -6963,15 +9477,27 @@
         </w:rPr>
         <w:t xml:space="preserve">import </w:t>
       </w:r>
-      <w:r>
-        <w:rPr>
-          <w:rFonts w:ascii="Courier New" w:hAnsi="Courier New" w:cs="Courier New"/>
-          <w:color w:val="BCBEC4"/>
-          <w:sz w:val="20"/>
-          <w:szCs w:val="20"/>
-          <w:lang w:val="en-US"/>
-        </w:rPr>
-        <w:t>java.util.List;</w:t>
+      <w:proofErr w:type="spellStart"/>
+      <w:r>
+        <w:rPr>
+          <w:rFonts w:ascii="Courier New" w:hAnsi="Courier New" w:cs="Courier New"/>
+          <w:color w:val="BCBEC4"/>
+          <w:sz w:val="20"/>
+          <w:szCs w:val="20"/>
+          <w:lang w:val="en-US"/>
+        </w:rPr>
+        <w:t>java.util.List</w:t>
+      </w:r>
+      <w:proofErr w:type="spellEnd"/>
+      <w:r>
+        <w:rPr>
+          <w:rFonts w:ascii="Courier New" w:hAnsi="Courier New" w:cs="Courier New"/>
+          <w:color w:val="BCBEC4"/>
+          <w:sz w:val="20"/>
+          <w:szCs w:val="20"/>
+          <w:lang w:val="en-US"/>
+        </w:rPr>
+        <w:t>;</w:t>
       </w:r>
       <w:r>
         <w:rPr>
@@ -7003,15 +9529,27 @@
         </w:rPr>
         <w:t xml:space="preserve">public class </w:t>
       </w:r>
-      <w:r>
-        <w:rPr>
-          <w:rFonts w:ascii="Courier New" w:hAnsi="Courier New" w:cs="Courier New"/>
-          <w:color w:val="BCBEC4"/>
-          <w:sz w:val="20"/>
-          <w:szCs w:val="20"/>
-          <w:lang w:val="en-US"/>
-        </w:rPr>
-        <w:t xml:space="preserve">GraphData </w:t>
+      <w:proofErr w:type="spellStart"/>
+      <w:r>
+        <w:rPr>
+          <w:rFonts w:ascii="Courier New" w:hAnsi="Courier New" w:cs="Courier New"/>
+          <w:color w:val="BCBEC4"/>
+          <w:sz w:val="20"/>
+          <w:szCs w:val="20"/>
+          <w:lang w:val="en-US"/>
+        </w:rPr>
+        <w:t>GraphData</w:t>
+      </w:r>
+      <w:proofErr w:type="spellEnd"/>
+      <w:r>
+        <w:rPr>
+          <w:rFonts w:ascii="Courier New" w:hAnsi="Courier New" w:cs="Courier New"/>
+          <w:color w:val="BCBEC4"/>
+          <w:sz w:val="20"/>
+          <w:szCs w:val="20"/>
+          <w:lang w:val="en-US"/>
+        </w:rPr>
+        <w:t xml:space="preserve"> </w:t>
       </w:r>
       <w:r>
         <w:rPr>
@@ -7054,6 +9592,7 @@
         </w:rPr>
         <w:t xml:space="preserve">private int </w:t>
       </w:r>
+      <w:proofErr w:type="spellStart"/>
       <w:r>
         <w:rPr>
           <w:rFonts w:ascii="Courier New" w:hAnsi="Courier New" w:cs="Courier New"/>
@@ -7064,6 +9603,7 @@
         </w:rPr>
         <w:t>numVertices</w:t>
       </w:r>
+      <w:proofErr w:type="spellEnd"/>
       <w:r>
         <w:rPr>
           <w:rFonts w:ascii="Courier New" w:hAnsi="Courier New" w:cs="Courier New"/>
@@ -7156,6 +9696,7 @@
         </w:rPr>
         <w:t xml:space="preserve">public </w:t>
       </w:r>
+      <w:proofErr w:type="spellStart"/>
       <w:r>
         <w:rPr>
           <w:rFonts w:ascii="Courier New" w:hAnsi="Courier New" w:cs="Courier New"/>
@@ -7166,6 +9707,7 @@
         </w:rPr>
         <w:t>GraphData</w:t>
       </w:r>
+      <w:proofErr w:type="spellEnd"/>
       <w:r>
         <w:rPr>
           <w:rFonts w:ascii="Courier New" w:hAnsi="Courier New" w:cs="Courier New"/>
@@ -7228,6 +9770,7 @@
         </w:rPr>
         <w:t xml:space="preserve">public </w:t>
       </w:r>
+      <w:proofErr w:type="spellStart"/>
       <w:r>
         <w:rPr>
           <w:rFonts w:ascii="Courier New" w:hAnsi="Courier New" w:cs="Courier New"/>
@@ -7238,6 +9781,7 @@
         </w:rPr>
         <w:t>GraphData</w:t>
       </w:r>
+      <w:proofErr w:type="spellEnd"/>
       <w:r>
         <w:rPr>
           <w:rFonts w:ascii="Courier New" w:hAnsi="Courier New" w:cs="Courier New"/>
@@ -7258,15 +9802,27 @@
         </w:rPr>
         <w:t xml:space="preserve">int </w:t>
       </w:r>
-      <w:r>
-        <w:rPr>
-          <w:rFonts w:ascii="Courier New" w:hAnsi="Courier New" w:cs="Courier New"/>
-          <w:color w:val="BCBEC4"/>
-          <w:sz w:val="20"/>
-          <w:szCs w:val="20"/>
-          <w:lang w:val="en-US"/>
-        </w:rPr>
-        <w:t>numVertices, List&lt;Edge&gt; edges) {</w:t>
+      <w:proofErr w:type="spellStart"/>
+      <w:r>
+        <w:rPr>
+          <w:rFonts w:ascii="Courier New" w:hAnsi="Courier New" w:cs="Courier New"/>
+          <w:color w:val="BCBEC4"/>
+          <w:sz w:val="20"/>
+          <w:szCs w:val="20"/>
+          <w:lang w:val="en-US"/>
+        </w:rPr>
+        <w:t>numVertices</w:t>
+      </w:r>
+      <w:proofErr w:type="spellEnd"/>
+      <w:r>
+        <w:rPr>
+          <w:rFonts w:ascii="Courier New" w:hAnsi="Courier New" w:cs="Courier New"/>
+          <w:color w:val="BCBEC4"/>
+          <w:sz w:val="20"/>
+          <w:szCs w:val="20"/>
+          <w:lang w:val="en-US"/>
+        </w:rPr>
+        <w:t>, List&lt;Edge&gt; edges) {</w:t>
       </w:r>
       <w:r>
         <w:rPr>
@@ -7279,6 +9835,7 @@
         <w:br/>
         <w:t xml:space="preserve">        </w:t>
       </w:r>
+      <w:proofErr w:type="spellStart"/>
       <w:r>
         <w:rPr>
           <w:rFonts w:ascii="Courier New" w:hAnsi="Courier New" w:cs="Courier New"/>
@@ -7307,17 +9864,50 @@
           <w:szCs w:val="20"/>
           <w:lang w:val="en-US"/>
         </w:rPr>
-        <w:t xml:space="preserve">numVertices </w:t>
-      </w:r>
-      <w:r>
-        <w:rPr>
-          <w:rFonts w:ascii="Courier New" w:hAnsi="Courier New" w:cs="Courier New"/>
-          <w:color w:val="BCBEC4"/>
-          <w:sz w:val="20"/>
-          <w:szCs w:val="20"/>
-          <w:lang w:val="en-US"/>
-        </w:rPr>
-        <w:t>= numVertices;</w:t>
+        <w:t>numVertices</w:t>
+      </w:r>
+      <w:proofErr w:type="spellEnd"/>
+      <w:r>
+        <w:rPr>
+          <w:rFonts w:ascii="Courier New" w:hAnsi="Courier New" w:cs="Courier New"/>
+          <w:color w:val="C77DBB"/>
+          <w:sz w:val="20"/>
+          <w:szCs w:val="20"/>
+          <w:lang w:val="en-US"/>
+        </w:rPr>
+        <w:t xml:space="preserve"> </w:t>
+      </w:r>
+      <w:r>
+        <w:rPr>
+          <w:rFonts w:ascii="Courier New" w:hAnsi="Courier New" w:cs="Courier New"/>
+          <w:color w:val="BCBEC4"/>
+          <w:sz w:val="20"/>
+          <w:szCs w:val="20"/>
+          <w:lang w:val="en-US"/>
+        </w:rPr>
+        <w:t xml:space="preserve">= </w:t>
+      </w:r>
+      <w:proofErr w:type="spellStart"/>
+      <w:r>
+        <w:rPr>
+          <w:rFonts w:ascii="Courier New" w:hAnsi="Courier New" w:cs="Courier New"/>
+          <w:color w:val="BCBEC4"/>
+          <w:sz w:val="20"/>
+          <w:szCs w:val="20"/>
+          <w:lang w:val="en-US"/>
+        </w:rPr>
+        <w:t>numVertices</w:t>
+      </w:r>
+      <w:proofErr w:type="spellEnd"/>
+      <w:r>
+        <w:rPr>
+          <w:rFonts w:ascii="Courier New" w:hAnsi="Courier New" w:cs="Courier New"/>
+          <w:color w:val="BCBEC4"/>
+          <w:sz w:val="20"/>
+          <w:szCs w:val="20"/>
+          <w:lang w:val="en-US"/>
+        </w:rPr>
+        <w:t>;</w:t>
       </w:r>
       <w:r>
         <w:rPr>
@@ -7330,6 +9920,7 @@
         <w:br/>
         <w:t xml:space="preserve">        </w:t>
       </w:r>
+      <w:proofErr w:type="spellStart"/>
       <w:r>
         <w:rPr>
           <w:rFonts w:ascii="Courier New" w:hAnsi="Courier New" w:cs="Courier New"/>
@@ -7358,7 +9949,18 @@
           <w:szCs w:val="20"/>
           <w:lang w:val="en-US"/>
         </w:rPr>
-        <w:t xml:space="preserve">edges </w:t>
+        <w:t>edges</w:t>
+      </w:r>
+      <w:proofErr w:type="spellEnd"/>
+      <w:r>
+        <w:rPr>
+          <w:rFonts w:ascii="Courier New" w:hAnsi="Courier New" w:cs="Courier New"/>
+          <w:color w:val="C77DBB"/>
+          <w:sz w:val="20"/>
+          <w:szCs w:val="20"/>
+          <w:lang w:val="en-US"/>
+        </w:rPr>
+        <w:t xml:space="preserve"> </w:t>
       </w:r>
       <w:r>
         <w:rPr>
@@ -7412,6 +10014,7 @@
         </w:rPr>
         <w:t xml:space="preserve">public int </w:t>
       </w:r>
+      <w:proofErr w:type="spellStart"/>
       <w:r>
         <w:rPr>
           <w:rFonts w:ascii="Courier New" w:hAnsi="Courier New" w:cs="Courier New"/>
@@ -7422,6 +10025,7 @@
         </w:rPr>
         <w:t>getNumVertices</w:t>
       </w:r>
+      <w:proofErr w:type="spellEnd"/>
       <w:r>
         <w:rPr>
           <w:rFonts w:ascii="Courier New" w:hAnsi="Courier New" w:cs="Courier New"/>
@@ -7453,6 +10057,7 @@
         </w:rPr>
         <w:t xml:space="preserve">return </w:t>
       </w:r>
+      <w:proofErr w:type="spellStart"/>
       <w:r>
         <w:rPr>
           <w:rFonts w:ascii="Courier New" w:hAnsi="Courier New" w:cs="Courier New"/>
@@ -7463,6 +10068,7 @@
         </w:rPr>
         <w:t>numVertices</w:t>
       </w:r>
+      <w:proofErr w:type="spellEnd"/>
       <w:r>
         <w:rPr>
           <w:rFonts w:ascii="Courier New" w:hAnsi="Courier New" w:cs="Courier New"/>
@@ -7525,6 +10131,7 @@
         </w:rPr>
         <w:t xml:space="preserve">List&lt;Edge&gt; </w:t>
       </w:r>
+      <w:proofErr w:type="spellStart"/>
       <w:r>
         <w:rPr>
           <w:rFonts w:ascii="Courier New" w:hAnsi="Courier New" w:cs="Courier New"/>
@@ -7535,6 +10142,7 @@
         </w:rPr>
         <w:t>getEdges</w:t>
       </w:r>
+      <w:proofErr w:type="spellEnd"/>
       <w:r>
         <w:rPr>
           <w:rFonts w:ascii="Courier New" w:hAnsi="Courier New" w:cs="Courier New"/>
@@ -7695,15 +10303,27 @@
         </w:rPr>
         <w:t xml:space="preserve">import </w:t>
       </w:r>
-      <w:r>
-        <w:rPr>
-          <w:rFonts w:ascii="Courier New" w:hAnsi="Courier New" w:cs="Courier New"/>
-          <w:color w:val="BCBEC4"/>
-          <w:sz w:val="20"/>
-          <w:szCs w:val="20"/>
-          <w:lang w:val="en-US"/>
-        </w:rPr>
-        <w:t>java.io.Serializable;</w:t>
+      <w:proofErr w:type="spellStart"/>
+      <w:r>
+        <w:rPr>
+          <w:rFonts w:ascii="Courier New" w:hAnsi="Courier New" w:cs="Courier New"/>
+          <w:color w:val="BCBEC4"/>
+          <w:sz w:val="20"/>
+          <w:szCs w:val="20"/>
+          <w:lang w:val="en-US"/>
+        </w:rPr>
+        <w:t>java.io.Serializable</w:t>
+      </w:r>
+      <w:proofErr w:type="spellEnd"/>
+      <w:r>
+        <w:rPr>
+          <w:rFonts w:ascii="Courier New" w:hAnsi="Courier New" w:cs="Courier New"/>
+          <w:color w:val="BCBEC4"/>
+          <w:sz w:val="20"/>
+          <w:szCs w:val="20"/>
+          <w:lang w:val="en-US"/>
+        </w:rPr>
+        <w:t>;</w:t>
       </w:r>
       <w:r>
         <w:rPr>
@@ -7949,6 +10569,7 @@
         <w:br/>
         <w:t xml:space="preserve">        </w:t>
       </w:r>
+      <w:proofErr w:type="spellStart"/>
       <w:r>
         <w:rPr>
           <w:rFonts w:ascii="Courier New" w:hAnsi="Courier New" w:cs="Courier New"/>
@@ -7977,7 +10598,18 @@
           <w:szCs w:val="20"/>
           <w:lang w:val="en-US"/>
         </w:rPr>
-        <w:t xml:space="preserve">source </w:t>
+        <w:t>source</w:t>
+      </w:r>
+      <w:proofErr w:type="spellEnd"/>
+      <w:r>
+        <w:rPr>
+          <w:rFonts w:ascii="Courier New" w:hAnsi="Courier New" w:cs="Courier New"/>
+          <w:color w:val="C77DBB"/>
+          <w:sz w:val="20"/>
+          <w:szCs w:val="20"/>
+          <w:lang w:val="en-US"/>
+        </w:rPr>
+        <w:t xml:space="preserve"> </w:t>
       </w:r>
       <w:r>
         <w:rPr>
@@ -8000,6 +10632,7 @@
         <w:br/>
         <w:t xml:space="preserve">        </w:t>
       </w:r>
+      <w:proofErr w:type="spellStart"/>
       <w:r>
         <w:rPr>
           <w:rFonts w:ascii="Courier New" w:hAnsi="Courier New" w:cs="Courier New"/>
@@ -8028,7 +10661,18 @@
           <w:szCs w:val="20"/>
           <w:lang w:val="en-US"/>
         </w:rPr>
-        <w:t xml:space="preserve">destination </w:t>
+        <w:t>destination</w:t>
+      </w:r>
+      <w:proofErr w:type="spellEnd"/>
+      <w:r>
+        <w:rPr>
+          <w:rFonts w:ascii="Courier New" w:hAnsi="Courier New" w:cs="Courier New"/>
+          <w:color w:val="C77DBB"/>
+          <w:sz w:val="20"/>
+          <w:szCs w:val="20"/>
+          <w:lang w:val="en-US"/>
+        </w:rPr>
+        <w:t xml:space="preserve"> </w:t>
       </w:r>
       <w:r>
         <w:rPr>
@@ -8082,6 +10726,7 @@
         </w:rPr>
         <w:t xml:space="preserve">public int </w:t>
       </w:r>
+      <w:proofErr w:type="spellStart"/>
       <w:r>
         <w:rPr>
           <w:rFonts w:ascii="Courier New" w:hAnsi="Courier New" w:cs="Courier New"/>
@@ -8092,6 +10737,7 @@
         </w:rPr>
         <w:t>getSource</w:t>
       </w:r>
+      <w:proofErr w:type="spellEnd"/>
       <w:r>
         <w:rPr>
           <w:rFonts w:ascii="Courier New" w:hAnsi="Courier New" w:cs="Courier New"/>
@@ -8185,6 +10831,7 @@
         </w:rPr>
         <w:t xml:space="preserve">public int </w:t>
       </w:r>
+      <w:proofErr w:type="spellStart"/>
       <w:r>
         <w:rPr>
           <w:rFonts w:ascii="Courier New" w:hAnsi="Courier New" w:cs="Courier New"/>
@@ -8195,6 +10842,7 @@
         </w:rPr>
         <w:t>getDestination</w:t>
       </w:r>
+      <w:proofErr w:type="spellEnd"/>
       <w:r>
         <w:rPr>
           <w:rFonts w:ascii="Courier New" w:hAnsi="Courier New" w:cs="Courier New"/>
@@ -8364,15 +11012,27 @@
         </w:rPr>
         <w:t xml:space="preserve">import </w:t>
       </w:r>
-      <w:r>
-        <w:rPr>
-          <w:rFonts w:ascii="Courier New" w:hAnsi="Courier New" w:cs="Courier New"/>
-          <w:color w:val="BCBEC4"/>
-          <w:sz w:val="20"/>
-          <w:szCs w:val="20"/>
-          <w:lang w:val="en-US"/>
-        </w:rPr>
-        <w:t>mpi.*;</w:t>
+      <w:proofErr w:type="spellStart"/>
+      <w:r>
+        <w:rPr>
+          <w:rFonts w:ascii="Courier New" w:hAnsi="Courier New" w:cs="Courier New"/>
+          <w:color w:val="BCBEC4"/>
+          <w:sz w:val="20"/>
+          <w:szCs w:val="20"/>
+          <w:lang w:val="en-US"/>
+        </w:rPr>
+        <w:t>mpi</w:t>
+      </w:r>
+      <w:proofErr w:type="spellEnd"/>
+      <w:r>
+        <w:rPr>
+          <w:rFonts w:ascii="Courier New" w:hAnsi="Courier New" w:cs="Courier New"/>
+          <w:color w:val="BCBEC4"/>
+          <w:sz w:val="20"/>
+          <w:szCs w:val="20"/>
+          <w:lang w:val="en-US"/>
+        </w:rPr>
+        <w:t>.*;</w:t>
       </w:r>
       <w:r>
         <w:rPr>
@@ -8394,15 +11054,27 @@
         </w:rPr>
         <w:t xml:space="preserve">import </w:t>
       </w:r>
-      <w:r>
-        <w:rPr>
-          <w:rFonts w:ascii="Courier New" w:hAnsi="Courier New" w:cs="Courier New"/>
-          <w:color w:val="BCBEC4"/>
-          <w:sz w:val="20"/>
-          <w:szCs w:val="20"/>
-          <w:lang w:val="en-US"/>
-        </w:rPr>
-        <w:t>java.util.ArrayList;</w:t>
+      <w:proofErr w:type="spellStart"/>
+      <w:r>
+        <w:rPr>
+          <w:rFonts w:ascii="Courier New" w:hAnsi="Courier New" w:cs="Courier New"/>
+          <w:color w:val="BCBEC4"/>
+          <w:sz w:val="20"/>
+          <w:szCs w:val="20"/>
+          <w:lang w:val="en-US"/>
+        </w:rPr>
+        <w:t>java.util.ArrayList</w:t>
+      </w:r>
+      <w:proofErr w:type="spellEnd"/>
+      <w:r>
+        <w:rPr>
+          <w:rFonts w:ascii="Courier New" w:hAnsi="Courier New" w:cs="Courier New"/>
+          <w:color w:val="BCBEC4"/>
+          <w:sz w:val="20"/>
+          <w:szCs w:val="20"/>
+          <w:lang w:val="en-US"/>
+        </w:rPr>
+        <w:t>;</w:t>
       </w:r>
       <w:r>
         <w:rPr>
@@ -8424,15 +11096,27 @@
         </w:rPr>
         <w:t xml:space="preserve">import </w:t>
       </w:r>
-      <w:r>
-        <w:rPr>
-          <w:rFonts w:ascii="Courier New" w:hAnsi="Courier New" w:cs="Courier New"/>
-          <w:color w:val="BCBEC4"/>
-          <w:sz w:val="20"/>
-          <w:szCs w:val="20"/>
-          <w:lang w:val="en-US"/>
-        </w:rPr>
-        <w:t>java.util.List;</w:t>
+      <w:proofErr w:type="spellStart"/>
+      <w:r>
+        <w:rPr>
+          <w:rFonts w:ascii="Courier New" w:hAnsi="Courier New" w:cs="Courier New"/>
+          <w:color w:val="BCBEC4"/>
+          <w:sz w:val="20"/>
+          <w:szCs w:val="20"/>
+          <w:lang w:val="en-US"/>
+        </w:rPr>
+        <w:t>java.util.List</w:t>
+      </w:r>
+      <w:proofErr w:type="spellEnd"/>
+      <w:r>
+        <w:rPr>
+          <w:rFonts w:ascii="Courier New" w:hAnsi="Courier New" w:cs="Courier New"/>
+          <w:color w:val="BCBEC4"/>
+          <w:sz w:val="20"/>
+          <w:szCs w:val="20"/>
+          <w:lang w:val="en-US"/>
+        </w:rPr>
+        <w:t>;</w:t>
       </w:r>
       <w:r>
         <w:rPr>
@@ -8503,18 +11187,51 @@
           <w:szCs w:val="20"/>
           <w:lang w:val="en-US"/>
         </w:rPr>
-        <w:t>(String[] args) {</w:t>
-      </w:r>
-      <w:r>
-        <w:rPr>
-          <w:rFonts w:ascii="Courier New" w:hAnsi="Courier New" w:cs="Courier New"/>
-          <w:color w:val="BCBEC4"/>
-          <w:sz w:val="20"/>
-          <w:szCs w:val="20"/>
-          <w:lang w:val="en-US"/>
-        </w:rPr>
-        <w:br/>
-        <w:t xml:space="preserve">        MPI.</w:t>
+        <w:t xml:space="preserve">(String[] </w:t>
+      </w:r>
+      <w:proofErr w:type="spellStart"/>
+      <w:r>
+        <w:rPr>
+          <w:rFonts w:ascii="Courier New" w:hAnsi="Courier New" w:cs="Courier New"/>
+          <w:color w:val="BCBEC4"/>
+          <w:sz w:val="20"/>
+          <w:szCs w:val="20"/>
+          <w:lang w:val="en-US"/>
+        </w:rPr>
+        <w:t>args</w:t>
+      </w:r>
+      <w:proofErr w:type="spellEnd"/>
+      <w:r>
+        <w:rPr>
+          <w:rFonts w:ascii="Courier New" w:hAnsi="Courier New" w:cs="Courier New"/>
+          <w:color w:val="BCBEC4"/>
+          <w:sz w:val="20"/>
+          <w:szCs w:val="20"/>
+          <w:lang w:val="en-US"/>
+        </w:rPr>
+        <w:t>) {</w:t>
+      </w:r>
+      <w:r>
+        <w:rPr>
+          <w:rFonts w:ascii="Courier New" w:hAnsi="Courier New" w:cs="Courier New"/>
+          <w:color w:val="BCBEC4"/>
+          <w:sz w:val="20"/>
+          <w:szCs w:val="20"/>
+          <w:lang w:val="en-US"/>
+        </w:rPr>
+        <w:br/>
+        <w:t xml:space="preserve">        </w:t>
+      </w:r>
+      <w:proofErr w:type="spellStart"/>
+      <w:r>
+        <w:rPr>
+          <w:rFonts w:ascii="Courier New" w:hAnsi="Courier New" w:cs="Courier New"/>
+          <w:color w:val="BCBEC4"/>
+          <w:sz w:val="20"/>
+          <w:szCs w:val="20"/>
+          <w:lang w:val="en-US"/>
+        </w:rPr>
+        <w:t>MPI.</w:t>
       </w:r>
       <w:r>
         <w:rPr>
@@ -8528,15 +11245,38 @@
         </w:rPr>
         <w:t>Init</w:t>
       </w:r>
-      <w:r>
-        <w:rPr>
-          <w:rFonts w:ascii="Courier New" w:hAnsi="Courier New" w:cs="Courier New"/>
-          <w:color w:val="BCBEC4"/>
-          <w:sz w:val="20"/>
-          <w:szCs w:val="20"/>
-          <w:lang w:val="en-US"/>
-        </w:rPr>
-        <w:t>(args);</w:t>
+      <w:proofErr w:type="spellEnd"/>
+      <w:r>
+        <w:rPr>
+          <w:rFonts w:ascii="Courier New" w:hAnsi="Courier New" w:cs="Courier New"/>
+          <w:color w:val="BCBEC4"/>
+          <w:sz w:val="20"/>
+          <w:szCs w:val="20"/>
+          <w:lang w:val="en-US"/>
+        </w:rPr>
+        <w:t>(</w:t>
+      </w:r>
+      <w:proofErr w:type="spellStart"/>
+      <w:r>
+        <w:rPr>
+          <w:rFonts w:ascii="Courier New" w:hAnsi="Courier New" w:cs="Courier New"/>
+          <w:color w:val="BCBEC4"/>
+          <w:sz w:val="20"/>
+          <w:szCs w:val="20"/>
+          <w:lang w:val="en-US"/>
+        </w:rPr>
+        <w:t>args</w:t>
+      </w:r>
+      <w:proofErr w:type="spellEnd"/>
+      <w:r>
+        <w:rPr>
+          <w:rFonts w:ascii="Courier New" w:hAnsi="Courier New" w:cs="Courier New"/>
+          <w:color w:val="BCBEC4"/>
+          <w:sz w:val="20"/>
+          <w:szCs w:val="20"/>
+          <w:lang w:val="en-US"/>
+        </w:rPr>
+        <w:t>);</w:t>
       </w:r>
       <w:r>
         <w:rPr>
@@ -8577,7 +11317,18 @@
           <w:szCs w:val="20"/>
           <w:lang w:val="en-US"/>
         </w:rPr>
-        <w:t>rank = MPI.</w:t>
+        <w:t xml:space="preserve">rank = </w:t>
+      </w:r>
+      <w:proofErr w:type="spellStart"/>
+      <w:r>
+        <w:rPr>
+          <w:rFonts w:ascii="Courier New" w:hAnsi="Courier New" w:cs="Courier New"/>
+          <w:color w:val="BCBEC4"/>
+          <w:sz w:val="20"/>
+          <w:szCs w:val="20"/>
+          <w:lang w:val="en-US"/>
+        </w:rPr>
+        <w:t>MPI.</w:t>
       </w:r>
       <w:r>
         <w:rPr>
@@ -8599,7 +11350,18 @@
           <w:szCs w:val="20"/>
           <w:lang w:val="en-US"/>
         </w:rPr>
-        <w:t>.Rank();</w:t>
+        <w:t>.Rank</w:t>
+      </w:r>
+      <w:proofErr w:type="spellEnd"/>
+      <w:r>
+        <w:rPr>
+          <w:rFonts w:ascii="Courier New" w:hAnsi="Courier New" w:cs="Courier New"/>
+          <w:color w:val="BCBEC4"/>
+          <w:sz w:val="20"/>
+          <w:szCs w:val="20"/>
+          <w:lang w:val="en-US"/>
+        </w:rPr>
+        <w:t>();</w:t>
       </w:r>
       <w:r>
         <w:rPr>
@@ -8630,7 +11392,18 @@
           <w:szCs w:val="20"/>
           <w:lang w:val="en-US"/>
         </w:rPr>
-        <w:t>size = MPI.</w:t>
+        <w:t xml:space="preserve">size = </w:t>
+      </w:r>
+      <w:proofErr w:type="spellStart"/>
+      <w:r>
+        <w:rPr>
+          <w:rFonts w:ascii="Courier New" w:hAnsi="Courier New" w:cs="Courier New"/>
+          <w:color w:val="BCBEC4"/>
+          <w:sz w:val="20"/>
+          <w:szCs w:val="20"/>
+          <w:lang w:val="en-US"/>
+        </w:rPr>
+        <w:t>MPI.</w:t>
       </w:r>
       <w:r>
         <w:rPr>
@@ -8652,7 +11425,18 @@
           <w:szCs w:val="20"/>
           <w:lang w:val="en-US"/>
         </w:rPr>
-        <w:t>.Size();</w:t>
+        <w:t>.Size</w:t>
+      </w:r>
+      <w:proofErr w:type="spellEnd"/>
+      <w:r>
+        <w:rPr>
+          <w:rFonts w:ascii="Courier New" w:hAnsi="Courier New" w:cs="Courier New"/>
+          <w:color w:val="BCBEC4"/>
+          <w:sz w:val="20"/>
+          <w:szCs w:val="20"/>
+          <w:lang w:val="en-US"/>
+        </w:rPr>
+        <w:t>();</w:t>
       </w:r>
       <w:r>
         <w:rPr>
@@ -8724,7 +11508,18 @@
           <w:lang w:val="en-US"/>
         </w:rPr>
         <w:br/>
-        <w:t xml:space="preserve">            System.</w:t>
+        <w:t xml:space="preserve">            </w:t>
+      </w:r>
+      <w:proofErr w:type="spellStart"/>
+      <w:r>
+        <w:rPr>
+          <w:rFonts w:ascii="Courier New" w:hAnsi="Courier New" w:cs="Courier New"/>
+          <w:color w:val="BCBEC4"/>
+          <w:sz w:val="20"/>
+          <w:szCs w:val="20"/>
+          <w:lang w:val="en-US"/>
+        </w:rPr>
+        <w:t>System.</w:t>
       </w:r>
       <w:r>
         <w:rPr>
@@ -8746,7 +11541,18 @@
           <w:szCs w:val="20"/>
           <w:lang w:val="en-US"/>
         </w:rPr>
-        <w:t>.println(</w:t>
+        <w:t>.println</w:t>
+      </w:r>
+      <w:proofErr w:type="spellEnd"/>
+      <w:r>
+        <w:rPr>
+          <w:rFonts w:ascii="Courier New" w:hAnsi="Courier New" w:cs="Courier New"/>
+          <w:color w:val="BCBEC4"/>
+          <w:sz w:val="20"/>
+          <w:szCs w:val="20"/>
+          <w:lang w:val="en-US"/>
+        </w:rPr>
+        <w:t>(</w:t>
       </w:r>
       <w:r>
         <w:rPr>
@@ -8777,7 +11583,18 @@
           <w:lang w:val="en-US"/>
         </w:rPr>
         <w:br/>
-        <w:t xml:space="preserve">            MPI.</w:t>
+        <w:t xml:space="preserve">            </w:t>
+      </w:r>
+      <w:proofErr w:type="spellStart"/>
+      <w:r>
+        <w:rPr>
+          <w:rFonts w:ascii="Courier New" w:hAnsi="Courier New" w:cs="Courier New"/>
+          <w:color w:val="BCBEC4"/>
+          <w:sz w:val="20"/>
+          <w:szCs w:val="20"/>
+          <w:lang w:val="en-US"/>
+        </w:rPr>
+        <w:t>MPI.</w:t>
       </w:r>
       <w:r>
         <w:rPr>
@@ -8791,6 +11608,7 @@
         </w:rPr>
         <w:t>Finalize</w:t>
       </w:r>
+      <w:proofErr w:type="spellEnd"/>
       <w:r>
         <w:rPr>
           <w:rFonts w:ascii="Courier New" w:hAnsi="Courier New" w:cs="Courier New"/>
@@ -8874,26 +11692,93 @@
         </w:rPr>
         <w:t xml:space="preserve">long </w:t>
       </w:r>
-      <w:r>
-        <w:rPr>
-          <w:rFonts w:ascii="Courier New" w:hAnsi="Courier New" w:cs="Courier New"/>
-          <w:color w:val="BCBEC4"/>
-          <w:sz w:val="20"/>
-          <w:szCs w:val="20"/>
-          <w:lang w:val="en-US"/>
-        </w:rPr>
-        <w:t>startTime, endTime;</w:t>
-      </w:r>
-      <w:r>
-        <w:rPr>
-          <w:rFonts w:ascii="Courier New" w:hAnsi="Courier New" w:cs="Courier New"/>
-          <w:color w:val="BCBEC4"/>
-          <w:sz w:val="20"/>
-          <w:szCs w:val="20"/>
-          <w:lang w:val="en-US"/>
-        </w:rPr>
-        <w:br/>
-        <w:t xml:space="preserve">        startTime = System.</w:t>
+      <w:proofErr w:type="spellStart"/>
+      <w:r>
+        <w:rPr>
+          <w:rFonts w:ascii="Courier New" w:hAnsi="Courier New" w:cs="Courier New"/>
+          <w:color w:val="BCBEC4"/>
+          <w:sz w:val="20"/>
+          <w:szCs w:val="20"/>
+          <w:lang w:val="en-US"/>
+        </w:rPr>
+        <w:t>startTime</w:t>
+      </w:r>
+      <w:proofErr w:type="spellEnd"/>
+      <w:r>
+        <w:rPr>
+          <w:rFonts w:ascii="Courier New" w:hAnsi="Courier New" w:cs="Courier New"/>
+          <w:color w:val="BCBEC4"/>
+          <w:sz w:val="20"/>
+          <w:szCs w:val="20"/>
+          <w:lang w:val="en-US"/>
+        </w:rPr>
+        <w:t xml:space="preserve">, </w:t>
+      </w:r>
+      <w:proofErr w:type="spellStart"/>
+      <w:r>
+        <w:rPr>
+          <w:rFonts w:ascii="Courier New" w:hAnsi="Courier New" w:cs="Courier New"/>
+          <w:color w:val="BCBEC4"/>
+          <w:sz w:val="20"/>
+          <w:szCs w:val="20"/>
+          <w:lang w:val="en-US"/>
+        </w:rPr>
+        <w:t>endTime</w:t>
+      </w:r>
+      <w:proofErr w:type="spellEnd"/>
+      <w:r>
+        <w:rPr>
+          <w:rFonts w:ascii="Courier New" w:hAnsi="Courier New" w:cs="Courier New"/>
+          <w:color w:val="BCBEC4"/>
+          <w:sz w:val="20"/>
+          <w:szCs w:val="20"/>
+          <w:lang w:val="en-US"/>
+        </w:rPr>
+        <w:t>;</w:t>
+      </w:r>
+      <w:r>
+        <w:rPr>
+          <w:rFonts w:ascii="Courier New" w:hAnsi="Courier New" w:cs="Courier New"/>
+          <w:color w:val="BCBEC4"/>
+          <w:sz w:val="20"/>
+          <w:szCs w:val="20"/>
+          <w:lang w:val="en-US"/>
+        </w:rPr>
+        <w:br/>
+        <w:t xml:space="preserve">        </w:t>
+      </w:r>
+      <w:proofErr w:type="spellStart"/>
+      <w:r>
+        <w:rPr>
+          <w:rFonts w:ascii="Courier New" w:hAnsi="Courier New" w:cs="Courier New"/>
+          <w:color w:val="BCBEC4"/>
+          <w:sz w:val="20"/>
+          <w:szCs w:val="20"/>
+          <w:lang w:val="en-US"/>
+        </w:rPr>
+        <w:t>startTime</w:t>
+      </w:r>
+      <w:proofErr w:type="spellEnd"/>
+      <w:r>
+        <w:rPr>
+          <w:rFonts w:ascii="Courier New" w:hAnsi="Courier New" w:cs="Courier New"/>
+          <w:color w:val="BCBEC4"/>
+          <w:sz w:val="20"/>
+          <w:szCs w:val="20"/>
+          <w:lang w:val="en-US"/>
+        </w:rPr>
+        <w:t xml:space="preserve"> = </w:t>
+      </w:r>
+      <w:proofErr w:type="spellStart"/>
+      <w:r>
+        <w:rPr>
+          <w:rFonts w:ascii="Courier New" w:hAnsi="Courier New" w:cs="Courier New"/>
+          <w:color w:val="BCBEC4"/>
+          <w:sz w:val="20"/>
+          <w:szCs w:val="20"/>
+          <w:lang w:val="en-US"/>
+        </w:rPr>
+        <w:t>System.</w:t>
       </w:r>
       <w:r>
         <w:rPr>
@@ -8907,6 +11792,7 @@
         </w:rPr>
         <w:t>currentTimeMillis</w:t>
       </w:r>
+      <w:proofErr w:type="spellEnd"/>
       <w:r>
         <w:rPr>
           <w:rFonts w:ascii="Courier New" w:hAnsi="Courier New" w:cs="Courier New"/>
@@ -9010,16 +11896,51 @@
         <w:br/>
         <w:t xml:space="preserve">            </w:t>
       </w:r>
-      <w:r>
-        <w:rPr>
-          <w:rFonts w:ascii="Courier New" w:hAnsi="Courier New" w:cs="Courier New"/>
-          <w:color w:val="BCBEC4"/>
-          <w:sz w:val="20"/>
-          <w:szCs w:val="20"/>
-          <w:lang w:val="en-US"/>
-        </w:rPr>
-        <w:t xml:space="preserve">GraphData graphData = </w:t>
-      </w:r>
+      <w:proofErr w:type="spellStart"/>
+      <w:r>
+        <w:rPr>
+          <w:rFonts w:ascii="Courier New" w:hAnsi="Courier New" w:cs="Courier New"/>
+          <w:color w:val="BCBEC4"/>
+          <w:sz w:val="20"/>
+          <w:szCs w:val="20"/>
+          <w:lang w:val="en-US"/>
+        </w:rPr>
+        <w:t>GraphData</w:t>
+      </w:r>
+      <w:proofErr w:type="spellEnd"/>
+      <w:r>
+        <w:rPr>
+          <w:rFonts w:ascii="Courier New" w:hAnsi="Courier New" w:cs="Courier New"/>
+          <w:color w:val="BCBEC4"/>
+          <w:sz w:val="20"/>
+          <w:szCs w:val="20"/>
+          <w:lang w:val="en-US"/>
+        </w:rPr>
+        <w:t xml:space="preserve"> </w:t>
+      </w:r>
+      <w:proofErr w:type="spellStart"/>
+      <w:r>
+        <w:rPr>
+          <w:rFonts w:ascii="Courier New" w:hAnsi="Courier New" w:cs="Courier New"/>
+          <w:color w:val="BCBEC4"/>
+          <w:sz w:val="20"/>
+          <w:szCs w:val="20"/>
+          <w:lang w:val="en-US"/>
+        </w:rPr>
+        <w:t>graphData</w:t>
+      </w:r>
+      <w:proofErr w:type="spellEnd"/>
+      <w:r>
+        <w:rPr>
+          <w:rFonts w:ascii="Courier New" w:hAnsi="Courier New" w:cs="Courier New"/>
+          <w:color w:val="BCBEC4"/>
+          <w:sz w:val="20"/>
+          <w:szCs w:val="20"/>
+          <w:lang w:val="en-US"/>
+        </w:rPr>
+        <w:t xml:space="preserve"> = </w:t>
+      </w:r>
+      <w:proofErr w:type="spellStart"/>
       <w:r>
         <w:rPr>
           <w:rFonts w:ascii="Courier New" w:hAnsi="Courier New" w:cs="Courier New"/>
@@ -9032,6 +11953,7 @@
         </w:rPr>
         <w:t>generateGraphData</w:t>
       </w:r>
+      <w:proofErr w:type="spellEnd"/>
       <w:r>
         <w:rPr>
           <w:rFonts w:ascii="Courier New" w:hAnsi="Courier New" w:cs="Courier New"/>
@@ -9084,15 +12006,49 @@
         <w:br/>
         <w:t xml:space="preserve">            </w:t>
       </w:r>
-      <w:r>
-        <w:rPr>
-          <w:rFonts w:ascii="Courier New" w:hAnsi="Courier New" w:cs="Courier New"/>
-          <w:color w:val="BCBEC4"/>
-          <w:sz w:val="20"/>
-          <w:szCs w:val="20"/>
-          <w:lang w:val="en-US"/>
-        </w:rPr>
-        <w:t xml:space="preserve">GraphData[] dataToSend = </w:t>
+      <w:proofErr w:type="spellStart"/>
+      <w:r>
+        <w:rPr>
+          <w:rFonts w:ascii="Courier New" w:hAnsi="Courier New" w:cs="Courier New"/>
+          <w:color w:val="BCBEC4"/>
+          <w:sz w:val="20"/>
+          <w:szCs w:val="20"/>
+          <w:lang w:val="en-US"/>
+        </w:rPr>
+        <w:t>GraphData</w:t>
+      </w:r>
+      <w:proofErr w:type="spellEnd"/>
+      <w:r>
+        <w:rPr>
+          <w:rFonts w:ascii="Courier New" w:hAnsi="Courier New" w:cs="Courier New"/>
+          <w:color w:val="BCBEC4"/>
+          <w:sz w:val="20"/>
+          <w:szCs w:val="20"/>
+          <w:lang w:val="en-US"/>
+        </w:rPr>
+        <w:t xml:space="preserve">[] </w:t>
+      </w:r>
+      <w:proofErr w:type="spellStart"/>
+      <w:r>
+        <w:rPr>
+          <w:rFonts w:ascii="Courier New" w:hAnsi="Courier New" w:cs="Courier New"/>
+          <w:color w:val="BCBEC4"/>
+          <w:sz w:val="20"/>
+          <w:szCs w:val="20"/>
+          <w:lang w:val="en-US"/>
+        </w:rPr>
+        <w:t>dataToSend</w:t>
+      </w:r>
+      <w:proofErr w:type="spellEnd"/>
+      <w:r>
+        <w:rPr>
+          <w:rFonts w:ascii="Courier New" w:hAnsi="Courier New" w:cs="Courier New"/>
+          <w:color w:val="BCBEC4"/>
+          <w:sz w:val="20"/>
+          <w:szCs w:val="20"/>
+          <w:lang w:val="en-US"/>
+        </w:rPr>
+        <w:t xml:space="preserve"> = </w:t>
       </w:r>
       <w:r>
         <w:rPr>
@@ -9104,15 +12060,49 @@
         </w:rPr>
         <w:t xml:space="preserve">new </w:t>
       </w:r>
-      <w:r>
-        <w:rPr>
-          <w:rFonts w:ascii="Courier New" w:hAnsi="Courier New" w:cs="Courier New"/>
-          <w:color w:val="BCBEC4"/>
-          <w:sz w:val="20"/>
-          <w:szCs w:val="20"/>
-          <w:lang w:val="en-US"/>
-        </w:rPr>
-        <w:t>GraphData[]{graphData};</w:t>
+      <w:proofErr w:type="spellStart"/>
+      <w:r>
+        <w:rPr>
+          <w:rFonts w:ascii="Courier New" w:hAnsi="Courier New" w:cs="Courier New"/>
+          <w:color w:val="BCBEC4"/>
+          <w:sz w:val="20"/>
+          <w:szCs w:val="20"/>
+          <w:lang w:val="en-US"/>
+        </w:rPr>
+        <w:t>GraphData</w:t>
+      </w:r>
+      <w:proofErr w:type="spellEnd"/>
+      <w:r>
+        <w:rPr>
+          <w:rFonts w:ascii="Courier New" w:hAnsi="Courier New" w:cs="Courier New"/>
+          <w:color w:val="BCBEC4"/>
+          <w:sz w:val="20"/>
+          <w:szCs w:val="20"/>
+          <w:lang w:val="en-US"/>
+        </w:rPr>
+        <w:t>[]{</w:t>
+      </w:r>
+      <w:proofErr w:type="spellStart"/>
+      <w:r>
+        <w:rPr>
+          <w:rFonts w:ascii="Courier New" w:hAnsi="Courier New" w:cs="Courier New"/>
+          <w:color w:val="BCBEC4"/>
+          <w:sz w:val="20"/>
+          <w:szCs w:val="20"/>
+          <w:lang w:val="en-US"/>
+        </w:rPr>
+        <w:t>graphData</w:t>
+      </w:r>
+      <w:proofErr w:type="spellEnd"/>
+      <w:r>
+        <w:rPr>
+          <w:rFonts w:ascii="Courier New" w:hAnsi="Courier New" w:cs="Courier New"/>
+          <w:color w:val="BCBEC4"/>
+          <w:sz w:val="20"/>
+          <w:szCs w:val="20"/>
+          <w:lang w:val="en-US"/>
+        </w:rPr>
+        <w:t>};</w:t>
       </w:r>
       <w:r>
         <w:rPr>
@@ -9155,15 +12145,27 @@
         </w:rPr>
         <w:t xml:space="preserve">int </w:t>
       </w:r>
-      <w:r>
-        <w:rPr>
-          <w:rFonts w:ascii="Courier New" w:hAnsi="Courier New" w:cs="Courier New"/>
-          <w:color w:val="BCBEC4"/>
-          <w:sz w:val="20"/>
-          <w:szCs w:val="20"/>
-          <w:lang w:val="en-US"/>
-        </w:rPr>
-        <w:t xml:space="preserve">i = </w:t>
+      <w:proofErr w:type="spellStart"/>
+      <w:r>
+        <w:rPr>
+          <w:rFonts w:ascii="Courier New" w:hAnsi="Courier New" w:cs="Courier New"/>
+          <w:color w:val="BCBEC4"/>
+          <w:sz w:val="20"/>
+          <w:szCs w:val="20"/>
+          <w:lang w:val="en-US"/>
+        </w:rPr>
+        <w:t>i</w:t>
+      </w:r>
+      <w:proofErr w:type="spellEnd"/>
+      <w:r>
+        <w:rPr>
+          <w:rFonts w:ascii="Courier New" w:hAnsi="Courier New" w:cs="Courier New"/>
+          <w:color w:val="BCBEC4"/>
+          <w:sz w:val="20"/>
+          <w:szCs w:val="20"/>
+          <w:lang w:val="en-US"/>
+        </w:rPr>
+        <w:t xml:space="preserve"> = </w:t>
       </w:r>
       <w:r>
         <w:rPr>
@@ -9183,18 +12185,73 @@
           <w:szCs w:val="20"/>
           <w:lang w:val="en-US"/>
         </w:rPr>
-        <w:t>; i &lt; size; i++) {</w:t>
-      </w:r>
-      <w:r>
-        <w:rPr>
-          <w:rFonts w:ascii="Courier New" w:hAnsi="Courier New" w:cs="Courier New"/>
-          <w:color w:val="BCBEC4"/>
-          <w:sz w:val="20"/>
-          <w:szCs w:val="20"/>
-          <w:lang w:val="en-US"/>
-        </w:rPr>
-        <w:br/>
-        <w:t xml:space="preserve">                MPI.</w:t>
+        <w:t xml:space="preserve">; </w:t>
+      </w:r>
+      <w:proofErr w:type="spellStart"/>
+      <w:r>
+        <w:rPr>
+          <w:rFonts w:ascii="Courier New" w:hAnsi="Courier New" w:cs="Courier New"/>
+          <w:color w:val="BCBEC4"/>
+          <w:sz w:val="20"/>
+          <w:szCs w:val="20"/>
+          <w:lang w:val="en-US"/>
+        </w:rPr>
+        <w:t>i</w:t>
+      </w:r>
+      <w:proofErr w:type="spellEnd"/>
+      <w:r>
+        <w:rPr>
+          <w:rFonts w:ascii="Courier New" w:hAnsi="Courier New" w:cs="Courier New"/>
+          <w:color w:val="BCBEC4"/>
+          <w:sz w:val="20"/>
+          <w:szCs w:val="20"/>
+          <w:lang w:val="en-US"/>
+        </w:rPr>
+        <w:t xml:space="preserve"> &lt; size; </w:t>
+      </w:r>
+      <w:proofErr w:type="spellStart"/>
+      <w:r>
+        <w:rPr>
+          <w:rFonts w:ascii="Courier New" w:hAnsi="Courier New" w:cs="Courier New"/>
+          <w:color w:val="BCBEC4"/>
+          <w:sz w:val="20"/>
+          <w:szCs w:val="20"/>
+          <w:lang w:val="en-US"/>
+        </w:rPr>
+        <w:t>i</w:t>
+      </w:r>
+      <w:proofErr w:type="spellEnd"/>
+      <w:r>
+        <w:rPr>
+          <w:rFonts w:ascii="Courier New" w:hAnsi="Courier New" w:cs="Courier New"/>
+          <w:color w:val="BCBEC4"/>
+          <w:sz w:val="20"/>
+          <w:szCs w:val="20"/>
+          <w:lang w:val="en-US"/>
+        </w:rPr>
+        <w:t>++) {</w:t>
+      </w:r>
+      <w:r>
+        <w:rPr>
+          <w:rFonts w:ascii="Courier New" w:hAnsi="Courier New" w:cs="Courier New"/>
+          <w:color w:val="BCBEC4"/>
+          <w:sz w:val="20"/>
+          <w:szCs w:val="20"/>
+          <w:lang w:val="en-US"/>
+        </w:rPr>
+        <w:br/>
+        <w:t xml:space="preserve">                </w:t>
+      </w:r>
+      <w:proofErr w:type="spellStart"/>
+      <w:r>
+        <w:rPr>
+          <w:rFonts w:ascii="Courier New" w:hAnsi="Courier New" w:cs="Courier New"/>
+          <w:color w:val="BCBEC4"/>
+          <w:sz w:val="20"/>
+          <w:szCs w:val="20"/>
+          <w:lang w:val="en-US"/>
+        </w:rPr>
+        <w:t>MPI.</w:t>
       </w:r>
       <w:r>
         <w:rPr>
@@ -9216,7 +12273,40 @@
           <w:szCs w:val="20"/>
           <w:lang w:val="en-US"/>
         </w:rPr>
-        <w:t xml:space="preserve">.Send(dataToSend, </w:t>
+        <w:t>.Send</w:t>
+      </w:r>
+      <w:proofErr w:type="spellEnd"/>
+      <w:r>
+        <w:rPr>
+          <w:rFonts w:ascii="Courier New" w:hAnsi="Courier New" w:cs="Courier New"/>
+          <w:color w:val="BCBEC4"/>
+          <w:sz w:val="20"/>
+          <w:szCs w:val="20"/>
+          <w:lang w:val="en-US"/>
+        </w:rPr>
+        <w:t>(</w:t>
+      </w:r>
+      <w:proofErr w:type="spellStart"/>
+      <w:r>
+        <w:rPr>
+          <w:rFonts w:ascii="Courier New" w:hAnsi="Courier New" w:cs="Courier New"/>
+          <w:color w:val="BCBEC4"/>
+          <w:sz w:val="20"/>
+          <w:szCs w:val="20"/>
+          <w:lang w:val="en-US"/>
+        </w:rPr>
+        <w:t>dataToSend</w:t>
+      </w:r>
+      <w:proofErr w:type="spellEnd"/>
+      <w:r>
+        <w:rPr>
+          <w:rFonts w:ascii="Courier New" w:hAnsi="Courier New" w:cs="Courier New"/>
+          <w:color w:val="BCBEC4"/>
+          <w:sz w:val="20"/>
+          <w:szCs w:val="20"/>
+          <w:lang w:val="en-US"/>
+        </w:rPr>
+        <w:t xml:space="preserve">, </w:t>
       </w:r>
       <w:r>
         <w:rPr>
@@ -9278,7 +12368,29 @@
           <w:szCs w:val="20"/>
           <w:lang w:val="en-US"/>
         </w:rPr>
-        <w:t xml:space="preserve">, i, </w:t>
+        <w:t xml:space="preserve">, </w:t>
+      </w:r>
+      <w:proofErr w:type="spellStart"/>
+      <w:r>
+        <w:rPr>
+          <w:rFonts w:ascii="Courier New" w:hAnsi="Courier New" w:cs="Courier New"/>
+          <w:color w:val="BCBEC4"/>
+          <w:sz w:val="20"/>
+          <w:szCs w:val="20"/>
+          <w:lang w:val="en-US"/>
+        </w:rPr>
+        <w:t>i</w:t>
+      </w:r>
+      <w:proofErr w:type="spellEnd"/>
+      <w:r>
+        <w:rPr>
+          <w:rFonts w:ascii="Courier New" w:hAnsi="Courier New" w:cs="Courier New"/>
+          <w:color w:val="BCBEC4"/>
+          <w:sz w:val="20"/>
+          <w:szCs w:val="20"/>
+          <w:lang w:val="en-US"/>
+        </w:rPr>
+        <w:t xml:space="preserve">, </w:t>
       </w:r>
       <w:r>
         <w:rPr>
@@ -9374,15 +12486,49 @@
         <w:br/>
         <w:t xml:space="preserve">            </w:t>
       </w:r>
-      <w:r>
-        <w:rPr>
-          <w:rFonts w:ascii="Courier New" w:hAnsi="Courier New" w:cs="Courier New"/>
-          <w:color w:val="BCBEC4"/>
-          <w:sz w:val="20"/>
-          <w:szCs w:val="20"/>
-          <w:lang w:val="en-US"/>
-        </w:rPr>
-        <w:t xml:space="preserve">GraphData[] dataReceived = </w:t>
+      <w:proofErr w:type="spellStart"/>
+      <w:r>
+        <w:rPr>
+          <w:rFonts w:ascii="Courier New" w:hAnsi="Courier New" w:cs="Courier New"/>
+          <w:color w:val="BCBEC4"/>
+          <w:sz w:val="20"/>
+          <w:szCs w:val="20"/>
+          <w:lang w:val="en-US"/>
+        </w:rPr>
+        <w:t>GraphData</w:t>
+      </w:r>
+      <w:proofErr w:type="spellEnd"/>
+      <w:r>
+        <w:rPr>
+          <w:rFonts w:ascii="Courier New" w:hAnsi="Courier New" w:cs="Courier New"/>
+          <w:color w:val="BCBEC4"/>
+          <w:sz w:val="20"/>
+          <w:szCs w:val="20"/>
+          <w:lang w:val="en-US"/>
+        </w:rPr>
+        <w:t xml:space="preserve">[] </w:t>
+      </w:r>
+      <w:proofErr w:type="spellStart"/>
+      <w:r>
+        <w:rPr>
+          <w:rFonts w:ascii="Courier New" w:hAnsi="Courier New" w:cs="Courier New"/>
+          <w:color w:val="BCBEC4"/>
+          <w:sz w:val="20"/>
+          <w:szCs w:val="20"/>
+          <w:lang w:val="en-US"/>
+        </w:rPr>
+        <w:t>dataReceived</w:t>
+      </w:r>
+      <w:proofErr w:type="spellEnd"/>
+      <w:r>
+        <w:rPr>
+          <w:rFonts w:ascii="Courier New" w:hAnsi="Courier New" w:cs="Courier New"/>
+          <w:color w:val="BCBEC4"/>
+          <w:sz w:val="20"/>
+          <w:szCs w:val="20"/>
+          <w:lang w:val="en-US"/>
+        </w:rPr>
+        <w:t xml:space="preserve"> = </w:t>
       </w:r>
       <w:r>
         <w:rPr>
@@ -9394,15 +12540,27 @@
         </w:rPr>
         <w:t xml:space="preserve">new </w:t>
       </w:r>
-      <w:r>
-        <w:rPr>
-          <w:rFonts w:ascii="Courier New" w:hAnsi="Courier New" w:cs="Courier New"/>
-          <w:color w:val="BCBEC4"/>
-          <w:sz w:val="20"/>
-          <w:szCs w:val="20"/>
-          <w:lang w:val="en-US"/>
-        </w:rPr>
-        <w:t>GraphData[</w:t>
+      <w:proofErr w:type="spellStart"/>
+      <w:r>
+        <w:rPr>
+          <w:rFonts w:ascii="Courier New" w:hAnsi="Courier New" w:cs="Courier New"/>
+          <w:color w:val="BCBEC4"/>
+          <w:sz w:val="20"/>
+          <w:szCs w:val="20"/>
+          <w:lang w:val="en-US"/>
+        </w:rPr>
+        <w:t>GraphData</w:t>
+      </w:r>
+      <w:proofErr w:type="spellEnd"/>
+      <w:r>
+        <w:rPr>
+          <w:rFonts w:ascii="Courier New" w:hAnsi="Courier New" w:cs="Courier New"/>
+          <w:color w:val="BCBEC4"/>
+          <w:sz w:val="20"/>
+          <w:szCs w:val="20"/>
+          <w:lang w:val="en-US"/>
+        </w:rPr>
+        <w:t>[</w:t>
       </w:r>
       <w:r>
         <w:rPr>
@@ -9433,7 +12591,18 @@
           <w:lang w:val="en-US"/>
         </w:rPr>
         <w:br/>
-        <w:t xml:space="preserve">            MPI.</w:t>
+        <w:t xml:space="preserve">            </w:t>
+      </w:r>
+      <w:proofErr w:type="spellStart"/>
+      <w:r>
+        <w:rPr>
+          <w:rFonts w:ascii="Courier New" w:hAnsi="Courier New" w:cs="Courier New"/>
+          <w:color w:val="BCBEC4"/>
+          <w:sz w:val="20"/>
+          <w:szCs w:val="20"/>
+          <w:lang w:val="en-US"/>
+        </w:rPr>
+        <w:t>MPI.</w:t>
       </w:r>
       <w:r>
         <w:rPr>
@@ -9455,7 +12624,40 @@
           <w:szCs w:val="20"/>
           <w:lang w:val="en-US"/>
         </w:rPr>
-        <w:t xml:space="preserve">.Recv(dataReceived, </w:t>
+        <w:t>.Recv</w:t>
+      </w:r>
+      <w:proofErr w:type="spellEnd"/>
+      <w:r>
+        <w:rPr>
+          <w:rFonts w:ascii="Courier New" w:hAnsi="Courier New" w:cs="Courier New"/>
+          <w:color w:val="BCBEC4"/>
+          <w:sz w:val="20"/>
+          <w:szCs w:val="20"/>
+          <w:lang w:val="en-US"/>
+        </w:rPr>
+        <w:t>(</w:t>
+      </w:r>
+      <w:proofErr w:type="spellStart"/>
+      <w:r>
+        <w:rPr>
+          <w:rFonts w:ascii="Courier New" w:hAnsi="Courier New" w:cs="Courier New"/>
+          <w:color w:val="BCBEC4"/>
+          <w:sz w:val="20"/>
+          <w:szCs w:val="20"/>
+          <w:lang w:val="en-US"/>
+        </w:rPr>
+        <w:t>dataReceived</w:t>
+      </w:r>
+      <w:proofErr w:type="spellEnd"/>
+      <w:r>
+        <w:rPr>
+          <w:rFonts w:ascii="Courier New" w:hAnsi="Courier New" w:cs="Courier New"/>
+          <w:color w:val="BCBEC4"/>
+          <w:sz w:val="20"/>
+          <w:szCs w:val="20"/>
+          <w:lang w:val="en-US"/>
+        </w:rPr>
+        <w:t xml:space="preserve">, </w:t>
       </w:r>
       <w:r>
         <w:rPr>
@@ -9568,7 +12770,73 @@
           <w:lang w:val="en-US"/>
         </w:rPr>
         <w:br/>
-        <w:t xml:space="preserve">            GraphData graphDataRecv = dataReceived[</w:t>
+        <w:t xml:space="preserve">            </w:t>
+      </w:r>
+      <w:proofErr w:type="spellStart"/>
+      <w:r>
+        <w:rPr>
+          <w:rFonts w:ascii="Courier New" w:hAnsi="Courier New" w:cs="Courier New"/>
+          <w:color w:val="BCBEC4"/>
+          <w:sz w:val="20"/>
+          <w:szCs w:val="20"/>
+          <w:lang w:val="en-US"/>
+        </w:rPr>
+        <w:t>GraphData</w:t>
+      </w:r>
+      <w:proofErr w:type="spellEnd"/>
+      <w:r>
+        <w:rPr>
+          <w:rFonts w:ascii="Courier New" w:hAnsi="Courier New" w:cs="Courier New"/>
+          <w:color w:val="BCBEC4"/>
+          <w:sz w:val="20"/>
+          <w:szCs w:val="20"/>
+          <w:lang w:val="en-US"/>
+        </w:rPr>
+        <w:t xml:space="preserve"> </w:t>
+      </w:r>
+      <w:proofErr w:type="spellStart"/>
+      <w:r>
+        <w:rPr>
+          <w:rFonts w:ascii="Courier New" w:hAnsi="Courier New" w:cs="Courier New"/>
+          <w:color w:val="BCBEC4"/>
+          <w:sz w:val="20"/>
+          <w:szCs w:val="20"/>
+          <w:lang w:val="en-US"/>
+        </w:rPr>
+        <w:t>graphDataRecv</w:t>
+      </w:r>
+      <w:proofErr w:type="spellEnd"/>
+      <w:r>
+        <w:rPr>
+          <w:rFonts w:ascii="Courier New" w:hAnsi="Courier New" w:cs="Courier New"/>
+          <w:color w:val="BCBEC4"/>
+          <w:sz w:val="20"/>
+          <w:szCs w:val="20"/>
+          <w:lang w:val="en-US"/>
+        </w:rPr>
+        <w:t xml:space="preserve"> = </w:t>
+      </w:r>
+      <w:proofErr w:type="spellStart"/>
+      <w:r>
+        <w:rPr>
+          <w:rFonts w:ascii="Courier New" w:hAnsi="Courier New" w:cs="Courier New"/>
+          <w:color w:val="BCBEC4"/>
+          <w:sz w:val="20"/>
+          <w:szCs w:val="20"/>
+          <w:lang w:val="en-US"/>
+        </w:rPr>
+        <w:t>dataReceived</w:t>
+      </w:r>
+      <w:proofErr w:type="spellEnd"/>
+      <w:r>
+        <w:rPr>
+          <w:rFonts w:ascii="Courier New" w:hAnsi="Courier New" w:cs="Courier New"/>
+          <w:color w:val="BCBEC4"/>
+          <w:sz w:val="20"/>
+          <w:szCs w:val="20"/>
+          <w:lang w:val="en-US"/>
+        </w:rPr>
+        <w:t>[</w:t>
       </w:r>
       <w:r>
         <w:rPr>
@@ -9611,6 +12879,7 @@
         <w:br/>
         <w:t xml:space="preserve">            </w:t>
       </w:r>
+      <w:proofErr w:type="spellStart"/>
       <w:r>
         <w:rPr>
           <w:rFonts w:ascii="Courier New" w:hAnsi="Courier New" w:cs="Courier New"/>
@@ -9619,18 +12888,42 @@
           <w:szCs w:val="20"/>
           <w:lang w:val="en-US"/>
         </w:rPr>
-        <w:t xml:space="preserve">boolean </w:t>
-      </w:r>
-      <w:r>
-        <w:rPr>
-          <w:rFonts w:ascii="Courier New" w:hAnsi="Courier New" w:cs="Courier New"/>
-          <w:color w:val="BCBEC4"/>
-          <w:sz w:val="20"/>
-          <w:szCs w:val="20"/>
-          <w:lang w:val="en-US"/>
-        </w:rPr>
-        <w:t xml:space="preserve">isHypercube = </w:t>
-      </w:r>
+        <w:t>boolean</w:t>
+      </w:r>
+      <w:proofErr w:type="spellEnd"/>
+      <w:r>
+        <w:rPr>
+          <w:rFonts w:ascii="Courier New" w:hAnsi="Courier New" w:cs="Courier New"/>
+          <w:color w:val="CF8E6D"/>
+          <w:sz w:val="20"/>
+          <w:szCs w:val="20"/>
+          <w:lang w:val="en-US"/>
+        </w:rPr>
+        <w:t xml:space="preserve"> </w:t>
+      </w:r>
+      <w:proofErr w:type="spellStart"/>
+      <w:r>
+        <w:rPr>
+          <w:rFonts w:ascii="Courier New" w:hAnsi="Courier New" w:cs="Courier New"/>
+          <w:color w:val="BCBEC4"/>
+          <w:sz w:val="20"/>
+          <w:szCs w:val="20"/>
+          <w:lang w:val="en-US"/>
+        </w:rPr>
+        <w:t>isHypercube</w:t>
+      </w:r>
+      <w:proofErr w:type="spellEnd"/>
+      <w:r>
+        <w:rPr>
+          <w:rFonts w:ascii="Courier New" w:hAnsi="Courier New" w:cs="Courier New"/>
+          <w:color w:val="BCBEC4"/>
+          <w:sz w:val="20"/>
+          <w:szCs w:val="20"/>
+          <w:lang w:val="en-US"/>
+        </w:rPr>
+        <w:t xml:space="preserve"> = </w:t>
+      </w:r>
+      <w:proofErr w:type="spellStart"/>
       <w:r>
         <w:rPr>
           <w:rFonts w:ascii="Courier New" w:hAnsi="Courier New" w:cs="Courier New"/>
@@ -9643,15 +12936,38 @@
         </w:rPr>
         <w:t>checkIsomorphism</w:t>
       </w:r>
-      <w:r>
-        <w:rPr>
-          <w:rFonts w:ascii="Courier New" w:hAnsi="Courier New" w:cs="Courier New"/>
-          <w:color w:val="BCBEC4"/>
-          <w:sz w:val="20"/>
-          <w:szCs w:val="20"/>
-          <w:lang w:val="en-US"/>
-        </w:rPr>
-        <w:t>(graphDataRecv);</w:t>
+      <w:proofErr w:type="spellEnd"/>
+      <w:r>
+        <w:rPr>
+          <w:rFonts w:ascii="Courier New" w:hAnsi="Courier New" w:cs="Courier New"/>
+          <w:color w:val="BCBEC4"/>
+          <w:sz w:val="20"/>
+          <w:szCs w:val="20"/>
+          <w:lang w:val="en-US"/>
+        </w:rPr>
+        <w:t>(</w:t>
+      </w:r>
+      <w:proofErr w:type="spellStart"/>
+      <w:r>
+        <w:rPr>
+          <w:rFonts w:ascii="Courier New" w:hAnsi="Courier New" w:cs="Courier New"/>
+          <w:color w:val="BCBEC4"/>
+          <w:sz w:val="20"/>
+          <w:szCs w:val="20"/>
+          <w:lang w:val="en-US"/>
+        </w:rPr>
+        <w:t>graphDataRecv</w:t>
+      </w:r>
+      <w:proofErr w:type="spellEnd"/>
+      <w:r>
+        <w:rPr>
+          <w:rFonts w:ascii="Courier New" w:hAnsi="Courier New" w:cs="Courier New"/>
+          <w:color w:val="BCBEC4"/>
+          <w:sz w:val="20"/>
+          <w:szCs w:val="20"/>
+          <w:lang w:val="en-US"/>
+        </w:rPr>
+        <w:t>);</w:t>
       </w:r>
       <w:r>
         <w:rPr>
@@ -9713,7 +13029,29 @@
           <w:szCs w:val="20"/>
           <w:lang w:val="en-US"/>
         </w:rPr>
-        <w:t xml:space="preserve">[] sendBuffer = </w:t>
+        <w:t xml:space="preserve">[] </w:t>
+      </w:r>
+      <w:proofErr w:type="spellStart"/>
+      <w:r>
+        <w:rPr>
+          <w:rFonts w:ascii="Courier New" w:hAnsi="Courier New" w:cs="Courier New"/>
+          <w:color w:val="BCBEC4"/>
+          <w:sz w:val="20"/>
+          <w:szCs w:val="20"/>
+          <w:lang w:val="en-US"/>
+        </w:rPr>
+        <w:t>sendBuffer</w:t>
+      </w:r>
+      <w:proofErr w:type="spellEnd"/>
+      <w:r>
+        <w:rPr>
+          <w:rFonts w:ascii="Courier New" w:hAnsi="Courier New" w:cs="Courier New"/>
+          <w:color w:val="BCBEC4"/>
+          <w:sz w:val="20"/>
+          <w:szCs w:val="20"/>
+          <w:lang w:val="en-US"/>
+        </w:rPr>
+        <w:t xml:space="preserve"> = </w:t>
       </w:r>
       <w:r>
         <w:rPr>
@@ -9753,7 +13091,29 @@
           <w:szCs w:val="20"/>
           <w:lang w:val="en-US"/>
         </w:rPr>
-        <w:t xml:space="preserve">) (isHypercube ? </w:t>
+        <w:t>) (</w:t>
+      </w:r>
+      <w:proofErr w:type="spellStart"/>
+      <w:r>
+        <w:rPr>
+          <w:rFonts w:ascii="Courier New" w:hAnsi="Courier New" w:cs="Courier New"/>
+          <w:color w:val="BCBEC4"/>
+          <w:sz w:val="20"/>
+          <w:szCs w:val="20"/>
+          <w:lang w:val="en-US"/>
+        </w:rPr>
+        <w:t>isHypercube</w:t>
+      </w:r>
+      <w:proofErr w:type="spellEnd"/>
+      <w:r>
+        <w:rPr>
+          <w:rFonts w:ascii="Courier New" w:hAnsi="Courier New" w:cs="Courier New"/>
+          <w:color w:val="BCBEC4"/>
+          <w:sz w:val="20"/>
+          <w:szCs w:val="20"/>
+          <w:lang w:val="en-US"/>
+        </w:rPr>
+        <w:t xml:space="preserve"> ? </w:t>
       </w:r>
       <w:r>
         <w:rPr>
@@ -9804,7 +13164,18 @@
           <w:lang w:val="en-US"/>
         </w:rPr>
         <w:br/>
-        <w:t xml:space="preserve">            MPI.</w:t>
+        <w:t xml:space="preserve">            </w:t>
+      </w:r>
+      <w:proofErr w:type="spellStart"/>
+      <w:r>
+        <w:rPr>
+          <w:rFonts w:ascii="Courier New" w:hAnsi="Courier New" w:cs="Courier New"/>
+          <w:color w:val="BCBEC4"/>
+          <w:sz w:val="20"/>
+          <w:szCs w:val="20"/>
+          <w:lang w:val="en-US"/>
+        </w:rPr>
+        <w:t>MPI.</w:t>
       </w:r>
       <w:r>
         <w:rPr>
@@ -9826,7 +13197,40 @@
           <w:szCs w:val="20"/>
           <w:lang w:val="en-US"/>
         </w:rPr>
-        <w:t xml:space="preserve">.Send(sendBuffer, </w:t>
+        <w:t>.Send</w:t>
+      </w:r>
+      <w:proofErr w:type="spellEnd"/>
+      <w:r>
+        <w:rPr>
+          <w:rFonts w:ascii="Courier New" w:hAnsi="Courier New" w:cs="Courier New"/>
+          <w:color w:val="BCBEC4"/>
+          <w:sz w:val="20"/>
+          <w:szCs w:val="20"/>
+          <w:lang w:val="en-US"/>
+        </w:rPr>
+        <w:t>(</w:t>
+      </w:r>
+      <w:proofErr w:type="spellStart"/>
+      <w:r>
+        <w:rPr>
+          <w:rFonts w:ascii="Courier New" w:hAnsi="Courier New" w:cs="Courier New"/>
+          <w:color w:val="BCBEC4"/>
+          <w:sz w:val="20"/>
+          <w:szCs w:val="20"/>
+          <w:lang w:val="en-US"/>
+        </w:rPr>
+        <w:t>sendBuffer</w:t>
+      </w:r>
+      <w:proofErr w:type="spellEnd"/>
+      <w:r>
+        <w:rPr>
+          <w:rFonts w:ascii="Courier New" w:hAnsi="Courier New" w:cs="Courier New"/>
+          <w:color w:val="BCBEC4"/>
+          <w:sz w:val="20"/>
+          <w:szCs w:val="20"/>
+          <w:lang w:val="en-US"/>
+        </w:rPr>
+        <w:t xml:space="preserve">, </w:t>
       </w:r>
       <w:r>
         <w:rPr>
@@ -10052,7 +13456,29 @@
           <w:szCs w:val="20"/>
           <w:lang w:val="en-US"/>
         </w:rPr>
-        <w:t xml:space="preserve">[] recvResults = </w:t>
+        <w:t xml:space="preserve">[] </w:t>
+      </w:r>
+      <w:proofErr w:type="spellStart"/>
+      <w:r>
+        <w:rPr>
+          <w:rFonts w:ascii="Courier New" w:hAnsi="Courier New" w:cs="Courier New"/>
+          <w:color w:val="BCBEC4"/>
+          <w:sz w:val="20"/>
+          <w:szCs w:val="20"/>
+          <w:lang w:val="en-US"/>
+        </w:rPr>
+        <w:t>recvResults</w:t>
+      </w:r>
+      <w:proofErr w:type="spellEnd"/>
+      <w:r>
+        <w:rPr>
+          <w:rFonts w:ascii="Courier New" w:hAnsi="Courier New" w:cs="Courier New"/>
+          <w:color w:val="BCBEC4"/>
+          <w:sz w:val="20"/>
+          <w:szCs w:val="20"/>
+          <w:lang w:val="en-US"/>
+        </w:rPr>
+        <w:t xml:space="preserve"> = </w:t>
       </w:r>
       <w:r>
         <w:rPr>
@@ -10135,15 +13561,27 @@
         </w:rPr>
         <w:t xml:space="preserve">int </w:t>
       </w:r>
-      <w:r>
-        <w:rPr>
-          <w:rFonts w:ascii="Courier New" w:hAnsi="Courier New" w:cs="Courier New"/>
-          <w:color w:val="BCBEC4"/>
-          <w:sz w:val="20"/>
-          <w:szCs w:val="20"/>
-          <w:lang w:val="en-US"/>
-        </w:rPr>
-        <w:t xml:space="preserve">i = </w:t>
+      <w:proofErr w:type="spellStart"/>
+      <w:r>
+        <w:rPr>
+          <w:rFonts w:ascii="Courier New" w:hAnsi="Courier New" w:cs="Courier New"/>
+          <w:color w:val="BCBEC4"/>
+          <w:sz w:val="20"/>
+          <w:szCs w:val="20"/>
+          <w:lang w:val="en-US"/>
+        </w:rPr>
+        <w:t>i</w:t>
+      </w:r>
+      <w:proofErr w:type="spellEnd"/>
+      <w:r>
+        <w:rPr>
+          <w:rFonts w:ascii="Courier New" w:hAnsi="Courier New" w:cs="Courier New"/>
+          <w:color w:val="BCBEC4"/>
+          <w:sz w:val="20"/>
+          <w:szCs w:val="20"/>
+          <w:lang w:val="en-US"/>
+        </w:rPr>
+        <w:t xml:space="preserve"> = </w:t>
       </w:r>
       <w:r>
         <w:rPr>
@@ -10163,18 +13601,73 @@
           <w:szCs w:val="20"/>
           <w:lang w:val="en-US"/>
         </w:rPr>
-        <w:t>; i &lt; size; i++) {</w:t>
-      </w:r>
-      <w:r>
-        <w:rPr>
-          <w:rFonts w:ascii="Courier New" w:hAnsi="Courier New" w:cs="Courier New"/>
-          <w:color w:val="BCBEC4"/>
-          <w:sz w:val="20"/>
-          <w:szCs w:val="20"/>
-          <w:lang w:val="en-US"/>
-        </w:rPr>
-        <w:br/>
-        <w:t xml:space="preserve">                MPI.</w:t>
+        <w:t xml:space="preserve">; </w:t>
+      </w:r>
+      <w:proofErr w:type="spellStart"/>
+      <w:r>
+        <w:rPr>
+          <w:rFonts w:ascii="Courier New" w:hAnsi="Courier New" w:cs="Courier New"/>
+          <w:color w:val="BCBEC4"/>
+          <w:sz w:val="20"/>
+          <w:szCs w:val="20"/>
+          <w:lang w:val="en-US"/>
+        </w:rPr>
+        <w:t>i</w:t>
+      </w:r>
+      <w:proofErr w:type="spellEnd"/>
+      <w:r>
+        <w:rPr>
+          <w:rFonts w:ascii="Courier New" w:hAnsi="Courier New" w:cs="Courier New"/>
+          <w:color w:val="BCBEC4"/>
+          <w:sz w:val="20"/>
+          <w:szCs w:val="20"/>
+          <w:lang w:val="en-US"/>
+        </w:rPr>
+        <w:t xml:space="preserve"> &lt; size; </w:t>
+      </w:r>
+      <w:proofErr w:type="spellStart"/>
+      <w:r>
+        <w:rPr>
+          <w:rFonts w:ascii="Courier New" w:hAnsi="Courier New" w:cs="Courier New"/>
+          <w:color w:val="BCBEC4"/>
+          <w:sz w:val="20"/>
+          <w:szCs w:val="20"/>
+          <w:lang w:val="en-US"/>
+        </w:rPr>
+        <w:t>i</w:t>
+      </w:r>
+      <w:proofErr w:type="spellEnd"/>
+      <w:r>
+        <w:rPr>
+          <w:rFonts w:ascii="Courier New" w:hAnsi="Courier New" w:cs="Courier New"/>
+          <w:color w:val="BCBEC4"/>
+          <w:sz w:val="20"/>
+          <w:szCs w:val="20"/>
+          <w:lang w:val="en-US"/>
+        </w:rPr>
+        <w:t>++) {</w:t>
+      </w:r>
+      <w:r>
+        <w:rPr>
+          <w:rFonts w:ascii="Courier New" w:hAnsi="Courier New" w:cs="Courier New"/>
+          <w:color w:val="BCBEC4"/>
+          <w:sz w:val="20"/>
+          <w:szCs w:val="20"/>
+          <w:lang w:val="en-US"/>
+        </w:rPr>
+        <w:br/>
+        <w:t xml:space="preserve">                </w:t>
+      </w:r>
+      <w:proofErr w:type="spellStart"/>
+      <w:r>
+        <w:rPr>
+          <w:rFonts w:ascii="Courier New" w:hAnsi="Courier New" w:cs="Courier New"/>
+          <w:color w:val="BCBEC4"/>
+          <w:sz w:val="20"/>
+          <w:szCs w:val="20"/>
+          <w:lang w:val="en-US"/>
+        </w:rPr>
+        <w:t>MPI.</w:t>
       </w:r>
       <w:r>
         <w:rPr>
@@ -10196,7 +13689,62 @@
           <w:szCs w:val="20"/>
           <w:lang w:val="en-US"/>
         </w:rPr>
-        <w:t xml:space="preserve">.Recv(recvResults, i - </w:t>
+        <w:t>.Recv</w:t>
+      </w:r>
+      <w:proofErr w:type="spellEnd"/>
+      <w:r>
+        <w:rPr>
+          <w:rFonts w:ascii="Courier New" w:hAnsi="Courier New" w:cs="Courier New"/>
+          <w:color w:val="BCBEC4"/>
+          <w:sz w:val="20"/>
+          <w:szCs w:val="20"/>
+          <w:lang w:val="en-US"/>
+        </w:rPr>
+        <w:t>(</w:t>
+      </w:r>
+      <w:proofErr w:type="spellStart"/>
+      <w:r>
+        <w:rPr>
+          <w:rFonts w:ascii="Courier New" w:hAnsi="Courier New" w:cs="Courier New"/>
+          <w:color w:val="BCBEC4"/>
+          <w:sz w:val="20"/>
+          <w:szCs w:val="20"/>
+          <w:lang w:val="en-US"/>
+        </w:rPr>
+        <w:t>recvResults</w:t>
+      </w:r>
+      <w:proofErr w:type="spellEnd"/>
+      <w:r>
+        <w:rPr>
+          <w:rFonts w:ascii="Courier New" w:hAnsi="Courier New" w:cs="Courier New"/>
+          <w:color w:val="BCBEC4"/>
+          <w:sz w:val="20"/>
+          <w:szCs w:val="20"/>
+          <w:lang w:val="en-US"/>
+        </w:rPr>
+        <w:t xml:space="preserve">, </w:t>
+      </w:r>
+      <w:proofErr w:type="spellStart"/>
+      <w:r>
+        <w:rPr>
+          <w:rFonts w:ascii="Courier New" w:hAnsi="Courier New" w:cs="Courier New"/>
+          <w:color w:val="BCBEC4"/>
+          <w:sz w:val="20"/>
+          <w:szCs w:val="20"/>
+          <w:lang w:val="en-US"/>
+        </w:rPr>
+        <w:t>i</w:t>
+      </w:r>
+      <w:proofErr w:type="spellEnd"/>
+      <w:r>
+        <w:rPr>
+          <w:rFonts w:ascii="Courier New" w:hAnsi="Courier New" w:cs="Courier New"/>
+          <w:color w:val="BCBEC4"/>
+          <w:sz w:val="20"/>
+          <w:szCs w:val="20"/>
+          <w:lang w:val="en-US"/>
+        </w:rPr>
+        <w:t xml:space="preserve"> - </w:t>
       </w:r>
       <w:r>
         <w:rPr>
@@ -10258,7 +13806,29 @@
           <w:szCs w:val="20"/>
           <w:lang w:val="en-US"/>
         </w:rPr>
-        <w:t xml:space="preserve">, i, </w:t>
+        <w:t xml:space="preserve">, </w:t>
+      </w:r>
+      <w:proofErr w:type="spellStart"/>
+      <w:r>
+        <w:rPr>
+          <w:rFonts w:ascii="Courier New" w:hAnsi="Courier New" w:cs="Courier New"/>
+          <w:color w:val="BCBEC4"/>
+          <w:sz w:val="20"/>
+          <w:szCs w:val="20"/>
+          <w:lang w:val="en-US"/>
+        </w:rPr>
+        <w:t>i</w:t>
+      </w:r>
+      <w:proofErr w:type="spellEnd"/>
+      <w:r>
+        <w:rPr>
+          <w:rFonts w:ascii="Courier New" w:hAnsi="Courier New" w:cs="Courier New"/>
+          <w:color w:val="BCBEC4"/>
+          <w:sz w:val="20"/>
+          <w:szCs w:val="20"/>
+          <w:lang w:val="en-US"/>
+        </w:rPr>
+        <w:t xml:space="preserve">, </w:t>
       </w:r>
       <w:r>
         <w:rPr>
@@ -10312,6 +13882,7 @@
         <w:br/>
         <w:t xml:space="preserve">            </w:t>
       </w:r>
+      <w:proofErr w:type="spellStart"/>
       <w:r>
         <w:rPr>
           <w:rFonts w:ascii="Courier New" w:hAnsi="Courier New" w:cs="Courier New"/>
@@ -10320,18 +13891,9 @@
           <w:szCs w:val="20"/>
           <w:lang w:val="en-US"/>
         </w:rPr>
-        <w:t xml:space="preserve">boolean </w:t>
-      </w:r>
-      <w:r>
-        <w:rPr>
-          <w:rFonts w:ascii="Courier New" w:hAnsi="Courier New" w:cs="Courier New"/>
-          <w:color w:val="BCBEC4"/>
-          <w:sz w:val="20"/>
-          <w:szCs w:val="20"/>
-          <w:lang w:val="en-US"/>
-        </w:rPr>
-        <w:t xml:space="preserve">isHypercubeOverall = </w:t>
-      </w:r>
+        <w:t>boolean</w:t>
+      </w:r>
+      <w:proofErr w:type="spellEnd"/>
       <w:r>
         <w:rPr>
           <w:rFonts w:ascii="Courier New" w:hAnsi="Courier New" w:cs="Courier New"/>
@@ -10340,6 +13902,38 @@
           <w:szCs w:val="20"/>
           <w:lang w:val="en-US"/>
         </w:rPr>
+        <w:t xml:space="preserve"> </w:t>
+      </w:r>
+      <w:proofErr w:type="spellStart"/>
+      <w:r>
+        <w:rPr>
+          <w:rFonts w:ascii="Courier New" w:hAnsi="Courier New" w:cs="Courier New"/>
+          <w:color w:val="BCBEC4"/>
+          <w:sz w:val="20"/>
+          <w:szCs w:val="20"/>
+          <w:lang w:val="en-US"/>
+        </w:rPr>
+        <w:t>isHypercubeOverall</w:t>
+      </w:r>
+      <w:proofErr w:type="spellEnd"/>
+      <w:r>
+        <w:rPr>
+          <w:rFonts w:ascii="Courier New" w:hAnsi="Courier New" w:cs="Courier New"/>
+          <w:color w:val="BCBEC4"/>
+          <w:sz w:val="20"/>
+          <w:szCs w:val="20"/>
+          <w:lang w:val="en-US"/>
+        </w:rPr>
+        <w:t xml:space="preserve"> = </w:t>
+      </w:r>
+      <w:r>
+        <w:rPr>
+          <w:rFonts w:ascii="Courier New" w:hAnsi="Courier New" w:cs="Courier New"/>
+          <w:color w:val="CF8E6D"/>
+          <w:sz w:val="20"/>
+          <w:szCs w:val="20"/>
+          <w:lang w:val="en-US"/>
+        </w:rPr>
         <w:t>true</w:t>
       </w:r>
       <w:r>
@@ -10401,18 +13995,62 @@
           <w:szCs w:val="20"/>
           <w:lang w:val="en-US"/>
         </w:rPr>
-        <w:t>result : recvResults) {</w:t>
-      </w:r>
-      <w:r>
-        <w:rPr>
-          <w:rFonts w:ascii="Courier New" w:hAnsi="Courier New" w:cs="Courier New"/>
-          <w:color w:val="BCBEC4"/>
-          <w:sz w:val="20"/>
-          <w:szCs w:val="20"/>
-          <w:lang w:val="en-US"/>
-        </w:rPr>
-        <w:br/>
-        <w:t xml:space="preserve">                isHypercubeOverall &amp;= (result != </w:t>
+        <w:t xml:space="preserve">result : </w:t>
+      </w:r>
+      <w:proofErr w:type="spellStart"/>
+      <w:r>
+        <w:rPr>
+          <w:rFonts w:ascii="Courier New" w:hAnsi="Courier New" w:cs="Courier New"/>
+          <w:color w:val="BCBEC4"/>
+          <w:sz w:val="20"/>
+          <w:szCs w:val="20"/>
+          <w:lang w:val="en-US"/>
+        </w:rPr>
+        <w:t>recvResults</w:t>
+      </w:r>
+      <w:proofErr w:type="spellEnd"/>
+      <w:r>
+        <w:rPr>
+          <w:rFonts w:ascii="Courier New" w:hAnsi="Courier New" w:cs="Courier New"/>
+          <w:color w:val="BCBEC4"/>
+          <w:sz w:val="20"/>
+          <w:szCs w:val="20"/>
+          <w:lang w:val="en-US"/>
+        </w:rPr>
+        <w:t>) {</w:t>
+      </w:r>
+      <w:r>
+        <w:rPr>
+          <w:rFonts w:ascii="Courier New" w:hAnsi="Courier New" w:cs="Courier New"/>
+          <w:color w:val="BCBEC4"/>
+          <w:sz w:val="20"/>
+          <w:szCs w:val="20"/>
+          <w:lang w:val="en-US"/>
+        </w:rPr>
+        <w:br/>
+        <w:t xml:space="preserve">                </w:t>
+      </w:r>
+      <w:proofErr w:type="spellStart"/>
+      <w:r>
+        <w:rPr>
+          <w:rFonts w:ascii="Courier New" w:hAnsi="Courier New" w:cs="Courier New"/>
+          <w:color w:val="BCBEC4"/>
+          <w:sz w:val="20"/>
+          <w:szCs w:val="20"/>
+          <w:lang w:val="en-US"/>
+        </w:rPr>
+        <w:t>isHypercubeOverall</w:t>
+      </w:r>
+      <w:proofErr w:type="spellEnd"/>
+      <w:r>
+        <w:rPr>
+          <w:rFonts w:ascii="Courier New" w:hAnsi="Courier New" w:cs="Courier New"/>
+          <w:color w:val="BCBEC4"/>
+          <w:sz w:val="20"/>
+          <w:szCs w:val="20"/>
+          <w:lang w:val="en-US"/>
+        </w:rPr>
+        <w:t xml:space="preserve"> &amp;= (result != </w:t>
       </w:r>
       <w:r>
         <w:rPr>
@@ -10464,7 +14102,40 @@
           <w:lang w:val="en-US"/>
         </w:rPr>
         <w:br/>
-        <w:t xml:space="preserve">            endTime = System.</w:t>
+        <w:t xml:space="preserve">            </w:t>
+      </w:r>
+      <w:proofErr w:type="spellStart"/>
+      <w:r>
+        <w:rPr>
+          <w:rFonts w:ascii="Courier New" w:hAnsi="Courier New" w:cs="Courier New"/>
+          <w:color w:val="BCBEC4"/>
+          <w:sz w:val="20"/>
+          <w:szCs w:val="20"/>
+          <w:lang w:val="en-US"/>
+        </w:rPr>
+        <w:t>endTime</w:t>
+      </w:r>
+      <w:proofErr w:type="spellEnd"/>
+      <w:r>
+        <w:rPr>
+          <w:rFonts w:ascii="Courier New" w:hAnsi="Courier New" w:cs="Courier New"/>
+          <w:color w:val="BCBEC4"/>
+          <w:sz w:val="20"/>
+          <w:szCs w:val="20"/>
+          <w:lang w:val="en-US"/>
+        </w:rPr>
+        <w:t xml:space="preserve"> = </w:t>
+      </w:r>
+      <w:proofErr w:type="spellStart"/>
+      <w:r>
+        <w:rPr>
+          <w:rFonts w:ascii="Courier New" w:hAnsi="Courier New" w:cs="Courier New"/>
+          <w:color w:val="BCBEC4"/>
+          <w:sz w:val="20"/>
+          <w:szCs w:val="20"/>
+          <w:lang w:val="en-US"/>
+        </w:rPr>
+        <w:t>System.</w:t>
       </w:r>
       <w:r>
         <w:rPr>
@@ -10478,6 +14149,7 @@
         </w:rPr>
         <w:t>currentTimeMillis</w:t>
       </w:r>
+      <w:proofErr w:type="spellEnd"/>
       <w:r>
         <w:rPr>
           <w:rFonts w:ascii="Courier New" w:hAnsi="Courier New" w:cs="Courier New"/>
@@ -10527,18 +14199,51 @@
           <w:szCs w:val="20"/>
           <w:lang w:val="en-US"/>
         </w:rPr>
-        <w:t>(isHypercubeOverall) {</w:t>
-      </w:r>
-      <w:r>
-        <w:rPr>
-          <w:rFonts w:ascii="Courier New" w:hAnsi="Courier New" w:cs="Courier New"/>
-          <w:color w:val="BCBEC4"/>
-          <w:sz w:val="20"/>
-          <w:szCs w:val="20"/>
-          <w:lang w:val="en-US"/>
-        </w:rPr>
-        <w:br/>
-        <w:t xml:space="preserve">                System.</w:t>
+        <w:t>(</w:t>
+      </w:r>
+      <w:proofErr w:type="spellStart"/>
+      <w:r>
+        <w:rPr>
+          <w:rFonts w:ascii="Courier New" w:hAnsi="Courier New" w:cs="Courier New"/>
+          <w:color w:val="BCBEC4"/>
+          <w:sz w:val="20"/>
+          <w:szCs w:val="20"/>
+          <w:lang w:val="en-US"/>
+        </w:rPr>
+        <w:t>isHypercubeOverall</w:t>
+      </w:r>
+      <w:proofErr w:type="spellEnd"/>
+      <w:r>
+        <w:rPr>
+          <w:rFonts w:ascii="Courier New" w:hAnsi="Courier New" w:cs="Courier New"/>
+          <w:color w:val="BCBEC4"/>
+          <w:sz w:val="20"/>
+          <w:szCs w:val="20"/>
+          <w:lang w:val="en-US"/>
+        </w:rPr>
+        <w:t>) {</w:t>
+      </w:r>
+      <w:r>
+        <w:rPr>
+          <w:rFonts w:ascii="Courier New" w:hAnsi="Courier New" w:cs="Courier New"/>
+          <w:color w:val="BCBEC4"/>
+          <w:sz w:val="20"/>
+          <w:szCs w:val="20"/>
+          <w:lang w:val="en-US"/>
+        </w:rPr>
+        <w:br/>
+        <w:t xml:space="preserve">                </w:t>
+      </w:r>
+      <w:proofErr w:type="spellStart"/>
+      <w:r>
+        <w:rPr>
+          <w:rFonts w:ascii="Courier New" w:hAnsi="Courier New" w:cs="Courier New"/>
+          <w:color w:val="BCBEC4"/>
+          <w:sz w:val="20"/>
+          <w:szCs w:val="20"/>
+          <w:lang w:val="en-US"/>
+        </w:rPr>
+        <w:t>System.</w:t>
       </w:r>
       <w:r>
         <w:rPr>
@@ -10560,7 +14265,18 @@
           <w:szCs w:val="20"/>
           <w:lang w:val="en-US"/>
         </w:rPr>
-        <w:t>.println(</w:t>
+        <w:t>.println</w:t>
+      </w:r>
+      <w:proofErr w:type="spellEnd"/>
+      <w:r>
+        <w:rPr>
+          <w:rFonts w:ascii="Courier New" w:hAnsi="Courier New" w:cs="Courier New"/>
+          <w:color w:val="BCBEC4"/>
+          <w:sz w:val="20"/>
+          <w:szCs w:val="20"/>
+          <w:lang w:val="en-US"/>
+        </w:rPr>
+        <w:t>(</w:t>
       </w:r>
       <w:r>
         <w:rPr>
@@ -10622,7 +14338,18 @@
           <w:lang w:val="en-US"/>
         </w:rPr>
         <w:br/>
-        <w:t xml:space="preserve">                System.</w:t>
+        <w:t xml:space="preserve">                </w:t>
+      </w:r>
+      <w:proofErr w:type="spellStart"/>
+      <w:r>
+        <w:rPr>
+          <w:rFonts w:ascii="Courier New" w:hAnsi="Courier New" w:cs="Courier New"/>
+          <w:color w:val="BCBEC4"/>
+          <w:sz w:val="20"/>
+          <w:szCs w:val="20"/>
+          <w:lang w:val="en-US"/>
+        </w:rPr>
+        <w:t>System.</w:t>
       </w:r>
       <w:r>
         <w:rPr>
@@ -10644,7 +14371,18 @@
           <w:szCs w:val="20"/>
           <w:lang w:val="en-US"/>
         </w:rPr>
-        <w:t>.println(</w:t>
+        <w:t>.println</w:t>
+      </w:r>
+      <w:proofErr w:type="spellEnd"/>
+      <w:r>
+        <w:rPr>
+          <w:rFonts w:ascii="Courier New" w:hAnsi="Courier New" w:cs="Courier New"/>
+          <w:color w:val="BCBEC4"/>
+          <w:sz w:val="20"/>
+          <w:szCs w:val="20"/>
+          <w:lang w:val="en-US"/>
+        </w:rPr>
+        <w:t>(</w:t>
       </w:r>
       <w:r>
         <w:rPr>
@@ -10706,7 +14444,18 @@
           <w:lang w:val="en-US"/>
         </w:rPr>
         <w:lastRenderedPageBreak/>
-        <w:t xml:space="preserve">            System.</w:t>
+        <w:t xml:space="preserve">            </w:t>
+      </w:r>
+      <w:proofErr w:type="spellStart"/>
+      <w:r>
+        <w:rPr>
+          <w:rFonts w:ascii="Courier New" w:hAnsi="Courier New" w:cs="Courier New"/>
+          <w:color w:val="BCBEC4"/>
+          <w:sz w:val="20"/>
+          <w:szCs w:val="20"/>
+          <w:lang w:val="en-US"/>
+        </w:rPr>
+        <w:t>System.</w:t>
       </w:r>
       <w:r>
         <w:rPr>
@@ -10728,7 +14477,18 @@
           <w:szCs w:val="20"/>
           <w:lang w:val="en-US"/>
         </w:rPr>
-        <w:t>.println(</w:t>
+        <w:t>.println</w:t>
+      </w:r>
+      <w:proofErr w:type="spellEnd"/>
+      <w:r>
+        <w:rPr>
+          <w:rFonts w:ascii="Courier New" w:hAnsi="Courier New" w:cs="Courier New"/>
+          <w:color w:val="BCBEC4"/>
+          <w:sz w:val="20"/>
+          <w:szCs w:val="20"/>
+          <w:lang w:val="en-US"/>
+        </w:rPr>
+        <w:t>(</w:t>
       </w:r>
       <w:r>
         <w:rPr>
@@ -10748,7 +14508,51 @@
           <w:szCs w:val="20"/>
           <w:lang w:val="en-US"/>
         </w:rPr>
-        <w:t xml:space="preserve">+ (endTime - startTime) + </w:t>
+        <w:t>+ (</w:t>
+      </w:r>
+      <w:proofErr w:type="spellStart"/>
+      <w:r>
+        <w:rPr>
+          <w:rFonts w:ascii="Courier New" w:hAnsi="Courier New" w:cs="Courier New"/>
+          <w:color w:val="BCBEC4"/>
+          <w:sz w:val="20"/>
+          <w:szCs w:val="20"/>
+          <w:lang w:val="en-US"/>
+        </w:rPr>
+        <w:t>endTime</w:t>
+      </w:r>
+      <w:proofErr w:type="spellEnd"/>
+      <w:r>
+        <w:rPr>
+          <w:rFonts w:ascii="Courier New" w:hAnsi="Courier New" w:cs="Courier New"/>
+          <w:color w:val="BCBEC4"/>
+          <w:sz w:val="20"/>
+          <w:szCs w:val="20"/>
+          <w:lang w:val="en-US"/>
+        </w:rPr>
+        <w:t xml:space="preserve"> - </w:t>
+      </w:r>
+      <w:proofErr w:type="spellStart"/>
+      <w:r>
+        <w:rPr>
+          <w:rFonts w:ascii="Courier New" w:hAnsi="Courier New" w:cs="Courier New"/>
+          <w:color w:val="BCBEC4"/>
+          <w:sz w:val="20"/>
+          <w:szCs w:val="20"/>
+          <w:lang w:val="en-US"/>
+        </w:rPr>
+        <w:t>startTime</w:t>
+      </w:r>
+      <w:proofErr w:type="spellEnd"/>
+      <w:r>
+        <w:rPr>
+          <w:rFonts w:ascii="Courier New" w:hAnsi="Courier New" w:cs="Courier New"/>
+          <w:color w:val="BCBEC4"/>
+          <w:sz w:val="20"/>
+          <w:szCs w:val="20"/>
+          <w:lang w:val="en-US"/>
+        </w:rPr>
+        <w:t xml:space="preserve">) + </w:t>
       </w:r>
       <w:r>
         <w:rPr>
@@ -10758,7 +14562,29 @@
           <w:szCs w:val="20"/>
           <w:lang w:val="en-US"/>
         </w:rPr>
-        <w:t xml:space="preserve">" ms with " </w:t>
+        <w:t xml:space="preserve">" </w:t>
+      </w:r>
+      <w:proofErr w:type="spellStart"/>
+      <w:r>
+        <w:rPr>
+          <w:rFonts w:ascii="Courier New" w:hAnsi="Courier New" w:cs="Courier New"/>
+          <w:color w:val="6AAB73"/>
+          <w:sz w:val="20"/>
+          <w:szCs w:val="20"/>
+          <w:lang w:val="en-US"/>
+        </w:rPr>
+        <w:t>ms</w:t>
+      </w:r>
+      <w:proofErr w:type="spellEnd"/>
+      <w:r>
+        <w:rPr>
+          <w:rFonts w:ascii="Courier New" w:hAnsi="Courier New" w:cs="Courier New"/>
+          <w:color w:val="6AAB73"/>
+          <w:sz w:val="20"/>
+          <w:szCs w:val="20"/>
+          <w:lang w:val="en-US"/>
+        </w:rPr>
+        <w:t xml:space="preserve"> with " </w:t>
       </w:r>
       <w:r>
         <w:rPr>
@@ -10820,7 +14646,18 @@
           <w:lang w:val="en-US"/>
         </w:rPr>
         <w:br/>
-        <w:t xml:space="preserve">        MPI.</w:t>
+        <w:t xml:space="preserve">        </w:t>
+      </w:r>
+      <w:proofErr w:type="spellStart"/>
+      <w:r>
+        <w:rPr>
+          <w:rFonts w:ascii="Courier New" w:hAnsi="Courier New" w:cs="Courier New"/>
+          <w:color w:val="BCBEC4"/>
+          <w:sz w:val="20"/>
+          <w:szCs w:val="20"/>
+          <w:lang w:val="en-US"/>
+        </w:rPr>
+        <w:t>MPI.</w:t>
       </w:r>
       <w:r>
         <w:rPr>
@@ -10834,6 +14671,7 @@
         </w:rPr>
         <w:t>Finalize</w:t>
       </w:r>
+      <w:proofErr w:type="spellEnd"/>
       <w:r>
         <w:rPr>
           <w:rFonts w:ascii="Courier New" w:hAnsi="Courier New" w:cs="Courier New"/>
@@ -10886,16 +14724,29 @@
         </w:rPr>
         <w:t xml:space="preserve">private static </w:t>
       </w:r>
-      <w:r>
-        <w:rPr>
-          <w:rFonts w:ascii="Courier New" w:hAnsi="Courier New" w:cs="Courier New"/>
-          <w:color w:val="BCBEC4"/>
-          <w:sz w:val="20"/>
-          <w:szCs w:val="20"/>
-          <w:lang w:val="en-US"/>
-        </w:rPr>
-        <w:t xml:space="preserve">GraphData </w:t>
-      </w:r>
+      <w:proofErr w:type="spellStart"/>
+      <w:r>
+        <w:rPr>
+          <w:rFonts w:ascii="Courier New" w:hAnsi="Courier New" w:cs="Courier New"/>
+          <w:color w:val="BCBEC4"/>
+          <w:sz w:val="20"/>
+          <w:szCs w:val="20"/>
+          <w:lang w:val="en-US"/>
+        </w:rPr>
+        <w:t>GraphData</w:t>
+      </w:r>
+      <w:proofErr w:type="spellEnd"/>
+      <w:r>
+        <w:rPr>
+          <w:rFonts w:ascii="Courier New" w:hAnsi="Courier New" w:cs="Courier New"/>
+          <w:color w:val="BCBEC4"/>
+          <w:sz w:val="20"/>
+          <w:szCs w:val="20"/>
+          <w:lang w:val="en-US"/>
+        </w:rPr>
+        <w:t xml:space="preserve"> </w:t>
+      </w:r>
+      <w:proofErr w:type="spellStart"/>
       <w:r>
         <w:rPr>
           <w:rFonts w:ascii="Courier New" w:hAnsi="Courier New" w:cs="Courier New"/>
@@ -10906,6 +14757,7 @@
         </w:rPr>
         <w:t>generateGraphData</w:t>
       </w:r>
+      <w:proofErr w:type="spellEnd"/>
       <w:r>
         <w:rPr>
           <w:rFonts w:ascii="Courier New" w:hAnsi="Courier New" w:cs="Courier New"/>
@@ -10937,15 +14789,27 @@
         </w:rPr>
         <w:t xml:space="preserve">int </w:t>
       </w:r>
-      <w:r>
-        <w:rPr>
-          <w:rFonts w:ascii="Courier New" w:hAnsi="Courier New" w:cs="Courier New"/>
-          <w:color w:val="BCBEC4"/>
-          <w:sz w:val="20"/>
-          <w:szCs w:val="20"/>
-          <w:lang w:val="en-US"/>
-        </w:rPr>
-        <w:t xml:space="preserve">numVertices = </w:t>
+      <w:proofErr w:type="spellStart"/>
+      <w:r>
+        <w:rPr>
+          <w:rFonts w:ascii="Courier New" w:hAnsi="Courier New" w:cs="Courier New"/>
+          <w:color w:val="BCBEC4"/>
+          <w:sz w:val="20"/>
+          <w:szCs w:val="20"/>
+          <w:lang w:val="en-US"/>
+        </w:rPr>
+        <w:t>numVertices</w:t>
+      </w:r>
+      <w:proofErr w:type="spellEnd"/>
+      <w:r>
+        <w:rPr>
+          <w:rFonts w:ascii="Courier New" w:hAnsi="Courier New" w:cs="Courier New"/>
+          <w:color w:val="BCBEC4"/>
+          <w:sz w:val="20"/>
+          <w:szCs w:val="20"/>
+          <w:lang w:val="en-US"/>
+        </w:rPr>
+        <w:t xml:space="preserve"> = </w:t>
       </w:r>
       <w:r>
         <w:rPr>
@@ -10988,6 +14852,7 @@
         </w:rPr>
         <w:t xml:space="preserve">return </w:t>
       </w:r>
+      <w:proofErr w:type="spellStart"/>
       <w:r>
         <w:rPr>
           <w:rFonts w:ascii="Courier New" w:hAnsi="Courier New" w:cs="Courier New"/>
@@ -11000,15 +14865,38 @@
         </w:rPr>
         <w:t>generateHypercube</w:t>
       </w:r>
-      <w:r>
-        <w:rPr>
-          <w:rFonts w:ascii="Courier New" w:hAnsi="Courier New" w:cs="Courier New"/>
-          <w:color w:val="BCBEC4"/>
-          <w:sz w:val="20"/>
-          <w:szCs w:val="20"/>
-          <w:lang w:val="en-US"/>
-        </w:rPr>
-        <w:t>(numVertices);</w:t>
+      <w:proofErr w:type="spellEnd"/>
+      <w:r>
+        <w:rPr>
+          <w:rFonts w:ascii="Courier New" w:hAnsi="Courier New" w:cs="Courier New"/>
+          <w:color w:val="BCBEC4"/>
+          <w:sz w:val="20"/>
+          <w:szCs w:val="20"/>
+          <w:lang w:val="en-US"/>
+        </w:rPr>
+        <w:t>(</w:t>
+      </w:r>
+      <w:proofErr w:type="spellStart"/>
+      <w:r>
+        <w:rPr>
+          <w:rFonts w:ascii="Courier New" w:hAnsi="Courier New" w:cs="Courier New"/>
+          <w:color w:val="BCBEC4"/>
+          <w:sz w:val="20"/>
+          <w:szCs w:val="20"/>
+          <w:lang w:val="en-US"/>
+        </w:rPr>
+        <w:t>numVertices</w:t>
+      </w:r>
+      <w:proofErr w:type="spellEnd"/>
+      <w:r>
+        <w:rPr>
+          <w:rFonts w:ascii="Courier New" w:hAnsi="Courier New" w:cs="Courier New"/>
+          <w:color w:val="BCBEC4"/>
+          <w:sz w:val="20"/>
+          <w:szCs w:val="20"/>
+          <w:lang w:val="en-US"/>
+        </w:rPr>
+        <w:t>);</w:t>
       </w:r>
       <w:r>
         <w:rPr>
@@ -11156,8 +15044,31 @@
           <w:szCs w:val="20"/>
           <w:lang w:val="en-US"/>
         </w:rPr>
-        <w:t xml:space="preserve">private static boolean </w:t>
-      </w:r>
+        <w:t xml:space="preserve">private static </w:t>
+      </w:r>
+      <w:proofErr w:type="spellStart"/>
+      <w:r>
+        <w:rPr>
+          <w:rFonts w:ascii="Courier New" w:hAnsi="Courier New" w:cs="Courier New"/>
+          <w:color w:val="CF8E6D"/>
+          <w:sz w:val="20"/>
+          <w:szCs w:val="20"/>
+          <w:lang w:val="en-US"/>
+        </w:rPr>
+        <w:t>boolean</w:t>
+      </w:r>
+      <w:proofErr w:type="spellEnd"/>
+      <w:r>
+        <w:rPr>
+          <w:rFonts w:ascii="Courier New" w:hAnsi="Courier New" w:cs="Courier New"/>
+          <w:color w:val="CF8E6D"/>
+          <w:sz w:val="20"/>
+          <w:szCs w:val="20"/>
+          <w:lang w:val="en-US"/>
+        </w:rPr>
+        <w:t xml:space="preserve"> </w:t>
+      </w:r>
+      <w:proofErr w:type="spellStart"/>
       <w:r>
         <w:rPr>
           <w:rFonts w:ascii="Courier New" w:hAnsi="Courier New" w:cs="Courier New"/>
@@ -11168,15 +15079,38 @@
         </w:rPr>
         <w:t>checkIsomorphism</w:t>
       </w:r>
-      <w:r>
-        <w:rPr>
-          <w:rFonts w:ascii="Courier New" w:hAnsi="Courier New" w:cs="Courier New"/>
-          <w:color w:val="BCBEC4"/>
-          <w:sz w:val="20"/>
-          <w:szCs w:val="20"/>
-          <w:lang w:val="en-US"/>
-        </w:rPr>
-        <w:t>(GraphData data) {</w:t>
+      <w:proofErr w:type="spellEnd"/>
+      <w:r>
+        <w:rPr>
+          <w:rFonts w:ascii="Courier New" w:hAnsi="Courier New" w:cs="Courier New"/>
+          <w:color w:val="BCBEC4"/>
+          <w:sz w:val="20"/>
+          <w:szCs w:val="20"/>
+          <w:lang w:val="en-US"/>
+        </w:rPr>
+        <w:t>(</w:t>
+      </w:r>
+      <w:proofErr w:type="spellStart"/>
+      <w:r>
+        <w:rPr>
+          <w:rFonts w:ascii="Courier New" w:hAnsi="Courier New" w:cs="Courier New"/>
+          <w:color w:val="BCBEC4"/>
+          <w:sz w:val="20"/>
+          <w:szCs w:val="20"/>
+          <w:lang w:val="en-US"/>
+        </w:rPr>
+        <w:t>GraphData</w:t>
+      </w:r>
+      <w:proofErr w:type="spellEnd"/>
+      <w:r>
+        <w:rPr>
+          <w:rFonts w:ascii="Courier New" w:hAnsi="Courier New" w:cs="Courier New"/>
+          <w:color w:val="BCBEC4"/>
+          <w:sz w:val="20"/>
+          <w:szCs w:val="20"/>
+          <w:lang w:val="en-US"/>
+        </w:rPr>
+        <w:t xml:space="preserve"> data) {</w:t>
       </w:r>
       <w:r>
         <w:rPr>
@@ -11199,26 +15133,82 @@
         </w:rPr>
         <w:t xml:space="preserve">int </w:t>
       </w:r>
-      <w:r>
-        <w:rPr>
-          <w:rFonts w:ascii="Courier New" w:hAnsi="Courier New" w:cs="Courier New"/>
-          <w:color w:val="BCBEC4"/>
-          <w:sz w:val="20"/>
-          <w:szCs w:val="20"/>
-          <w:lang w:val="en-US"/>
-        </w:rPr>
-        <w:t>numVertices = data.getNumVertices();</w:t>
-      </w:r>
-      <w:r>
-        <w:rPr>
-          <w:rFonts w:ascii="Courier New" w:hAnsi="Courier New" w:cs="Courier New"/>
-          <w:color w:val="BCBEC4"/>
-          <w:sz w:val="20"/>
-          <w:szCs w:val="20"/>
-          <w:lang w:val="en-US"/>
-        </w:rPr>
-        <w:br/>
-        <w:t xml:space="preserve">        List&lt;Edge&gt; edges = data.getEdges();</w:t>
+      <w:proofErr w:type="spellStart"/>
+      <w:r>
+        <w:rPr>
+          <w:rFonts w:ascii="Courier New" w:hAnsi="Courier New" w:cs="Courier New"/>
+          <w:color w:val="BCBEC4"/>
+          <w:sz w:val="20"/>
+          <w:szCs w:val="20"/>
+          <w:lang w:val="en-US"/>
+        </w:rPr>
+        <w:t>numVertices</w:t>
+      </w:r>
+      <w:proofErr w:type="spellEnd"/>
+      <w:r>
+        <w:rPr>
+          <w:rFonts w:ascii="Courier New" w:hAnsi="Courier New" w:cs="Courier New"/>
+          <w:color w:val="BCBEC4"/>
+          <w:sz w:val="20"/>
+          <w:szCs w:val="20"/>
+          <w:lang w:val="en-US"/>
+        </w:rPr>
+        <w:t xml:space="preserve"> = </w:t>
+      </w:r>
+      <w:proofErr w:type="spellStart"/>
+      <w:r>
+        <w:rPr>
+          <w:rFonts w:ascii="Courier New" w:hAnsi="Courier New" w:cs="Courier New"/>
+          <w:color w:val="BCBEC4"/>
+          <w:sz w:val="20"/>
+          <w:szCs w:val="20"/>
+          <w:lang w:val="en-US"/>
+        </w:rPr>
+        <w:t>data.getNumVertices</w:t>
+      </w:r>
+      <w:proofErr w:type="spellEnd"/>
+      <w:r>
+        <w:rPr>
+          <w:rFonts w:ascii="Courier New" w:hAnsi="Courier New" w:cs="Courier New"/>
+          <w:color w:val="BCBEC4"/>
+          <w:sz w:val="20"/>
+          <w:szCs w:val="20"/>
+          <w:lang w:val="en-US"/>
+        </w:rPr>
+        <w:t>();</w:t>
+      </w:r>
+      <w:r>
+        <w:rPr>
+          <w:rFonts w:ascii="Courier New" w:hAnsi="Courier New" w:cs="Courier New"/>
+          <w:color w:val="BCBEC4"/>
+          <w:sz w:val="20"/>
+          <w:szCs w:val="20"/>
+          <w:lang w:val="en-US"/>
+        </w:rPr>
+        <w:br/>
+        <w:t xml:space="preserve">        List&lt;Edge&gt; edges = </w:t>
+      </w:r>
+      <w:proofErr w:type="spellStart"/>
+      <w:r>
+        <w:rPr>
+          <w:rFonts w:ascii="Courier New" w:hAnsi="Courier New" w:cs="Courier New"/>
+          <w:color w:val="BCBEC4"/>
+          <w:sz w:val="20"/>
+          <w:szCs w:val="20"/>
+          <w:lang w:val="en-US"/>
+        </w:rPr>
+        <w:t>data.getEdges</w:t>
+      </w:r>
+      <w:proofErr w:type="spellEnd"/>
+      <w:r>
+        <w:rPr>
+          <w:rFonts w:ascii="Courier New" w:hAnsi="Courier New" w:cs="Courier New"/>
+          <w:color w:val="BCBEC4"/>
+          <w:sz w:val="20"/>
+          <w:szCs w:val="20"/>
+          <w:lang w:val="en-US"/>
+        </w:rPr>
+        <w:t>();</w:t>
       </w:r>
       <w:r>
         <w:rPr>
@@ -11464,7 +15454,18 @@
           <w:szCs w:val="20"/>
           <w:lang w:val="en-US"/>
         </w:rPr>
-        <w:t>(Math.</w:t>
+        <w:t>(</w:t>
+      </w:r>
+      <w:proofErr w:type="spellStart"/>
+      <w:r>
+        <w:rPr>
+          <w:rFonts w:ascii="Courier New" w:hAnsi="Courier New" w:cs="Courier New"/>
+          <w:color w:val="BCBEC4"/>
+          <w:sz w:val="20"/>
+          <w:szCs w:val="20"/>
+          <w:lang w:val="en-US"/>
+        </w:rPr>
+        <w:t>Math.</w:t>
       </w:r>
       <w:r>
         <w:rPr>
@@ -11478,6 +15479,7 @@
         </w:rPr>
         <w:t>pow</w:t>
       </w:r>
+      <w:proofErr w:type="spellEnd"/>
       <w:r>
         <w:rPr>
           <w:rFonts w:ascii="Courier New" w:hAnsi="Courier New" w:cs="Courier New"/>
@@ -11506,7 +15508,29 @@
           <w:szCs w:val="20"/>
           <w:lang w:val="en-US"/>
         </w:rPr>
-        <w:t>, n) &lt; numVertices) {</w:t>
+        <w:t xml:space="preserve">, n) &lt; </w:t>
+      </w:r>
+      <w:proofErr w:type="spellStart"/>
+      <w:r>
+        <w:rPr>
+          <w:rFonts w:ascii="Courier New" w:hAnsi="Courier New" w:cs="Courier New"/>
+          <w:color w:val="BCBEC4"/>
+          <w:sz w:val="20"/>
+          <w:szCs w:val="20"/>
+          <w:lang w:val="en-US"/>
+        </w:rPr>
+        <w:t>numVertices</w:t>
+      </w:r>
+      <w:proofErr w:type="spellEnd"/>
+      <w:r>
+        <w:rPr>
+          <w:rFonts w:ascii="Courier New" w:hAnsi="Courier New" w:cs="Courier New"/>
+          <w:color w:val="BCBEC4"/>
+          <w:sz w:val="20"/>
+          <w:szCs w:val="20"/>
+          <w:lang w:val="en-US"/>
+        </w:rPr>
+        <w:t>) {</w:t>
       </w:r>
       <w:r>
         <w:rPr>
@@ -11569,7 +15593,18 @@
           <w:szCs w:val="20"/>
           <w:lang w:val="en-US"/>
         </w:rPr>
-        <w:t>(Math.</w:t>
+        <w:t>(</w:t>
+      </w:r>
+      <w:proofErr w:type="spellStart"/>
+      <w:r>
+        <w:rPr>
+          <w:rFonts w:ascii="Courier New" w:hAnsi="Courier New" w:cs="Courier New"/>
+          <w:color w:val="BCBEC4"/>
+          <w:sz w:val="20"/>
+          <w:szCs w:val="20"/>
+          <w:lang w:val="en-US"/>
+        </w:rPr>
+        <w:t>Math.</w:t>
       </w:r>
       <w:r>
         <w:rPr>
@@ -11583,6 +15618,7 @@
         </w:rPr>
         <w:t>pow</w:t>
       </w:r>
+      <w:proofErr w:type="spellEnd"/>
       <w:r>
         <w:rPr>
           <w:rFonts w:ascii="Courier New" w:hAnsi="Courier New" w:cs="Courier New"/>
@@ -11611,7 +15647,29 @@
           <w:szCs w:val="20"/>
           <w:lang w:val="en-US"/>
         </w:rPr>
-        <w:t>, n) != numVertices) {</w:t>
+        <w:t xml:space="preserve">, n) != </w:t>
+      </w:r>
+      <w:proofErr w:type="spellStart"/>
+      <w:r>
+        <w:rPr>
+          <w:rFonts w:ascii="Courier New" w:hAnsi="Courier New" w:cs="Courier New"/>
+          <w:color w:val="BCBEC4"/>
+          <w:sz w:val="20"/>
+          <w:szCs w:val="20"/>
+          <w:lang w:val="en-US"/>
+        </w:rPr>
+        <w:t>numVertices</w:t>
+      </w:r>
+      <w:proofErr w:type="spellEnd"/>
+      <w:r>
+        <w:rPr>
+          <w:rFonts w:ascii="Courier New" w:hAnsi="Courier New" w:cs="Courier New"/>
+          <w:color w:val="BCBEC4"/>
+          <w:sz w:val="20"/>
+          <w:szCs w:val="20"/>
+          <w:lang w:val="en-US"/>
+        </w:rPr>
+        <w:t>) {</w:t>
       </w:r>
       <w:r>
         <w:rPr>
@@ -11924,7 +15982,29 @@
           <w:szCs w:val="20"/>
           <w:lang w:val="en-US"/>
         </w:rPr>
-        <w:t>(Edge edge : edges) {</w:t>
+        <w:t xml:space="preserve">(Edge </w:t>
+      </w:r>
+      <w:proofErr w:type="spellStart"/>
+      <w:r>
+        <w:rPr>
+          <w:rFonts w:ascii="Courier New" w:hAnsi="Courier New" w:cs="Courier New"/>
+          <w:color w:val="BCBEC4"/>
+          <w:sz w:val="20"/>
+          <w:szCs w:val="20"/>
+          <w:lang w:val="en-US"/>
+        </w:rPr>
+        <w:t>edge</w:t>
+      </w:r>
+      <w:proofErr w:type="spellEnd"/>
+      <w:r>
+        <w:rPr>
+          <w:rFonts w:ascii="Courier New" w:hAnsi="Courier New" w:cs="Courier New"/>
+          <w:color w:val="BCBEC4"/>
+          <w:sz w:val="20"/>
+          <w:szCs w:val="20"/>
+          <w:lang w:val="en-US"/>
+        </w:rPr>
+        <w:t xml:space="preserve"> : edges) {</w:t>
       </w:r>
       <w:r>
         <w:rPr>
@@ -11955,7 +16035,29 @@
           <w:szCs w:val="20"/>
           <w:lang w:val="en-US"/>
         </w:rPr>
-        <w:t>source = edge.getSource();</w:t>
+        <w:t xml:space="preserve">source = </w:t>
+      </w:r>
+      <w:proofErr w:type="spellStart"/>
+      <w:r>
+        <w:rPr>
+          <w:rFonts w:ascii="Courier New" w:hAnsi="Courier New" w:cs="Courier New"/>
+          <w:color w:val="BCBEC4"/>
+          <w:sz w:val="20"/>
+          <w:szCs w:val="20"/>
+          <w:lang w:val="en-US"/>
+        </w:rPr>
+        <w:t>edge.getSource</w:t>
+      </w:r>
+      <w:proofErr w:type="spellEnd"/>
+      <w:r>
+        <w:rPr>
+          <w:rFonts w:ascii="Courier New" w:hAnsi="Courier New" w:cs="Courier New"/>
+          <w:color w:val="BCBEC4"/>
+          <w:sz w:val="20"/>
+          <w:szCs w:val="20"/>
+          <w:lang w:val="en-US"/>
+        </w:rPr>
+        <w:t>();</w:t>
       </w:r>
       <w:r>
         <w:rPr>
@@ -11986,7 +16088,29 @@
           <w:szCs w:val="20"/>
           <w:lang w:val="en-US"/>
         </w:rPr>
-        <w:t>destination = edge.getDestination();</w:t>
+        <w:t xml:space="preserve">destination = </w:t>
+      </w:r>
+      <w:proofErr w:type="spellStart"/>
+      <w:r>
+        <w:rPr>
+          <w:rFonts w:ascii="Courier New" w:hAnsi="Courier New" w:cs="Courier New"/>
+          <w:color w:val="BCBEC4"/>
+          <w:sz w:val="20"/>
+          <w:szCs w:val="20"/>
+          <w:lang w:val="en-US"/>
+        </w:rPr>
+        <w:t>edge.getDestination</w:t>
+      </w:r>
+      <w:proofErr w:type="spellEnd"/>
+      <w:r>
+        <w:rPr>
+          <w:rFonts w:ascii="Courier New" w:hAnsi="Courier New" w:cs="Courier New"/>
+          <w:color w:val="BCBEC4"/>
+          <w:sz w:val="20"/>
+          <w:szCs w:val="20"/>
+          <w:lang w:val="en-US"/>
+        </w:rPr>
+        <w:t>();</w:t>
       </w:r>
       <w:r>
         <w:rPr>
@@ -12019,15 +16143,27 @@
         </w:rPr>
         <w:t xml:space="preserve">int </w:t>
       </w:r>
-      <w:r>
-        <w:rPr>
-          <w:rFonts w:ascii="Courier New" w:hAnsi="Courier New" w:cs="Courier New"/>
-          <w:color w:val="BCBEC4"/>
-          <w:sz w:val="20"/>
-          <w:szCs w:val="20"/>
-          <w:lang w:val="en-US"/>
-        </w:rPr>
-        <w:t>xor = source ^ destination;</w:t>
+      <w:proofErr w:type="spellStart"/>
+      <w:r>
+        <w:rPr>
+          <w:rFonts w:ascii="Courier New" w:hAnsi="Courier New" w:cs="Courier New"/>
+          <w:color w:val="BCBEC4"/>
+          <w:sz w:val="20"/>
+          <w:szCs w:val="20"/>
+          <w:lang w:val="en-US"/>
+        </w:rPr>
+        <w:t>xor</w:t>
+      </w:r>
+      <w:proofErr w:type="spellEnd"/>
+      <w:r>
+        <w:rPr>
+          <w:rFonts w:ascii="Courier New" w:hAnsi="Courier New" w:cs="Courier New"/>
+          <w:color w:val="BCBEC4"/>
+          <w:sz w:val="20"/>
+          <w:szCs w:val="20"/>
+          <w:lang w:val="en-US"/>
+        </w:rPr>
+        <w:t xml:space="preserve"> = source ^ destination;</w:t>
       </w:r>
       <w:r>
         <w:rPr>
@@ -12058,7 +16194,18 @@
           <w:szCs w:val="20"/>
           <w:lang w:val="en-US"/>
         </w:rPr>
-        <w:t>(Integer.</w:t>
+        <w:t>(</w:t>
+      </w:r>
+      <w:proofErr w:type="spellStart"/>
+      <w:r>
+        <w:rPr>
+          <w:rFonts w:ascii="Courier New" w:hAnsi="Courier New" w:cs="Courier New"/>
+          <w:color w:val="BCBEC4"/>
+          <w:sz w:val="20"/>
+          <w:szCs w:val="20"/>
+          <w:lang w:val="en-US"/>
+        </w:rPr>
+        <w:t>Integer.</w:t>
       </w:r>
       <w:r>
         <w:rPr>
@@ -12072,15 +16219,38 @@
         </w:rPr>
         <w:t>bitCount</w:t>
       </w:r>
-      <w:r>
-        <w:rPr>
-          <w:rFonts w:ascii="Courier New" w:hAnsi="Courier New" w:cs="Courier New"/>
-          <w:color w:val="BCBEC4"/>
-          <w:sz w:val="20"/>
-          <w:szCs w:val="20"/>
-          <w:lang w:val="en-US"/>
-        </w:rPr>
-        <w:t xml:space="preserve">(xor) != </w:t>
+      <w:proofErr w:type="spellEnd"/>
+      <w:r>
+        <w:rPr>
+          <w:rFonts w:ascii="Courier New" w:hAnsi="Courier New" w:cs="Courier New"/>
+          <w:color w:val="BCBEC4"/>
+          <w:sz w:val="20"/>
+          <w:szCs w:val="20"/>
+          <w:lang w:val="en-US"/>
+        </w:rPr>
+        <w:t>(</w:t>
+      </w:r>
+      <w:proofErr w:type="spellStart"/>
+      <w:r>
+        <w:rPr>
+          <w:rFonts w:ascii="Courier New" w:hAnsi="Courier New" w:cs="Courier New"/>
+          <w:color w:val="BCBEC4"/>
+          <w:sz w:val="20"/>
+          <w:szCs w:val="20"/>
+          <w:lang w:val="en-US"/>
+        </w:rPr>
+        <w:t>xor</w:t>
+      </w:r>
+      <w:proofErr w:type="spellEnd"/>
+      <w:r>
+        <w:rPr>
+          <w:rFonts w:ascii="Courier New" w:hAnsi="Courier New" w:cs="Courier New"/>
+          <w:color w:val="BCBEC4"/>
+          <w:sz w:val="20"/>
+          <w:szCs w:val="20"/>
+          <w:lang w:val="en-US"/>
+        </w:rPr>
+        <w:t xml:space="preserve">) != </w:t>
       </w:r>
       <w:r>
         <w:rPr>
@@ -12438,16 +16608,29 @@
         </w:rPr>
         <w:t xml:space="preserve">private static </w:t>
       </w:r>
-      <w:r>
-        <w:rPr>
-          <w:rFonts w:ascii="Courier New" w:hAnsi="Courier New" w:cs="Courier New"/>
-          <w:color w:val="BCBEC4"/>
-          <w:sz w:val="20"/>
-          <w:szCs w:val="20"/>
-          <w:lang w:val="en-US"/>
-        </w:rPr>
-        <w:t xml:space="preserve">GraphData </w:t>
-      </w:r>
+      <w:proofErr w:type="spellStart"/>
+      <w:r>
+        <w:rPr>
+          <w:rFonts w:ascii="Courier New" w:hAnsi="Courier New" w:cs="Courier New"/>
+          <w:color w:val="BCBEC4"/>
+          <w:sz w:val="20"/>
+          <w:szCs w:val="20"/>
+          <w:lang w:val="en-US"/>
+        </w:rPr>
+        <w:t>GraphData</w:t>
+      </w:r>
+      <w:proofErr w:type="spellEnd"/>
+      <w:r>
+        <w:rPr>
+          <w:rFonts w:ascii="Courier New" w:hAnsi="Courier New" w:cs="Courier New"/>
+          <w:color w:val="BCBEC4"/>
+          <w:sz w:val="20"/>
+          <w:szCs w:val="20"/>
+          <w:lang w:val="en-US"/>
+        </w:rPr>
+        <w:t xml:space="preserve"> </w:t>
+      </w:r>
+      <w:proofErr w:type="spellStart"/>
       <w:r>
         <w:rPr>
           <w:rFonts w:ascii="Courier New" w:hAnsi="Courier New" w:cs="Courier New"/>
@@ -12458,6 +16641,7 @@
         </w:rPr>
         <w:t>generateHypercube</w:t>
       </w:r>
+      <w:proofErr w:type="spellEnd"/>
       <w:r>
         <w:rPr>
           <w:rFonts w:ascii="Courier New" w:hAnsi="Courier New" w:cs="Courier New"/>
@@ -12509,15 +16693,27 @@
         </w:rPr>
         <w:t xml:space="preserve">int </w:t>
       </w:r>
-      <w:r>
-        <w:rPr>
-          <w:rFonts w:ascii="Courier New" w:hAnsi="Courier New" w:cs="Courier New"/>
-          <w:color w:val="BCBEC4"/>
-          <w:sz w:val="20"/>
-          <w:szCs w:val="20"/>
-          <w:lang w:val="en-US"/>
-        </w:rPr>
-        <w:t>numVertices = (</w:t>
+      <w:proofErr w:type="spellStart"/>
+      <w:r>
+        <w:rPr>
+          <w:rFonts w:ascii="Courier New" w:hAnsi="Courier New" w:cs="Courier New"/>
+          <w:color w:val="BCBEC4"/>
+          <w:sz w:val="20"/>
+          <w:szCs w:val="20"/>
+          <w:lang w:val="en-US"/>
+        </w:rPr>
+        <w:t>numVertices</w:t>
+      </w:r>
+      <w:proofErr w:type="spellEnd"/>
+      <w:r>
+        <w:rPr>
+          <w:rFonts w:ascii="Courier New" w:hAnsi="Courier New" w:cs="Courier New"/>
+          <w:color w:val="BCBEC4"/>
+          <w:sz w:val="20"/>
+          <w:szCs w:val="20"/>
+          <w:lang w:val="en-US"/>
+        </w:rPr>
+        <w:t xml:space="preserve"> = (</w:t>
       </w:r>
       <w:r>
         <w:rPr>
@@ -12537,7 +16733,18 @@
           <w:szCs w:val="20"/>
           <w:lang w:val="en-US"/>
         </w:rPr>
-        <w:t>) Math.</w:t>
+        <w:t xml:space="preserve">) </w:t>
+      </w:r>
+      <w:proofErr w:type="spellStart"/>
+      <w:r>
+        <w:rPr>
+          <w:rFonts w:ascii="Courier New" w:hAnsi="Courier New" w:cs="Courier New"/>
+          <w:color w:val="BCBEC4"/>
+          <w:sz w:val="20"/>
+          <w:szCs w:val="20"/>
+          <w:lang w:val="en-US"/>
+        </w:rPr>
+        <w:t>Math.</w:t>
       </w:r>
       <w:r>
         <w:rPr>
@@ -12551,6 +16758,7 @@
         </w:rPr>
         <w:t>pow</w:t>
       </w:r>
+      <w:proofErr w:type="spellEnd"/>
       <w:r>
         <w:rPr>
           <w:rFonts w:ascii="Courier New" w:hAnsi="Courier New" w:cs="Courier New"/>
@@ -12602,15 +16810,27 @@
         </w:rPr>
         <w:t xml:space="preserve">new </w:t>
       </w:r>
-      <w:r>
-        <w:rPr>
-          <w:rFonts w:ascii="Courier New" w:hAnsi="Courier New" w:cs="Courier New"/>
-          <w:color w:val="BCBEC4"/>
-          <w:sz w:val="20"/>
-          <w:szCs w:val="20"/>
-          <w:lang w:val="en-US"/>
-        </w:rPr>
-        <w:t>ArrayList&lt;&gt;();</w:t>
+      <w:proofErr w:type="spellStart"/>
+      <w:r>
+        <w:rPr>
+          <w:rFonts w:ascii="Courier New" w:hAnsi="Courier New" w:cs="Courier New"/>
+          <w:color w:val="BCBEC4"/>
+          <w:sz w:val="20"/>
+          <w:szCs w:val="20"/>
+          <w:lang w:val="en-US"/>
+        </w:rPr>
+        <w:t>ArrayList</w:t>
+      </w:r>
+      <w:proofErr w:type="spellEnd"/>
+      <w:r>
+        <w:rPr>
+          <w:rFonts w:ascii="Courier New" w:hAnsi="Courier New" w:cs="Courier New"/>
+          <w:color w:val="BCBEC4"/>
+          <w:sz w:val="20"/>
+          <w:szCs w:val="20"/>
+          <w:lang w:val="en-US"/>
+        </w:rPr>
+        <w:t>&lt;&gt;();</w:t>
       </w:r>
       <w:r>
         <w:rPr>
@@ -12663,15 +16883,27 @@
         </w:rPr>
         <w:t xml:space="preserve">int </w:t>
       </w:r>
-      <w:r>
-        <w:rPr>
-          <w:rFonts w:ascii="Courier New" w:hAnsi="Courier New" w:cs="Courier New"/>
-          <w:color w:val="BCBEC4"/>
-          <w:sz w:val="20"/>
-          <w:szCs w:val="20"/>
-          <w:lang w:val="en-US"/>
-        </w:rPr>
-        <w:t xml:space="preserve">i = </w:t>
+      <w:proofErr w:type="spellStart"/>
+      <w:r>
+        <w:rPr>
+          <w:rFonts w:ascii="Courier New" w:hAnsi="Courier New" w:cs="Courier New"/>
+          <w:color w:val="BCBEC4"/>
+          <w:sz w:val="20"/>
+          <w:szCs w:val="20"/>
+          <w:lang w:val="en-US"/>
+        </w:rPr>
+        <w:t>i</w:t>
+      </w:r>
+      <w:proofErr w:type="spellEnd"/>
+      <w:r>
+        <w:rPr>
+          <w:rFonts w:ascii="Courier New" w:hAnsi="Courier New" w:cs="Courier New"/>
+          <w:color w:val="BCBEC4"/>
+          <w:sz w:val="20"/>
+          <w:szCs w:val="20"/>
+          <w:lang w:val="en-US"/>
+        </w:rPr>
+        <w:t xml:space="preserve"> = </w:t>
       </w:r>
       <w:r>
         <w:rPr>
@@ -12691,7 +16923,73 @@
           <w:szCs w:val="20"/>
           <w:lang w:val="en-US"/>
         </w:rPr>
-        <w:t>; i &lt; numVertices; i++) {</w:t>
+        <w:t xml:space="preserve">; </w:t>
+      </w:r>
+      <w:proofErr w:type="spellStart"/>
+      <w:r>
+        <w:rPr>
+          <w:rFonts w:ascii="Courier New" w:hAnsi="Courier New" w:cs="Courier New"/>
+          <w:color w:val="BCBEC4"/>
+          <w:sz w:val="20"/>
+          <w:szCs w:val="20"/>
+          <w:lang w:val="en-US"/>
+        </w:rPr>
+        <w:t>i</w:t>
+      </w:r>
+      <w:proofErr w:type="spellEnd"/>
+      <w:r>
+        <w:rPr>
+          <w:rFonts w:ascii="Courier New" w:hAnsi="Courier New" w:cs="Courier New"/>
+          <w:color w:val="BCBEC4"/>
+          <w:sz w:val="20"/>
+          <w:szCs w:val="20"/>
+          <w:lang w:val="en-US"/>
+        </w:rPr>
+        <w:t xml:space="preserve"> &lt; </w:t>
+      </w:r>
+      <w:proofErr w:type="spellStart"/>
+      <w:r>
+        <w:rPr>
+          <w:rFonts w:ascii="Courier New" w:hAnsi="Courier New" w:cs="Courier New"/>
+          <w:color w:val="BCBEC4"/>
+          <w:sz w:val="20"/>
+          <w:szCs w:val="20"/>
+          <w:lang w:val="en-US"/>
+        </w:rPr>
+        <w:t>numVertices</w:t>
+      </w:r>
+      <w:proofErr w:type="spellEnd"/>
+      <w:r>
+        <w:rPr>
+          <w:rFonts w:ascii="Courier New" w:hAnsi="Courier New" w:cs="Courier New"/>
+          <w:color w:val="BCBEC4"/>
+          <w:sz w:val="20"/>
+          <w:szCs w:val="20"/>
+          <w:lang w:val="en-US"/>
+        </w:rPr>
+        <w:t xml:space="preserve">; </w:t>
+      </w:r>
+      <w:proofErr w:type="spellStart"/>
+      <w:r>
+        <w:rPr>
+          <w:rFonts w:ascii="Courier New" w:hAnsi="Courier New" w:cs="Courier New"/>
+          <w:color w:val="BCBEC4"/>
+          <w:sz w:val="20"/>
+          <w:szCs w:val="20"/>
+          <w:lang w:val="en-US"/>
+        </w:rPr>
+        <w:t>i</w:t>
+      </w:r>
+      <w:proofErr w:type="spellEnd"/>
+      <w:r>
+        <w:rPr>
+          <w:rFonts w:ascii="Courier New" w:hAnsi="Courier New" w:cs="Courier New"/>
+          <w:color w:val="BCBEC4"/>
+          <w:sz w:val="20"/>
+          <w:szCs w:val="20"/>
+          <w:lang w:val="en-US"/>
+        </w:rPr>
+        <w:t>++) {</w:t>
       </w:r>
       <w:r>
         <w:rPr>
@@ -12742,7 +17040,29 @@
           <w:szCs w:val="20"/>
           <w:lang w:val="en-US"/>
         </w:rPr>
-        <w:t xml:space="preserve">j = i + </w:t>
+        <w:t xml:space="preserve">j = </w:t>
+      </w:r>
+      <w:proofErr w:type="spellStart"/>
+      <w:r>
+        <w:rPr>
+          <w:rFonts w:ascii="Courier New" w:hAnsi="Courier New" w:cs="Courier New"/>
+          <w:color w:val="BCBEC4"/>
+          <w:sz w:val="20"/>
+          <w:szCs w:val="20"/>
+          <w:lang w:val="en-US"/>
+        </w:rPr>
+        <w:t>i</w:t>
+      </w:r>
+      <w:proofErr w:type="spellEnd"/>
+      <w:r>
+        <w:rPr>
+          <w:rFonts w:ascii="Courier New" w:hAnsi="Courier New" w:cs="Courier New"/>
+          <w:color w:val="BCBEC4"/>
+          <w:sz w:val="20"/>
+          <w:szCs w:val="20"/>
+          <w:lang w:val="en-US"/>
+        </w:rPr>
+        <w:t xml:space="preserve"> + </w:t>
       </w:r>
       <w:r>
         <w:rPr>
@@ -12762,7 +17082,51 @@
           <w:szCs w:val="20"/>
           <w:lang w:val="en-US"/>
         </w:rPr>
-        <w:t>; j &lt; numVertices; j++) {</w:t>
+        <w:t xml:space="preserve">; j &lt; </w:t>
+      </w:r>
+      <w:proofErr w:type="spellStart"/>
+      <w:r>
+        <w:rPr>
+          <w:rFonts w:ascii="Courier New" w:hAnsi="Courier New" w:cs="Courier New"/>
+          <w:color w:val="BCBEC4"/>
+          <w:sz w:val="20"/>
+          <w:szCs w:val="20"/>
+          <w:lang w:val="en-US"/>
+        </w:rPr>
+        <w:t>numVertices</w:t>
+      </w:r>
+      <w:proofErr w:type="spellEnd"/>
+      <w:r>
+        <w:rPr>
+          <w:rFonts w:ascii="Courier New" w:hAnsi="Courier New" w:cs="Courier New"/>
+          <w:color w:val="BCBEC4"/>
+          <w:sz w:val="20"/>
+          <w:szCs w:val="20"/>
+          <w:lang w:val="en-US"/>
+        </w:rPr>
+        <w:t xml:space="preserve">; </w:t>
+      </w:r>
+      <w:proofErr w:type="spellStart"/>
+      <w:r>
+        <w:rPr>
+          <w:rFonts w:ascii="Courier New" w:hAnsi="Courier New" w:cs="Courier New"/>
+          <w:color w:val="BCBEC4"/>
+          <w:sz w:val="20"/>
+          <w:szCs w:val="20"/>
+          <w:lang w:val="en-US"/>
+        </w:rPr>
+        <w:t>j++</w:t>
+      </w:r>
+      <w:proofErr w:type="spellEnd"/>
+      <w:r>
+        <w:rPr>
+          <w:rFonts w:ascii="Courier New" w:hAnsi="Courier New" w:cs="Courier New"/>
+          <w:color w:val="BCBEC4"/>
+          <w:sz w:val="20"/>
+          <w:szCs w:val="20"/>
+          <w:lang w:val="en-US"/>
+        </w:rPr>
+        <w:t>) {</w:t>
       </w:r>
       <w:r>
         <w:rPr>
@@ -12793,7 +17157,18 @@
           <w:szCs w:val="20"/>
           <w:lang w:val="en-US"/>
         </w:rPr>
-        <w:t>(Integer.</w:t>
+        <w:t>(</w:t>
+      </w:r>
+      <w:proofErr w:type="spellStart"/>
+      <w:r>
+        <w:rPr>
+          <w:rFonts w:ascii="Courier New" w:hAnsi="Courier New" w:cs="Courier New"/>
+          <w:color w:val="BCBEC4"/>
+          <w:sz w:val="20"/>
+          <w:szCs w:val="20"/>
+          <w:lang w:val="en-US"/>
+        </w:rPr>
+        <w:t>Integer.</w:t>
       </w:r>
       <w:r>
         <w:rPr>
@@ -12807,15 +17182,38 @@
         </w:rPr>
         <w:t>bitCount</w:t>
       </w:r>
-      <w:r>
-        <w:rPr>
-          <w:rFonts w:ascii="Courier New" w:hAnsi="Courier New" w:cs="Courier New"/>
-          <w:color w:val="BCBEC4"/>
-          <w:sz w:val="20"/>
-          <w:szCs w:val="20"/>
-          <w:lang w:val="en-US"/>
-        </w:rPr>
-        <w:t xml:space="preserve">(i ^ j) == </w:t>
+      <w:proofErr w:type="spellEnd"/>
+      <w:r>
+        <w:rPr>
+          <w:rFonts w:ascii="Courier New" w:hAnsi="Courier New" w:cs="Courier New"/>
+          <w:color w:val="BCBEC4"/>
+          <w:sz w:val="20"/>
+          <w:szCs w:val="20"/>
+          <w:lang w:val="en-US"/>
+        </w:rPr>
+        <w:t>(</w:t>
+      </w:r>
+      <w:proofErr w:type="spellStart"/>
+      <w:r>
+        <w:rPr>
+          <w:rFonts w:ascii="Courier New" w:hAnsi="Courier New" w:cs="Courier New"/>
+          <w:color w:val="BCBEC4"/>
+          <w:sz w:val="20"/>
+          <w:szCs w:val="20"/>
+          <w:lang w:val="en-US"/>
+        </w:rPr>
+        <w:t>i</w:t>
+      </w:r>
+      <w:proofErr w:type="spellEnd"/>
+      <w:r>
+        <w:rPr>
+          <w:rFonts w:ascii="Courier New" w:hAnsi="Courier New" w:cs="Courier New"/>
+          <w:color w:val="BCBEC4"/>
+          <w:sz w:val="20"/>
+          <w:szCs w:val="20"/>
+          <w:lang w:val="en-US"/>
+        </w:rPr>
+        <w:t xml:space="preserve"> ^ j) == </w:t>
       </w:r>
       <w:r>
         <w:rPr>
@@ -12846,7 +17244,29 @@
           <w:lang w:val="en-US"/>
         </w:rPr>
         <w:br/>
-        <w:t xml:space="preserve">                    edges.add(</w:t>
+        <w:t xml:space="preserve">                    </w:t>
+      </w:r>
+      <w:proofErr w:type="spellStart"/>
+      <w:r>
+        <w:rPr>
+          <w:rFonts w:ascii="Courier New" w:hAnsi="Courier New" w:cs="Courier New"/>
+          <w:color w:val="BCBEC4"/>
+          <w:sz w:val="20"/>
+          <w:szCs w:val="20"/>
+          <w:lang w:val="en-US"/>
+        </w:rPr>
+        <w:t>edges.add</w:t>
+      </w:r>
+      <w:proofErr w:type="spellEnd"/>
+      <w:r>
+        <w:rPr>
+          <w:rFonts w:ascii="Courier New" w:hAnsi="Courier New" w:cs="Courier New"/>
+          <w:color w:val="BCBEC4"/>
+          <w:sz w:val="20"/>
+          <w:szCs w:val="20"/>
+          <w:lang w:val="en-US"/>
+        </w:rPr>
+        <w:t>(</w:t>
       </w:r>
       <w:r>
         <w:rPr>
@@ -12866,7 +17286,29 @@
           <w:szCs w:val="20"/>
           <w:lang w:val="en-US"/>
         </w:rPr>
-        <w:t>Edge(i, j));</w:t>
+        <w:t>Edge(</w:t>
+      </w:r>
+      <w:proofErr w:type="spellStart"/>
+      <w:r>
+        <w:rPr>
+          <w:rFonts w:ascii="Courier New" w:hAnsi="Courier New" w:cs="Courier New"/>
+          <w:color w:val="BCBEC4"/>
+          <w:sz w:val="20"/>
+          <w:szCs w:val="20"/>
+          <w:lang w:val="en-US"/>
+        </w:rPr>
+        <w:t>i</w:t>
+      </w:r>
+      <w:proofErr w:type="spellEnd"/>
+      <w:r>
+        <w:rPr>
+          <w:rFonts w:ascii="Courier New" w:hAnsi="Courier New" w:cs="Courier New"/>
+          <w:color w:val="BCBEC4"/>
+          <w:sz w:val="20"/>
+          <w:szCs w:val="20"/>
+          <w:lang w:val="en-US"/>
+        </w:rPr>
+        <w:t>, j));</w:t>
       </w:r>
       <w:r>
         <w:rPr>
@@ -12932,15 +17374,49 @@
         </w:rPr>
         <w:t xml:space="preserve">return new </w:t>
       </w:r>
-      <w:r>
-        <w:rPr>
-          <w:rFonts w:ascii="Courier New" w:hAnsi="Courier New" w:cs="Courier New"/>
-          <w:color w:val="BCBEC4"/>
-          <w:sz w:val="20"/>
-          <w:szCs w:val="20"/>
-          <w:lang w:val="en-US"/>
-        </w:rPr>
-        <w:t>GraphData(numVertices, edges);</w:t>
+      <w:proofErr w:type="spellStart"/>
+      <w:r>
+        <w:rPr>
+          <w:rFonts w:ascii="Courier New" w:hAnsi="Courier New" w:cs="Courier New"/>
+          <w:color w:val="BCBEC4"/>
+          <w:sz w:val="20"/>
+          <w:szCs w:val="20"/>
+          <w:lang w:val="en-US"/>
+        </w:rPr>
+        <w:t>GraphData</w:t>
+      </w:r>
+      <w:proofErr w:type="spellEnd"/>
+      <w:r>
+        <w:rPr>
+          <w:rFonts w:ascii="Courier New" w:hAnsi="Courier New" w:cs="Courier New"/>
+          <w:color w:val="BCBEC4"/>
+          <w:sz w:val="20"/>
+          <w:szCs w:val="20"/>
+          <w:lang w:val="en-US"/>
+        </w:rPr>
+        <w:t>(</w:t>
+      </w:r>
+      <w:proofErr w:type="spellStart"/>
+      <w:r>
+        <w:rPr>
+          <w:rFonts w:ascii="Courier New" w:hAnsi="Courier New" w:cs="Courier New"/>
+          <w:color w:val="BCBEC4"/>
+          <w:sz w:val="20"/>
+          <w:szCs w:val="20"/>
+          <w:lang w:val="en-US"/>
+        </w:rPr>
+        <w:t>numVertices</w:t>
+      </w:r>
+      <w:proofErr w:type="spellEnd"/>
+      <w:r>
+        <w:rPr>
+          <w:rFonts w:ascii="Courier New" w:hAnsi="Courier New" w:cs="Courier New"/>
+          <w:color w:val="BCBEC4"/>
+          <w:sz w:val="20"/>
+          <w:szCs w:val="20"/>
+          <w:lang w:val="en-US"/>
+        </w:rPr>
+        <w:t>, edges);</w:t>
       </w:r>
       <w:r>
         <w:rPr>
